--- a/Informe.docx
+++ b/Informe.docx
@@ -23,6 +23,7 @@
           <w:r>
             <w:rPr>
               <w:noProof/>
+              <w:lang w:val="es-AR" w:eastAsia="es-AR"/>
             </w:rPr>
             <mc:AlternateContent>
               <mc:Choice Requires="wps">
@@ -80,7 +81,7 @@
                             <w:txbxContent>
                               <w:p>
                                 <w:pPr>
-                                  <w:pStyle w:val="Sinespaciado"/>
+                                  <w:pStyle w:val="NoSpacing"/>
                                   <w:jc w:val="right"/>
                                   <w:rPr>
                                     <w:color w:val="FFFFFF" w:themeColor="background1"/>
@@ -119,7 +120,7 @@
                       <w:txbxContent>
                         <w:p>
                           <w:pPr>
-                            <w:pStyle w:val="Sinespaciado"/>
+                            <w:pStyle w:val="NoSpacing"/>
                             <w:jc w:val="right"/>
                             <w:rPr>
                               <w:color w:val="FFFFFF" w:themeColor="background1"/>
@@ -149,6 +150,7 @@
           <w:r>
             <w:rPr>
               <w:noProof/>
+              <w:lang w:val="es-AR" w:eastAsia="es-AR"/>
             </w:rPr>
             <mc:AlternateContent>
               <mc:Choice Requires="wps">
@@ -220,7 +222,7 @@
                             <w:txbxContent>
                               <w:p>
                                 <w:pPr>
-                                  <w:pStyle w:val="Sinespaciado"/>
+                                  <w:pStyle w:val="NoSpacing"/>
                                   <w:rPr>
                                     <w:color w:val="B01513" w:themeColor="accent1"/>
                                     <w:sz w:val="72"/>
@@ -242,6 +244,7 @@
                                     <w:dataBinding w:prefixMappings="xmlns:ns0='http://purl.org/dc/elements/1.1/' xmlns:ns1='http://schemas.openxmlformats.org/package/2006/metadata/core-properties' " w:xpath="/ns1:coreProperties[1]/ns0:title[1]" w:storeItemID="{6C3C8BC8-F283-45AE-878A-BAB7291924A1}"/>
                                     <w:text/>
                                   </w:sdtPr>
+                                  <w:sdtEndPr/>
                                   <w:sdtContent>
                                     <w:r>
                                       <w:rPr>
@@ -270,10 +273,11 @@
                                   <w:dataBinding w:prefixMappings="xmlns:ns0='http://purl.org/dc/elements/1.1/' xmlns:ns1='http://schemas.openxmlformats.org/package/2006/metadata/core-properties' " w:xpath="/ns1:coreProperties[1]/ns0:subject[1]" w:storeItemID="{6C3C8BC8-F283-45AE-878A-BAB7291924A1}"/>
                                   <w:text/>
                                 </w:sdtPr>
+                                <w:sdtEndPr/>
                                 <w:sdtContent>
                                   <w:p>
                                     <w:pPr>
-                                      <w:pStyle w:val="Sinespaciado"/>
+                                      <w:pStyle w:val="NoSpacing"/>
                                       <w:rPr>
                                         <w:caps/>
                                         <w:color w:val="2A424D" w:themeColor="accent5" w:themeShade="80"/>
@@ -310,10 +314,11 @@
                                   <w:dataBinding w:prefixMappings="xmlns:ns0='http://purl.org/dc/elements/1.1/' xmlns:ns1='http://schemas.openxmlformats.org/package/2006/metadata/core-properties' " w:xpath="/ns1:coreProperties[1]/ns0:creator[1]" w:storeItemID="{6C3C8BC8-F283-45AE-878A-BAB7291924A1}"/>
                                   <w:text/>
                                 </w:sdtPr>
+                                <w:sdtEndPr/>
                                 <w:sdtContent>
                                   <w:p>
                                     <w:pPr>
-                                      <w:pStyle w:val="Sinespaciado"/>
+                                      <w:pStyle w:val="NoSpacing"/>
                                       <w:rPr>
                                         <w:caps/>
                                         <w:color w:val="54849A" w:themeColor="accent5"/>
@@ -330,7 +335,7 @@
                                         <w:szCs w:val="24"/>
                                         <w:lang w:val="es-AR"/>
                                       </w:rPr>
-                                      <w:t xml:space="preserve">CORTÉS – GOFFAN – HORVAT </w:t>
+                                      <w:t>CORTÉS – GOFFAN – HORVAT</w:t>
                                     </w:r>
                                   </w:p>
                                 </w:sdtContent>
@@ -366,7 +371,7 @@
                       <w:txbxContent>
                         <w:p>
                           <w:pPr>
-                            <w:pStyle w:val="Sinespaciado"/>
+                            <w:pStyle w:val="NoSpacing"/>
                             <w:rPr>
                               <w:color w:val="B01513" w:themeColor="accent1"/>
                               <w:sz w:val="72"/>
@@ -388,6 +393,7 @@
                               <w:dataBinding w:prefixMappings="xmlns:ns0='http://purl.org/dc/elements/1.1/' xmlns:ns1='http://schemas.openxmlformats.org/package/2006/metadata/core-properties' " w:xpath="/ns1:coreProperties[1]/ns0:title[1]" w:storeItemID="{6C3C8BC8-F283-45AE-878A-BAB7291924A1}"/>
                               <w:text/>
                             </w:sdtPr>
+                            <w:sdtEndPr/>
                             <w:sdtContent>
                               <w:r>
                                 <w:rPr>
@@ -416,10 +422,11 @@
                             <w:dataBinding w:prefixMappings="xmlns:ns0='http://purl.org/dc/elements/1.1/' xmlns:ns1='http://schemas.openxmlformats.org/package/2006/metadata/core-properties' " w:xpath="/ns1:coreProperties[1]/ns0:subject[1]" w:storeItemID="{6C3C8BC8-F283-45AE-878A-BAB7291924A1}"/>
                             <w:text/>
                           </w:sdtPr>
+                          <w:sdtEndPr/>
                           <w:sdtContent>
                             <w:p>
                               <w:pPr>
-                                <w:pStyle w:val="Sinespaciado"/>
+                                <w:pStyle w:val="NoSpacing"/>
                                 <w:rPr>
                                   <w:caps/>
                                   <w:color w:val="2A424D" w:themeColor="accent5" w:themeShade="80"/>
@@ -456,10 +463,11 @@
                             <w:dataBinding w:prefixMappings="xmlns:ns0='http://purl.org/dc/elements/1.1/' xmlns:ns1='http://schemas.openxmlformats.org/package/2006/metadata/core-properties' " w:xpath="/ns1:coreProperties[1]/ns0:creator[1]" w:storeItemID="{6C3C8BC8-F283-45AE-878A-BAB7291924A1}"/>
                             <w:text/>
                           </w:sdtPr>
+                          <w:sdtEndPr/>
                           <w:sdtContent>
                             <w:p>
                               <w:pPr>
-                                <w:pStyle w:val="Sinespaciado"/>
+                                <w:pStyle w:val="NoSpacing"/>
                                 <w:rPr>
                                   <w:caps/>
                                   <w:color w:val="54849A" w:themeColor="accent5"/>
@@ -476,7 +484,7 @@
                                   <w:szCs w:val="24"/>
                                   <w:lang w:val="es-AR"/>
                                 </w:rPr>
-                                <w:t xml:space="preserve">CORTÉS – GOFFAN – HORVAT </w:t>
+                                <w:t>CORTÉS – GOFFAN – HORVAT</w:t>
                               </w:r>
                             </w:p>
                           </w:sdtContent>
@@ -503,7 +511,7 @@
     </w:sdt>
     <w:p>
       <w:pPr>
-        <w:pStyle w:val="Ttulo"/>
+        <w:pStyle w:val="Title"/>
         <w:rPr>
           <w:noProof/>
           <w:lang w:val="es-ES"/>
@@ -522,7 +530,7 @@
     </w:p>
     <w:p>
       <w:pPr>
-        <w:pStyle w:val="Ttulo1"/>
+        <w:pStyle w:val="Heading1"/>
         <w:rPr>
           <w:noProof/>
           <w:lang w:val="es-ES"/>
@@ -554,12 +562,30 @@
           <w:szCs w:val="16"/>
           <w:lang w:val="es-ES"/>
         </w:rPr>
-        <w:t>Realizar un sistema de 64 bits em arquitectura INTEL, capaz de administrar los recursos de hardware.</w:t>
+        <w:t>R</w:t>
+      </w:r>
+      <w:r>
+        <w:rPr>
+          <w:rFonts w:ascii="Century Gothic" w:hAnsi="Century Gothic"/>
+          <w:noProof/>
+          <w:szCs w:val="16"/>
+          <w:lang w:val="es-ES"/>
+        </w:rPr>
+        <w:t>ealizar un sistema de 64 bits en</w:t>
+      </w:r>
+      <w:r>
+        <w:rPr>
+          <w:rFonts w:ascii="Century Gothic" w:hAnsi="Century Gothic"/>
+          <w:noProof/>
+          <w:szCs w:val="16"/>
+          <w:lang w:val="es-ES"/>
+        </w:rPr>
+        <w:t xml:space="preserve"> arquitectura INTEL, capaz de administrar los recursos de hardware.</w:t>
       </w:r>
     </w:p>
     <w:p>
       <w:pPr>
-        <w:pStyle w:val="Ttulo1"/>
+        <w:pStyle w:val="Heading1"/>
         <w:rPr>
           <w:lang w:val="es-AR"/>
         </w:rPr>
@@ -589,7 +615,6 @@
         </w:rPr>
         <w:t>para correr el trabajo práctico en nuestras PC. La mayor dificultad se dio a la hora de hacer el sonido (</w:t>
       </w:r>
-      <w:proofErr w:type="spellStart"/>
       <w:r>
         <w:rPr>
           <w:b/>
@@ -597,40 +622,11 @@
         </w:rPr>
         <w:t>play_sound</w:t>
       </w:r>
-      <w:proofErr w:type="spellEnd"/>
       <w:r>
         <w:rPr>
           <w:lang w:val="es-AR"/>
         </w:rPr>
-        <w:t xml:space="preserve"> –ver más adelante-) </w:t>
-      </w:r>
-      <w:proofErr w:type="gramStart"/>
-      <w:r>
-        <w:rPr>
-          <w:lang w:val="es-AR"/>
-        </w:rPr>
-        <w:t>ya que</w:t>
-      </w:r>
-      <w:proofErr w:type="gramEnd"/>
-      <w:r>
-        <w:rPr>
-          <w:lang w:val="es-AR"/>
-        </w:rPr>
-        <w:t xml:space="preserve"> al principio, en muchas computadoras del laboratorio no sonaba la melodía y, en computadoras particulares, habilitar el QEMU para que reproduzca un </w:t>
-      </w:r>
-      <w:proofErr w:type="spellStart"/>
-      <w:r>
-        <w:rPr>
-          <w:lang w:val="es-AR"/>
-        </w:rPr>
-        <w:t>beep</w:t>
-      </w:r>
-      <w:proofErr w:type="spellEnd"/>
-      <w:r>
-        <w:rPr>
-          <w:lang w:val="es-AR"/>
-        </w:rPr>
-        <w:t xml:space="preserve">. </w:t>
+        <w:t xml:space="preserve"> –ver más adelante-) ya que al principio, en muchas computadoras del laboratorio no sonaba la melodía y, en computadoras particulares, habilitar el QEMU para que reproduzca un beep. </w:t>
       </w:r>
     </w:p>
     <w:p>
@@ -643,21 +639,19 @@
         <w:rPr>
           <w:lang w:val="es-AR"/>
         </w:rPr>
-        <w:t xml:space="preserve">A su vez, </w:t>
+        <w:t xml:space="preserve">A su vez, virtualizamos </w:t>
       </w:r>
-      <w:proofErr w:type="spellStart"/>
       <w:r>
         <w:rPr>
           <w:lang w:val="es-AR"/>
         </w:rPr>
-        <w:t>virtualizamos</w:t>
+        <w:t xml:space="preserve">utilizando versiones de Parallels y VirtualBox </w:t>
       </w:r>
-      <w:proofErr w:type="spellEnd"/>
       <w:r>
         <w:rPr>
           <w:lang w:val="es-AR"/>
         </w:rPr>
-        <w:t xml:space="preserve"> en Windows y Mac una distribución de Linux (Ubuntu 15.04), </w:t>
+        <w:t xml:space="preserve">en Windows y Mac una distribución de Linux (Ubuntu 15.04), </w:t>
       </w:r>
       <w:r>
         <w:rPr>
@@ -665,7 +659,6 @@
         </w:rPr>
         <w:t xml:space="preserve">e instalamos </w:t>
       </w:r>
-      <w:proofErr w:type="spellStart"/>
       <w:r>
         <w:rPr>
           <w:b/>
@@ -673,14 +666,12 @@
         </w:rPr>
         <w:t>nasm</w:t>
       </w:r>
-      <w:proofErr w:type="spellEnd"/>
       <w:r>
         <w:rPr>
           <w:lang w:val="es-AR"/>
         </w:rPr>
         <w:t xml:space="preserve"> y </w:t>
       </w:r>
-      <w:proofErr w:type="spellStart"/>
       <w:r>
         <w:rPr>
           <w:b/>
@@ -688,7 +679,6 @@
         </w:rPr>
         <w:t>qemu</w:t>
       </w:r>
-      <w:proofErr w:type="spellEnd"/>
       <w:r>
         <w:rPr>
           <w:lang w:val="es-AR"/>
@@ -725,70 +715,7 @@
         <w:rPr>
           <w:lang w:val="es-AR"/>
         </w:rPr>
-        <w:t xml:space="preserve">Comenzamos el desarrollo aplicando el diseño </w:t>
-      </w:r>
-      <w:proofErr w:type="spellStart"/>
-      <w:r>
-        <w:rPr>
-          <w:lang w:val="es-AR"/>
-        </w:rPr>
-        <w:t>bottom</w:t>
-      </w:r>
-      <w:proofErr w:type="spellEnd"/>
-      <w:r>
-        <w:rPr>
-          <w:lang w:val="es-AR"/>
-        </w:rPr>
-        <w:t xml:space="preserve">-up. Primero realizamos todas las funcionalidades del </w:t>
-      </w:r>
-      <w:proofErr w:type="spellStart"/>
-      <w:r>
-        <w:rPr>
-          <w:lang w:val="es-AR"/>
-        </w:rPr>
-        <w:t>Kernel</w:t>
-      </w:r>
-      <w:proofErr w:type="spellEnd"/>
-      <w:r>
-        <w:rPr>
-          <w:lang w:val="es-AR"/>
-        </w:rPr>
-        <w:t xml:space="preserve"> y luego procedimos a realizar las del </w:t>
-      </w:r>
-      <w:proofErr w:type="spellStart"/>
-      <w:r>
-        <w:rPr>
-          <w:lang w:val="es-AR"/>
-        </w:rPr>
-        <w:t>User</w:t>
-      </w:r>
-      <w:proofErr w:type="spellEnd"/>
-      <w:r>
-        <w:rPr>
-          <w:lang w:val="es-AR"/>
-        </w:rPr>
-        <w:t xml:space="preserve"> </w:t>
-      </w:r>
-      <w:proofErr w:type="spellStart"/>
-      <w:r>
-        <w:rPr>
-          <w:lang w:val="es-AR"/>
-        </w:rPr>
-        <w:t>Land</w:t>
-      </w:r>
-      <w:proofErr w:type="spellEnd"/>
-    </w:p>
-    <w:p>
-      <w:pPr>
-        <w:rPr>
-          <w:lang w:val="es-AR"/>
-        </w:rPr>
-      </w:pPr>
-      <w:r>
-        <w:rPr>
-          <w:lang w:val="es-AR"/>
-        </w:rPr>
-        <w:t>CONTRAS: Realizábamos el código “a ciegas”. La mayoría del tiempo no sabíamos si algo funcionaba o no hasta el momento de probarlo.</w:t>
+        <w:t>Comenzamos el desarrollo aplicando el diseño bottom-up. Primero realizamos todas las funcionalidades del Kernel y luego procedimos a realizar las del User Land</w:t>
       </w:r>
     </w:p>
     <w:p>
@@ -801,49 +728,37 @@
         <w:rPr>
           <w:lang w:val="es-AR"/>
         </w:rPr>
-        <w:t xml:space="preserve">PROS: Pareciera ser que, como el </w:t>
+        <w:t xml:space="preserve">CONTRAS: </w:t>
       </w:r>
-      <w:proofErr w:type="spellStart"/>
       <w:r>
         <w:rPr>
           <w:lang w:val="es-AR"/>
         </w:rPr>
-        <w:t>Kernel</w:t>
+        <w:t xml:space="preserve">hasta que conseguimos que nuestras virtualizaciones funcionaran acorde a los requerimientos del trabajo practico, </w:t>
       </w:r>
-      <w:proofErr w:type="spellEnd"/>
       <w:r>
         <w:rPr>
           <w:lang w:val="es-AR"/>
         </w:rPr>
-        <w:t xml:space="preserve"> es el único que tiene acceso al hardware, la implementación y realización del código es un poco más complejo que las del </w:t>
+        <w:t xml:space="preserve">realizamos el código </w:t>
       </w:r>
-      <w:proofErr w:type="spellStart"/>
       <w:r>
         <w:rPr>
           <w:lang w:val="es-AR"/>
         </w:rPr>
-        <w:t>User</w:t>
+        <w:t>“a ciegas”</w:t>
       </w:r>
-      <w:proofErr w:type="spellEnd"/>
       <w:r>
         <w:rPr>
           <w:lang w:val="es-AR"/>
         </w:rPr>
-        <w:t xml:space="preserve"> </w:t>
+        <w:t>.</w:t>
       </w:r>
-      <w:proofErr w:type="spellStart"/>
       <w:r>
         <w:rPr>
           <w:lang w:val="es-AR"/>
         </w:rPr>
-        <w:t>Land</w:t>
-      </w:r>
-      <w:proofErr w:type="spellEnd"/>
-      <w:r>
-        <w:rPr>
-          <w:lang w:val="es-AR"/>
-        </w:rPr>
-        <w:t>. Al realizarlo primero que todo, pudimos tener más tiempo para interiorizarnos con los problemas que podían surgir.</w:t>
+        <w:t xml:space="preserve"> La mayoría del tiempo no sabíamos si algo funcionaba o no hasta el momento de probarlo.</w:t>
       </w:r>
     </w:p>
     <w:p>
@@ -856,21 +771,32 @@
         <w:rPr>
           <w:lang w:val="es-AR"/>
         </w:rPr>
-        <w:t xml:space="preserve">Como vimos en clase, debe haber una clara separación entre el USER y el KERNEL, ya que no queremos que el usuario tenga acceso a funciones propias del </w:t>
+        <w:t>PROS</w:t>
       </w:r>
-      <w:proofErr w:type="spellStart"/>
       <w:r>
         <w:rPr>
           <w:lang w:val="es-AR"/>
         </w:rPr>
-        <w:t>Kernel</w:t>
+        <w:t>: D</w:t>
       </w:r>
-      <w:proofErr w:type="spellEnd"/>
       <w:r>
         <w:rPr>
           <w:lang w:val="es-AR"/>
         </w:rPr>
-        <w:t>.</w:t>
+        <w:t>esde el principio pensamos al trabajo practico como algo bien modular y jerárquico (desde el acceso a hardware hasta la abstracción de los system calls) entonces logramos crecer hacia UserLand con facilidad y con pocos inconvenientes de desarrollo</w:t>
+      </w:r>
+    </w:p>
+    <w:p>
+      <w:pPr>
+        <w:rPr>
+          <w:lang w:val="es-AR"/>
+        </w:rPr>
+      </w:pPr>
+      <w:r>
+        <w:rPr>
+          <w:lang w:val="es-AR"/>
+        </w:rPr>
+        <w:t>Como vimos en clase, debe haber una clara separación entre el USER y el KERNEL, ya que no queremos que el usuario tenga acceso a funciones propias del Kernel.</w:t>
       </w:r>
     </w:p>
     <w:p>
@@ -887,13 +813,13 @@
         <mc:AlternateContent>
           <mc:Choice Requires="wpg">
             <w:drawing>
-              <wp:anchor distT="0" distB="0" distL="114300" distR="114300" simplePos="0" relativeHeight="251677696" behindDoc="0" locked="0" layoutInCell="1" allowOverlap="1" wp14:anchorId="00B7839F" wp14:editId="1B412309">
+              <wp:anchor distT="0" distB="0" distL="114300" distR="114300" simplePos="0" relativeHeight="251677696" behindDoc="0" locked="0" layoutInCell="1" allowOverlap="1" wp14:anchorId="529077D3" wp14:editId="0B51BAB0">
                 <wp:simplePos x="0" y="0"/>
                 <wp:positionH relativeFrom="column">
-                  <wp:posOffset>-314554</wp:posOffset>
+                  <wp:posOffset>-334370</wp:posOffset>
                 </wp:positionH>
                 <wp:positionV relativeFrom="paragraph">
-                  <wp:posOffset>59055</wp:posOffset>
+                  <wp:posOffset>81697</wp:posOffset>
                 </wp:positionV>
                 <wp:extent cx="6632905" cy="3200400"/>
                 <wp:effectExtent l="0" t="0" r="0" b="19050"/>
@@ -1075,7 +1001,7 @@
                         </pic:blipFill>
                         <pic:spPr bwMode="auto">
                           <a:xfrm>
-                            <a:off x="5552237" y="1192378"/>
+                            <a:off x="5879784" y="1287914"/>
                             <a:ext cx="137160" cy="137160"/>
                           </a:xfrm>
                           <a:prstGeom prst="rect">
@@ -1109,41 +1035,7 @@
                         </pic:blipFill>
                         <pic:spPr bwMode="auto">
                           <a:xfrm rot="16498044">
-                            <a:off x="5223053" y="1558138"/>
-                            <a:ext cx="137160" cy="137160"/>
-                          </a:xfrm>
-                          <a:prstGeom prst="rect">
-                            <a:avLst/>
-                          </a:prstGeom>
-                          <a:noFill/>
-                          <a:ln>
-                            <a:noFill/>
-                          </a:ln>
-                        </pic:spPr>
-                      </pic:pic>
-                      <pic:pic xmlns:pic="http://schemas.openxmlformats.org/drawingml/2006/picture">
-                        <pic:nvPicPr>
-                          <pic:cNvPr id="14" name="Imagen 14" descr="link icon"/>
-                          <pic:cNvPicPr>
-                            <a:picLocks noChangeAspect="1"/>
-                          </pic:cNvPicPr>
-                        </pic:nvPicPr>
-                        <pic:blipFill>
-                          <a:blip r:embed="rId23" cstate="print">
-                            <a:extLst>
-                              <a:ext uri="{28A0092B-C50C-407E-A947-70E740481C1C}">
-                                <a14:useLocalDpi xmlns:a14="http://schemas.microsoft.com/office/drawing/2010/main" val="0"/>
-                              </a:ext>
-                            </a:extLst>
-                          </a:blip>
-                          <a:srcRect/>
-                          <a:stretch>
-                            <a:fillRect/>
-                          </a:stretch>
-                        </pic:blipFill>
-                        <pic:spPr bwMode="auto">
-                          <a:xfrm>
-                            <a:off x="5486400" y="2040941"/>
+                            <a:off x="5550600" y="1865218"/>
                             <a:ext cx="137160" cy="137160"/>
                           </a:xfrm>
                           <a:prstGeom prst="rect">
@@ -1166,7 +1058,7 @@
           </mc:Choice>
           <mc:Fallback>
             <w:pict>
-              <v:group w14:anchorId="58FF67D6" id="Grupo 15" o:spid="_x0000_s1026" style="position:absolute;margin-left:-24.75pt;margin-top:4.65pt;width:522.3pt;height:252pt;z-index:251677696;mso-height-relative:margin" coordsize="66329,32004" o:gfxdata="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">
+              <v:group w14:anchorId="106B5FF4" id="Grupo 15" o:spid="_x0000_s1026" style="position:absolute;margin-left:-26.35pt;margin-top:6.45pt;width:522.3pt;height:252pt;z-index:251677696;mso-height-relative:margin" coordsize="66329,32004" o:gfxdata="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">
                 <v:shapetype id="_x0000_t75" coordsize="21600,21600" o:spt="75" o:preferrelative="t" path="m@4@5l@4@11@9@11@9@5xe" filled="f" stroked="f">
                   <v:stroke joinstyle="miter"/>
                   <v:formulas>
@@ -1190,11 +1082,11 @@
                   <v:imagedata r:id="rId24" o:title=""/>
                   <o:lock v:ext="edit" aspectratio="f"/>
                 </v:shape>
-                <v:shape id="Diagrama 3" o:spid="_x0000_s1028" type="#_x0000_t75" style="position:absolute;left:48889;top:6583;width:10729;height:20909;visibility:visible" o:gfxdata="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">
+                <v:shape id="Diagrama 3" o:spid="_x0000_s1028" type="#_x0000_t75" style="position:absolute;left:50718;top:6644;width:13290;height:20848;visibility:visible" o:gfxdata="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">
                   <v:imagedata r:id="rId25" o:title=""/>
                   <o:lock v:ext="edit" aspectratio="f"/>
                 </v:shape>
-                <v:shape id="Diagrama 6" o:spid="_x0000_s1029" type="#_x0000_t75" style="position:absolute;left:4815;top:6888;width:10546;height:20848;visibility:visible" o:gfxdata="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">
+                <v:shape id="Diagrama 6" o:spid="_x0000_s1029" type="#_x0000_t75" style="position:absolute;left:4815;top:6888;width:10546;height:20848;visibility:visible" o:gfxdata="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">
                   <v:imagedata r:id="rId26" o:title=""/>
                   <o:lock v:ext="edit" aspectratio="f"/>
                 </v:shape>
@@ -1210,15 +1102,11 @@
                   <v:imagedata r:id="rId27" o:title="link icon"/>
                   <v:path arrowok="t"/>
                 </v:shape>
-                <v:shape id="Imagen 12" o:spid="_x0000_s1033" type="#_x0000_t75" alt="link icon" style="position:absolute;left:55522;top:11923;width:1371;height:1372;visibility:visible;mso-wrap-style:square" o:gfxdata="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">
+                <v:shape id="Imagen 12" o:spid="_x0000_s1033" type="#_x0000_t75" alt="link icon" style="position:absolute;left:58797;top:12879;width:1372;height:1371;visibility:visible;mso-wrap-style:square" o:gfxdata="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">
                   <v:imagedata r:id="rId27" o:title="link icon"/>
                   <v:path arrowok="t"/>
                 </v:shape>
-                <v:shape id="Imagen 13" o:spid="_x0000_s1034" type="#_x0000_t75" alt="link icon" style="position:absolute;left:52230;top:15581;width:1371;height:1372;rotation:-5572696fd;visibility:visible;mso-wrap-style:square" o:gfxdata="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">
-                  <v:imagedata r:id="rId27" o:title="link icon"/>
-                  <v:path arrowok="t"/>
-                </v:shape>
-                <v:shape id="Imagen 14" o:spid="_x0000_s1035" type="#_x0000_t75" alt="link icon" style="position:absolute;left:54864;top:20409;width:1371;height:1372;visibility:visible;mso-wrap-style:square" o:gfxdata="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">
+                <v:shape id="Imagen 13" o:spid="_x0000_s1034" type="#_x0000_t75" alt="link icon" style="position:absolute;left:55506;top:18652;width:1371;height:1371;rotation:-5572696fd;visibility:visible;mso-wrap-style:square" o:gfxdata="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">
                   <v:imagedata r:id="rId27" o:title="link icon"/>
                   <v:path arrowok="t"/>
                 </v:shape>
@@ -1297,12 +1185,11 @@
     </w:p>
     <w:p>
       <w:pPr>
-        <w:pStyle w:val="Ttulo1"/>
+        <w:pStyle w:val="Heading1"/>
         <w:rPr>
           <w:lang w:val="es-AR"/>
         </w:rPr>
       </w:pPr>
-      <w:proofErr w:type="spellStart"/>
       <w:r>
         <w:rPr>
           <w:lang w:val="es-AR"/>
@@ -1310,7 +1197,6 @@
         <w:lastRenderedPageBreak/>
         <w:t>Kernel</w:t>
       </w:r>
-      <w:proofErr w:type="spellEnd"/>
     </w:p>
     <w:p>
       <w:pPr>
@@ -1413,21 +1299,8 @@
         <w:shd w:val="clear" w:color="auto" w:fill="D9D9D9" w:themeFill="background1" w:themeFillShade="D9"/>
         <w:spacing w:after="0" w:line="240" w:lineRule="auto"/>
       </w:pPr>
-      <w:proofErr w:type="spellStart"/>
       <w:r>
-        <w:t>int</w:t>
-      </w:r>
-      <w:proofErr w:type="spellEnd"/>
-      <w:r>
-        <w:t xml:space="preserve"> </w:t>
-      </w:r>
-      <w:proofErr w:type="gramStart"/>
-      <w:r>
-        <w:t>main(</w:t>
-      </w:r>
-      <w:proofErr w:type="gramEnd"/>
-      <w:r>
-        <w:t>) {</w:t>
+        <w:t>int main() {</w:t>
       </w:r>
     </w:p>
     <w:p>
@@ -1443,22 +1316,7 @@
       </w:pPr>
       <w:r>
         <w:tab/>
-      </w:r>
-      <w:proofErr w:type="spellStart"/>
-      <w:r>
-        <w:t>init_</w:t>
-      </w:r>
-      <w:proofErr w:type="gramStart"/>
-      <w:r>
-        <w:t>idt</w:t>
-      </w:r>
-      <w:proofErr w:type="spellEnd"/>
-      <w:r>
-        <w:t>(</w:t>
-      </w:r>
-      <w:proofErr w:type="gramEnd"/>
-      <w:r>
-        <w:t>);</w:t>
+        <w:t>init_idt();</w:t>
       </w:r>
     </w:p>
     <w:p>
@@ -1468,22 +1326,7 @@
       </w:pPr>
       <w:r>
         <w:tab/>
-      </w:r>
-      <w:proofErr w:type="spellStart"/>
-      <w:r>
-        <w:t>init_</w:t>
-      </w:r>
-      <w:proofErr w:type="gramStart"/>
-      <w:r>
-        <w:t>interrupts</w:t>
-      </w:r>
-      <w:proofErr w:type="spellEnd"/>
-      <w:r>
-        <w:t>(</w:t>
-      </w:r>
-      <w:proofErr w:type="gramEnd"/>
-      <w:r>
-        <w:t>);</w:t>
+        <w:t>init_interrupts();</w:t>
       </w:r>
     </w:p>
     <w:p>
@@ -1493,22 +1336,7 @@
       </w:pPr>
       <w:r>
         <w:tab/>
-      </w:r>
-      <w:proofErr w:type="spellStart"/>
-      <w:r>
-        <w:t>init_</w:t>
-      </w:r>
-      <w:proofErr w:type="gramStart"/>
-      <w:r>
-        <w:t>timer</w:t>
-      </w:r>
-      <w:proofErr w:type="spellEnd"/>
-      <w:r>
-        <w:t>(</w:t>
-      </w:r>
-      <w:proofErr w:type="gramEnd"/>
-      <w:r>
-        <w:t>);</w:t>
+        <w:t>init_timer();</w:t>
       </w:r>
     </w:p>
     <w:p>
@@ -1518,22 +1346,7 @@
       </w:pPr>
       <w:r>
         <w:tab/>
-      </w:r>
-      <w:proofErr w:type="spellStart"/>
-      <w:r>
-        <w:t>init_</w:t>
-      </w:r>
-      <w:proofErr w:type="gramStart"/>
-      <w:r>
-        <w:t>syscalls</w:t>
-      </w:r>
-      <w:proofErr w:type="spellEnd"/>
-      <w:r>
-        <w:t>(</w:t>
-      </w:r>
-      <w:proofErr w:type="gramEnd"/>
-      <w:r>
-        <w:t>);</w:t>
+        <w:t>init_syscalls();</w:t>
       </w:r>
     </w:p>
     <w:p>
@@ -1543,36 +1356,15 @@
       </w:pPr>
       <w:r>
         <w:tab/>
-      </w:r>
-      <w:proofErr w:type="spellStart"/>
-      <w:r>
-        <w:t>init_</w:t>
-      </w:r>
-      <w:proofErr w:type="gramStart"/>
-      <w:r>
-        <w:t>keyboard</w:t>
-      </w:r>
-      <w:proofErr w:type="spellEnd"/>
-      <w:r>
-        <w:t>(</w:t>
-      </w:r>
-      <w:proofErr w:type="gramEnd"/>
-      <w:r>
-        <w:t>);</w:t>
+        <w:t>init_keyboard();</w:t>
       </w:r>
     </w:p>
     <w:p>
       <w:pPr>
         <w:shd w:val="clear" w:color="auto" w:fill="D9D9D9" w:themeFill="background1" w:themeFillShade="D9"/>
         <w:spacing w:after="0" w:line="240" w:lineRule="auto"/>
-        <w:rPr>
-          <w:lang w:val="es-AR"/>
-        </w:rPr>
       </w:pPr>
       <w:r>
-        <w:rPr>
-          <w:lang w:val="es-AR"/>
-        </w:rPr>
         <w:tab/>
       </w:r>
     </w:p>
@@ -1585,32 +1377,13 @@
         </w:rPr>
       </w:pPr>
       <w:r>
-        <w:rPr>
-          <w:lang w:val="es-AR"/>
-        </w:rPr>
         <w:tab/>
       </w:r>
-      <w:proofErr w:type="spellStart"/>
-      <w:proofErr w:type="gramStart"/>
       <w:r>
         <w:rPr>
           <w:lang w:val="es-AR"/>
         </w:rPr>
-        <w:t>clc</w:t>
-      </w:r>
-      <w:proofErr w:type="spellEnd"/>
-      <w:r>
-        <w:rPr>
-          <w:lang w:val="es-AR"/>
-        </w:rPr>
-        <w:t>(</w:t>
-      </w:r>
-      <w:proofErr w:type="gramEnd"/>
-      <w:r>
-        <w:rPr>
-          <w:lang w:val="es-AR"/>
-        </w:rPr>
-        <w:t>);</w:t>
+        <w:t>clc();</w:t>
       </w:r>
     </w:p>
     <w:p>
@@ -1635,43 +1408,7 @@
           <w:lang w:val="es-AR"/>
         </w:rPr>
         <w:tab/>
-        <w:t>((</w:t>
-      </w:r>
-      <w:proofErr w:type="spellStart"/>
-      <w:r>
-        <w:rPr>
-          <w:lang w:val="es-AR"/>
-        </w:rPr>
-        <w:t>EntryPoint</w:t>
-      </w:r>
-      <w:proofErr w:type="spellEnd"/>
-      <w:r>
-        <w:rPr>
-          <w:lang w:val="es-AR"/>
-        </w:rPr>
-        <w:t>)</w:t>
-      </w:r>
-      <w:proofErr w:type="spellStart"/>
-      <w:proofErr w:type="gramStart"/>
-      <w:r>
-        <w:rPr>
-          <w:lang w:val="es-AR"/>
-        </w:rPr>
-        <w:t>sampleCodeModuleAddress</w:t>
-      </w:r>
-      <w:proofErr w:type="spellEnd"/>
-      <w:r>
-        <w:rPr>
-          <w:lang w:val="es-AR"/>
-        </w:rPr>
-        <w:t>)(</w:t>
-      </w:r>
-      <w:proofErr w:type="gramEnd"/>
-      <w:r>
-        <w:rPr>
-          <w:lang w:val="es-AR"/>
-        </w:rPr>
-        <w:t>);</w:t>
+        <w:t>((EntryPoint)sampleCodeModuleAddress)();</w:t>
       </w:r>
     </w:p>
     <w:p>
@@ -1696,20 +1433,7 @@
           <w:lang w:val="es-AR"/>
         </w:rPr>
         <w:tab/>
-      </w:r>
-      <w:proofErr w:type="spellStart"/>
-      <w:r>
-        <w:rPr>
-          <w:lang w:val="es-AR"/>
-        </w:rPr>
-        <w:t>return</w:t>
-      </w:r>
-      <w:proofErr w:type="spellEnd"/>
-      <w:r>
-        <w:rPr>
-          <w:lang w:val="es-AR"/>
-        </w:rPr>
-        <w:t xml:space="preserve"> 0;</w:t>
+        <w:t>return 0;</w:t>
       </w:r>
     </w:p>
     <w:p>
@@ -1729,7 +1453,7 @@
     </w:p>
     <w:p>
       <w:pPr>
-        <w:pStyle w:val="Ttulo2"/>
+        <w:pStyle w:val="Heading2"/>
         <w:rPr>
           <w:lang w:val="es-AR"/>
         </w:rPr>
@@ -1737,7 +1461,7 @@
     </w:p>
     <w:p>
       <w:pPr>
-        <w:pStyle w:val="Ttulo2"/>
+        <w:pStyle w:val="Heading2"/>
         <w:rPr>
           <w:lang w:val="es-AR"/>
         </w:rPr>
@@ -1752,21 +1476,7 @@
         <w:rPr>
           <w:lang w:val="es-AR"/>
         </w:rPr>
-        <w:t xml:space="preserve">Cómo “dividimos” el </w:t>
-      </w:r>
-      <w:proofErr w:type="spellStart"/>
-      <w:r>
-        <w:rPr>
-          <w:lang w:val="es-AR"/>
-        </w:rPr>
-        <w:t>Kernel</w:t>
-      </w:r>
-      <w:proofErr w:type="spellEnd"/>
-      <w:r>
-        <w:rPr>
-          <w:lang w:val="es-AR"/>
-        </w:rPr>
-        <w:t>?</w:t>
+        <w:t>Cómo “dividimos” el Kernel?</w:t>
       </w:r>
     </w:p>
     <w:p>
@@ -1804,7 +1514,7 @@
     </w:p>
     <w:p>
       <w:pPr>
-        <w:pStyle w:val="Ttulo3"/>
+        <w:pStyle w:val="Heading3"/>
         <w:rPr>
           <w:lang w:val="es-AR"/>
         </w:rPr>
@@ -1818,7 +1528,7 @@
     </w:p>
     <w:p>
       <w:pPr>
-        <w:pStyle w:val="Prrafodelista"/>
+        <w:pStyle w:val="ListParagraph"/>
         <w:numPr>
           <w:ilvl w:val="0"/>
           <w:numId w:val="3"/>
@@ -1849,35 +1559,7 @@
         <w:rPr>
           <w:lang w:val="es-AR"/>
         </w:rPr>
-        <w:t xml:space="preserve"> (_</w:t>
-      </w:r>
-      <w:proofErr w:type="spellStart"/>
-      <w:r>
-        <w:rPr>
-          <w:lang w:val="es-AR"/>
-        </w:rPr>
-        <w:t>inport</w:t>
-      </w:r>
-      <w:proofErr w:type="spellEnd"/>
-      <w:r>
-        <w:rPr>
-          <w:lang w:val="es-AR"/>
-        </w:rPr>
-        <w:t xml:space="preserve"> y _</w:t>
-      </w:r>
-      <w:proofErr w:type="spellStart"/>
-      <w:r>
-        <w:rPr>
-          <w:lang w:val="es-AR"/>
-        </w:rPr>
-        <w:t>outport</w:t>
-      </w:r>
-      <w:proofErr w:type="spellEnd"/>
-      <w:r>
-        <w:rPr>
-          <w:lang w:val="es-AR"/>
-        </w:rPr>
-        <w:t>)</w:t>
+        <w:t xml:space="preserve"> (_inport y _outport)</w:t>
       </w:r>
       <w:r>
         <w:rPr>
@@ -1888,7 +1570,7 @@
     </w:p>
     <w:p>
       <w:pPr>
-        <w:pStyle w:val="Prrafodelista"/>
+        <w:pStyle w:val="ListParagraph"/>
         <w:rPr>
           <w:lang w:val="es-AR"/>
         </w:rPr>
@@ -1909,18 +1591,12 @@
         <w:rPr>
           <w:lang w:val="es-AR"/>
         </w:rPr>
-        <w:t>en la entrada 0x71 se lee o escribe el dato</w:t>
-      </w:r>
-      <w:r>
-        <w:rPr>
-          <w:lang w:val="es-AR"/>
-        </w:rPr>
-        <w:t>.</w:t>
+        <w:t>en la entrada 0x71 se lee o escribe el dato.</w:t>
       </w:r>
     </w:p>
     <w:p>
       <w:pPr>
-        <w:pStyle w:val="Prrafodelista"/>
+        <w:pStyle w:val="ListParagraph"/>
         <w:rPr>
           <w:lang w:val="es-AR"/>
         </w:rPr>
@@ -1928,7 +1604,7 @@
     </w:p>
     <w:p>
       <w:pPr>
-        <w:pStyle w:val="Prrafodelista"/>
+        <w:pStyle w:val="ListParagraph"/>
         <w:numPr>
           <w:ilvl w:val="0"/>
           <w:numId w:val="5"/>
@@ -1937,24 +1613,16 @@
           <w:lang w:val="es-AR"/>
         </w:rPr>
       </w:pPr>
-      <w:proofErr w:type="gramStart"/>
       <w:r>
         <w:rPr>
           <w:lang w:val="es-AR"/>
         </w:rPr>
-        <w:t>0 :</w:t>
-      </w:r>
-      <w:proofErr w:type="gramEnd"/>
-      <w:r>
-        <w:rPr>
-          <w:lang w:val="es-AR"/>
-        </w:rPr>
-        <w:t xml:space="preserve"> Segundos</w:t>
+        <w:t>0 : Segundos</w:t>
       </w:r>
     </w:p>
     <w:p>
       <w:pPr>
-        <w:pStyle w:val="Prrafodelista"/>
+        <w:pStyle w:val="ListParagraph"/>
         <w:numPr>
           <w:ilvl w:val="0"/>
           <w:numId w:val="5"/>
@@ -1963,24 +1631,16 @@
           <w:lang w:val="es-AR"/>
         </w:rPr>
       </w:pPr>
-      <w:proofErr w:type="gramStart"/>
       <w:r>
         <w:rPr>
           <w:lang w:val="es-AR"/>
         </w:rPr>
-        <w:t>2 :</w:t>
-      </w:r>
-      <w:proofErr w:type="gramEnd"/>
-      <w:r>
-        <w:rPr>
-          <w:lang w:val="es-AR"/>
-        </w:rPr>
-        <w:t xml:space="preserve"> Minutos</w:t>
+        <w:t>2 : Minutos</w:t>
       </w:r>
     </w:p>
     <w:p>
       <w:pPr>
-        <w:pStyle w:val="Prrafodelista"/>
+        <w:pStyle w:val="ListParagraph"/>
         <w:numPr>
           <w:ilvl w:val="0"/>
           <w:numId w:val="5"/>
@@ -1989,24 +1649,16 @@
           <w:lang w:val="es-AR"/>
         </w:rPr>
       </w:pPr>
-      <w:proofErr w:type="gramStart"/>
       <w:r>
         <w:rPr>
           <w:lang w:val="es-AR"/>
         </w:rPr>
-        <w:t>4 :</w:t>
-      </w:r>
-      <w:proofErr w:type="gramEnd"/>
-      <w:r>
-        <w:rPr>
-          <w:lang w:val="es-AR"/>
-        </w:rPr>
-        <w:t xml:space="preserve"> Horas</w:t>
+        <w:t>4 : Horas</w:t>
       </w:r>
     </w:p>
     <w:p>
       <w:pPr>
-        <w:pStyle w:val="Prrafodelista"/>
+        <w:pStyle w:val="ListParagraph"/>
         <w:rPr>
           <w:lang w:val="es-AR"/>
         </w:rPr>
@@ -2014,7 +1666,7 @@
     </w:p>
     <w:p>
       <w:pPr>
-        <w:pStyle w:val="Prrafodelista"/>
+        <w:pStyle w:val="ListParagraph"/>
         <w:numPr>
           <w:ilvl w:val="0"/>
           <w:numId w:val="3"/>
@@ -2033,26 +1685,12 @@
         <w:rPr>
           <w:lang w:val="es-AR"/>
         </w:rPr>
-        <w:t xml:space="preserve">no solo la memoria asignada para escribir cuando el usuario interrumpe cuando presiona una tecla, sino que implementa funciones donde imprime </w:t>
-      </w:r>
-      <w:proofErr w:type="spellStart"/>
-      <w:r>
-        <w:rPr>
-          <w:lang w:val="es-AR"/>
-        </w:rPr>
-        <w:t>strings</w:t>
-      </w:r>
-      <w:proofErr w:type="spellEnd"/>
-      <w:r>
-        <w:rPr>
-          <w:lang w:val="es-AR"/>
-        </w:rPr>
-        <w:t xml:space="preserve">, números en binario, etc… </w:t>
+        <w:t xml:space="preserve">no solo la memoria asignada para escribir cuando el usuario interrumpe cuando presiona una tecla, sino que implementa funciones donde imprime strings, números en binario, etc… </w:t>
       </w:r>
     </w:p>
     <w:p>
       <w:pPr>
-        <w:pStyle w:val="Prrafodelista"/>
+        <w:pStyle w:val="ListParagraph"/>
         <w:rPr>
           <w:lang w:val="es-AR"/>
         </w:rPr>
@@ -2066,7 +1704,7 @@
     </w:p>
     <w:p>
       <w:pPr>
-        <w:pStyle w:val="Prrafodelista"/>
+        <w:pStyle w:val="ListParagraph"/>
         <w:numPr>
           <w:ilvl w:val="0"/>
           <w:numId w:val="3"/>
@@ -2079,35 +1717,7 @@
         <w:rPr>
           <w:lang w:val="es-AR"/>
         </w:rPr>
-        <w:t xml:space="preserve">SOUND: Interacción directa con el hardware, por medio de interrupciones. Es capaz de hacer un simple </w:t>
-      </w:r>
-      <w:proofErr w:type="spellStart"/>
-      <w:r>
-        <w:rPr>
-          <w:lang w:val="es-AR"/>
-        </w:rPr>
-        <w:t>beep</w:t>
-      </w:r>
-      <w:proofErr w:type="spellEnd"/>
-      <w:r>
-        <w:rPr>
-          <w:lang w:val="es-AR"/>
-        </w:rPr>
-        <w:t xml:space="preserve"> o hacer un </w:t>
-      </w:r>
-      <w:proofErr w:type="spellStart"/>
-      <w:r>
-        <w:rPr>
-          <w:lang w:val="es-AR"/>
-        </w:rPr>
-        <w:t>beep</w:t>
-      </w:r>
-      <w:proofErr w:type="spellEnd"/>
-      <w:r>
-        <w:rPr>
-          <w:lang w:val="es-AR"/>
-        </w:rPr>
-        <w:t xml:space="preserve"> con una cierta longitud y una frecuencia. Las notas, en este c</w:t>
+        <w:t>SOUND: Interacción directa con el hardware, por medio de interrupciones. Es capaz de hacer un simple beep o hacer un beep con una cierta longitud y una frecuencia. Las notas, en este c</w:t>
       </w:r>
       <w:r>
         <w:rPr>
@@ -2118,203 +1728,27 @@
     </w:p>
     <w:p>
       <w:pPr>
-        <w:spacing w:after="0" w:line="240" w:lineRule="auto"/>
-        <w:ind w:left="360"/>
         <w:jc w:val="center"/>
         <w:rPr>
-          <w:b/>
           <w:lang w:val="es-AR"/>
         </w:rPr>
       </w:pPr>
       <w:r>
         <w:rPr>
-          <w:b/>
           <w:lang w:val="es-AR"/>
         </w:rPr>
-        <w:t xml:space="preserve">        </w:t>
+        <w:t xml:space="preserve">TABLA DE FRECUENCIAS: </w:t>
       </w:r>
       <w:r>
         <w:rPr>
-          <w:b/>
           <w:lang w:val="es-AR"/>
         </w:rPr>
-        <w:t xml:space="preserve">DO - C - </w:t>
-      </w:r>
-      <w:r>
-        <w:rPr>
-          <w:b/>
-          <w:color w:val="830F0E" w:themeColor="accent1" w:themeShade="BF"/>
-          <w:lang w:val="es-AR"/>
-        </w:rPr>
-        <w:t>9121</w:t>
+        <w:t>https://en.wikipedia.org/wiki/Scientific_pitch_notation</w:t>
       </w:r>
     </w:p>
     <w:p>
       <w:pPr>
-        <w:pStyle w:val="Prrafodelista"/>
-        <w:spacing w:after="0" w:line="240" w:lineRule="auto"/>
-        <w:jc w:val="center"/>
-        <w:rPr>
-          <w:b/>
-          <w:lang w:val="es-AR"/>
-        </w:rPr>
-      </w:pPr>
-      <w:r>
-        <w:rPr>
-          <w:b/>
-          <w:lang w:val="es-AR"/>
-        </w:rPr>
-        <w:t xml:space="preserve">RE - D - </w:t>
-      </w:r>
-      <w:r>
-        <w:rPr>
-          <w:b/>
-          <w:color w:val="830F0E" w:themeColor="accent1" w:themeShade="BF"/>
-          <w:lang w:val="es-AR"/>
-        </w:rPr>
-        <w:t>8126</w:t>
-      </w:r>
-    </w:p>
-    <w:p>
-      <w:pPr>
-        <w:pStyle w:val="Prrafodelista"/>
-        <w:spacing w:after="0" w:line="240" w:lineRule="auto"/>
-        <w:jc w:val="center"/>
-        <w:rPr>
-          <w:b/>
-          <w:lang w:val="es-AR"/>
-        </w:rPr>
-      </w:pPr>
-      <w:r>
-        <w:rPr>
-          <w:b/>
-          <w:lang w:val="es-AR"/>
-        </w:rPr>
-        <w:t xml:space="preserve">MI - E - </w:t>
-      </w:r>
-      <w:r>
-        <w:rPr>
-          <w:b/>
-          <w:color w:val="830F0E" w:themeColor="accent1" w:themeShade="BF"/>
-          <w:lang w:val="es-AR"/>
-        </w:rPr>
-        <w:t>7239</w:t>
-      </w:r>
-    </w:p>
-    <w:p>
-      <w:pPr>
-        <w:pStyle w:val="Prrafodelista"/>
-        <w:spacing w:after="0" w:line="240" w:lineRule="auto"/>
-        <w:jc w:val="center"/>
-        <w:rPr>
-          <w:b/>
-          <w:lang w:val="es-AR"/>
-        </w:rPr>
-      </w:pPr>
-      <w:r>
-        <w:rPr>
-          <w:b/>
-          <w:lang w:val="es-AR"/>
-        </w:rPr>
-        <w:t xml:space="preserve">FA - F - </w:t>
-      </w:r>
-      <w:r>
-        <w:rPr>
-          <w:b/>
-          <w:color w:val="830F0E" w:themeColor="accent1" w:themeShade="BF"/>
-          <w:lang w:val="es-AR"/>
-        </w:rPr>
-        <w:t>6833</w:t>
-      </w:r>
-    </w:p>
-    <w:p>
-      <w:pPr>
-        <w:pStyle w:val="Prrafodelista"/>
-        <w:spacing w:after="0" w:line="240" w:lineRule="auto"/>
-        <w:jc w:val="center"/>
-        <w:rPr>
-          <w:b/>
-          <w:lang w:val="es-AR"/>
-        </w:rPr>
-      </w:pPr>
-      <w:r>
-        <w:rPr>
-          <w:b/>
-          <w:lang w:val="es-AR"/>
-        </w:rPr>
-        <w:t xml:space="preserve">SOL - G - </w:t>
-      </w:r>
-      <w:r>
-        <w:rPr>
-          <w:b/>
-          <w:color w:val="830F0E" w:themeColor="accent1" w:themeShade="BF"/>
-          <w:lang w:val="es-AR"/>
-        </w:rPr>
-        <w:t>6087</w:t>
-      </w:r>
-    </w:p>
-    <w:p>
-      <w:pPr>
-        <w:pStyle w:val="Prrafodelista"/>
-        <w:spacing w:after="0" w:line="240" w:lineRule="auto"/>
-        <w:jc w:val="center"/>
-        <w:rPr>
-          <w:b/>
-          <w:lang w:val="es-AR"/>
-        </w:rPr>
-      </w:pPr>
-      <w:r>
-        <w:rPr>
-          <w:b/>
-          <w:lang w:val="es-AR"/>
-        </w:rPr>
-        <w:t xml:space="preserve">LA - A - </w:t>
-      </w:r>
-      <w:r>
-        <w:rPr>
-          <w:b/>
-          <w:color w:val="830F0E" w:themeColor="accent1" w:themeShade="BF"/>
-          <w:lang w:val="es-AR"/>
-        </w:rPr>
-        <w:t>5423</w:t>
-      </w:r>
-    </w:p>
-    <w:p>
-      <w:pPr>
-        <w:pStyle w:val="Prrafodelista"/>
-        <w:spacing w:after="0" w:line="240" w:lineRule="auto"/>
-        <w:jc w:val="center"/>
-        <w:rPr>
-          <w:b/>
-          <w:lang w:val="es-AR"/>
-        </w:rPr>
-      </w:pPr>
-      <w:r>
-        <w:rPr>
-          <w:b/>
-          <w:lang w:val="es-AR"/>
-        </w:rPr>
-        <w:t xml:space="preserve">SI - B - </w:t>
-      </w:r>
-      <w:r>
-        <w:rPr>
-          <w:b/>
-          <w:color w:val="830F0E" w:themeColor="accent1" w:themeShade="BF"/>
-          <w:lang w:val="es-AR"/>
-        </w:rPr>
-        <w:t>4831</w:t>
-      </w:r>
-    </w:p>
-    <w:p>
-      <w:pPr>
-        <w:rPr>
-          <w:lang w:val="es-AR"/>
-        </w:rPr>
-      </w:pPr>
-    </w:p>
-    <w:p>
-      <w:pPr>
-        <w:pStyle w:val="Prrafodelista"/>
+        <w:pStyle w:val="ListParagraph"/>
         <w:numPr>
           <w:ilvl w:val="0"/>
           <w:numId w:val="3"/>
@@ -2333,49 +1767,13 @@
         <w:rPr>
           <w:lang w:val="es-AR"/>
         </w:rPr>
-        <w:t xml:space="preserve">Es el encargado de administrar el tiempo, obviamente. Posee dos funciones, un </w:t>
+        <w:t>Es el encargado de administrar el tiempo, obviamente. Posee dos funciones, un init_timer() y un wait, donde se pasa por parámetros la cantidad de milisegundos a esperar.</w:t>
       </w:r>
-      <w:proofErr w:type="spellStart"/>
       <w:r>
         <w:rPr>
           <w:lang w:val="es-AR"/>
         </w:rPr>
-        <w:t>init_</w:t>
-      </w:r>
-      <w:proofErr w:type="gramStart"/>
-      <w:r>
-        <w:rPr>
-          <w:lang w:val="es-AR"/>
-        </w:rPr>
-        <w:t>timer</w:t>
-      </w:r>
-      <w:proofErr w:type="spellEnd"/>
-      <w:r>
-        <w:rPr>
-          <w:lang w:val="es-AR"/>
-        </w:rPr>
-        <w:t>(</w:t>
-      </w:r>
-      <w:proofErr w:type="gramEnd"/>
-      <w:r>
-        <w:rPr>
-          <w:lang w:val="es-AR"/>
-        </w:rPr>
-        <w:t xml:space="preserve">) y un </w:t>
-      </w:r>
-      <w:proofErr w:type="spellStart"/>
-      <w:r>
-        <w:rPr>
-          <w:lang w:val="es-AR"/>
-        </w:rPr>
-        <w:t>wait</w:t>
-      </w:r>
-      <w:proofErr w:type="spellEnd"/>
-      <w:r>
-        <w:rPr>
-          <w:lang w:val="es-AR"/>
-        </w:rPr>
-        <w:t>, donde se pasa por parámetros la cantidad de milisegundos a esperar.</w:t>
+        <w:t xml:space="preserve"> Para la implementación del mismo, utilizamos el Timer Tick.</w:t>
       </w:r>
     </w:p>
     <w:p>
@@ -2393,12 +1791,11 @@
     </w:p>
     <w:p>
       <w:pPr>
-        <w:pStyle w:val="Ttulo1"/>
+        <w:pStyle w:val="Heading1"/>
         <w:rPr>
           <w:lang w:val="es-AR"/>
         </w:rPr>
       </w:pPr>
-      <w:proofErr w:type="spellStart"/>
       <w:r>
         <w:rPr>
           <w:lang w:val="es-AR"/>
@@ -2406,7 +1803,6 @@
         <w:lastRenderedPageBreak/>
         <w:t>Userland</w:t>
       </w:r>
-      <w:proofErr w:type="spellEnd"/>
     </w:p>
     <w:p>
       <w:pPr>
@@ -2417,7 +1813,7 @@
     </w:p>
     <w:p>
       <w:pPr>
-        <w:pStyle w:val="Ttulo2"/>
+        <w:pStyle w:val="Heading2"/>
         <w:rPr>
           <w:lang w:val="es-AR"/>
         </w:rPr>
@@ -2439,21 +1835,7 @@
         <w:rPr>
           <w:lang w:val="es-AR"/>
         </w:rPr>
-        <w:t xml:space="preserve">Una vez que ya inició el sistema, ya se cargaron las tablas IDT y todo lo que hemos explicado previamente en </w:t>
-      </w:r>
-      <w:proofErr w:type="spellStart"/>
-      <w:r>
-        <w:rPr>
-          <w:lang w:val="es-AR"/>
-        </w:rPr>
-        <w:t>Kernel</w:t>
-      </w:r>
-      <w:proofErr w:type="spellEnd"/>
-      <w:r>
-        <w:rPr>
-          <w:lang w:val="es-AR"/>
-        </w:rPr>
-        <w:t>, se “habilita” la consola, donde el usuario podrá realizar diferentes tareas, dependiendo el comando que ellos ingresen.</w:t>
+        <w:t>Una vez que ya inició el sistema, ya se cargaron las tablas IDT y todo lo que hemos explicado previamente en Kernel, se “habilita” la consola, donde el usuario podrá realizar diferentes tareas, dependiendo el comando que ellos ingresen.</w:t>
       </w:r>
     </w:p>
     <w:p>
@@ -2479,68 +1861,12 @@
         <w:rPr>
           <w:lang w:val="es-AR"/>
         </w:rPr>
-        <w:t xml:space="preserve">Una vez que el usuario terminó de escribir y </w:t>
-      </w:r>
-      <w:proofErr w:type="spellStart"/>
-      <w:r>
-        <w:rPr>
-          <w:lang w:val="es-AR"/>
-        </w:rPr>
-        <w:t>apreta</w:t>
-      </w:r>
-      <w:proofErr w:type="spellEnd"/>
-      <w:r>
-        <w:rPr>
-          <w:lang w:val="es-AR"/>
-        </w:rPr>
-        <w:t xml:space="preserve"> </w:t>
-      </w:r>
-      <w:proofErr w:type="spellStart"/>
-      <w:r>
-        <w:rPr>
-          <w:lang w:val="es-AR"/>
-        </w:rPr>
-        <w:t>enter</w:t>
-      </w:r>
-      <w:proofErr w:type="spellEnd"/>
-      <w:r>
-        <w:rPr>
-          <w:lang w:val="es-AR"/>
-        </w:rPr>
-        <w:t xml:space="preserve">, se procede a </w:t>
-      </w:r>
-      <w:proofErr w:type="spellStart"/>
-      <w:r>
-        <w:rPr>
-          <w:lang w:val="es-AR"/>
-        </w:rPr>
-        <w:t>parsear</w:t>
-      </w:r>
-      <w:proofErr w:type="spellEnd"/>
-      <w:r>
-        <w:rPr>
-          <w:lang w:val="es-AR"/>
-        </w:rPr>
-        <w:t xml:space="preserve"> y a validar la información. Si el comando no existe, se mostrará un mensaje de </w:t>
-      </w:r>
-      <w:proofErr w:type="spellStart"/>
-      <w:r>
-        <w:rPr>
-          <w:lang w:val="es-AR"/>
-        </w:rPr>
-        <w:t>warning</w:t>
-      </w:r>
-      <w:proofErr w:type="spellEnd"/>
-      <w:r>
-        <w:rPr>
-          <w:lang w:val="es-AR"/>
-        </w:rPr>
-        <w:t xml:space="preserve"> en rojo, sino se procederá a ejecutar la función del comando.</w:t>
+        <w:t>Una vez que el usuario terminó de escribir y apreta enter, se procede a parsear y a validar la información. Si el comando no existe, se mostrará un mensaje de warning en rojo, sino se procederá a ejecutar la función del comando.</w:t>
       </w:r>
     </w:p>
     <w:p>
       <w:pPr>
-        <w:pStyle w:val="Ttulo2"/>
+        <w:pStyle w:val="Heading2"/>
         <w:rPr>
           <w:lang w:val="es-AR"/>
         </w:rPr>
@@ -2549,21 +1875,7 @@
         <w:rPr>
           <w:lang w:val="es-AR"/>
         </w:rPr>
-        <w:t xml:space="preserve">¿Qué sucede internamente en el </w:t>
-      </w:r>
-      <w:proofErr w:type="spellStart"/>
-      <w:r>
-        <w:rPr>
-          <w:lang w:val="es-AR"/>
-        </w:rPr>
-        <w:t>Userland</w:t>
-      </w:r>
-      <w:proofErr w:type="spellEnd"/>
-      <w:r>
-        <w:rPr>
-          <w:lang w:val="es-AR"/>
-        </w:rPr>
-        <w:t>?</w:t>
+        <w:t>¿Qué sucede internamente en el Userland?</w:t>
       </w:r>
     </w:p>
     <w:p>
@@ -2717,7 +2029,7 @@
           </mc:Choice>
           <mc:Fallback>
             <w:pict>
-              <v:shape w14:anchorId="1B544902" id="Flecha en U 21" o:spid="_x0000_s1026" style="position:absolute;margin-left:99.55pt;margin-top:95.2pt;width:263.8pt;height:42.05pt;rotation:180;z-index:251680768;visibility:visible;mso-wrap-style:square;mso-width-percent:0;mso-height-percent:0;mso-wrap-distance-left:9pt;mso-wrap-distance-top:0;mso-wrap-distance-right:9pt;mso-wrap-distance-bottom:0;mso-position-horizontal:absolute;mso-position-horizontal-relative:margin;mso-position-vertical:absolute;mso-position-vertical-relative:text;mso-width-percent:0;mso-height-percent:0;mso-width-relative:margin;mso-height-relative:margin;v-text-anchor:middle" coordsize="3350260,534010" o:gfxdata="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" path="m,534010l,233629c,104599,104599,,233629,l3070991,v129030,,233629,104599,233629,233629c3304620,275818,3304621,318006,3304621,360195r45639,l3268444,534010,3186629,360195r45639,l3232268,233629v,-89070,-72206,-161276,-161276,-161276l233629,72353v-89070,,-161276,72206,-161276,161276l72353,534010,,534010xe" fillcolor="#b01513 [3204]" strokecolor="#570a09 [1604]" strokeweight="1.5pt">
+              <v:shape w14:anchorId="04E481E9" id="Flecha en U 21" o:spid="_x0000_s1026" style="position:absolute;margin-left:99.55pt;margin-top:95.2pt;width:263.8pt;height:42.05pt;rotation:180;z-index:251680768;visibility:visible;mso-wrap-style:square;mso-width-percent:0;mso-height-percent:0;mso-wrap-distance-left:9pt;mso-wrap-distance-top:0;mso-wrap-distance-right:9pt;mso-wrap-distance-bottom:0;mso-position-horizontal:absolute;mso-position-horizontal-relative:margin;mso-position-vertical:absolute;mso-position-vertical-relative:text;mso-width-percent:0;mso-height-percent:0;mso-width-relative:margin;mso-height-relative:margin;v-text-anchor:middle" coordsize="3350260,534010" o:gfxdata="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" path="m,534010l,233629c,104599,104599,,233629,l3070991,v129030,,233629,104599,233629,233629c3304620,275818,3304621,318006,3304621,360195r45639,l3268444,534010,3186629,360195r45639,l3232268,233629v,-89070,-72206,-161276,-161276,-161276l233629,72353v-89070,,-161276,72206,-161276,161276l72353,534010,,534010xe" fillcolor="#b01513 [3204]" strokecolor="#570a09 [1604]" strokeweight="1.5pt">
                 <v:stroke endcap="round"/>
                 <v:path arrowok="t" o:connecttype="custom" o:connectlocs="0,534010;0,233629;233629,0;3070991,0;3304620,233629;3304621,360195;3350260,360195;3268444,534010;3186629,360195;3232268,360195;3232268,233629;3070992,72353;233629,72353;72353,233629;72353,534010;0,534010" o:connectangles="0,0,0,0,0,0,0,0,0,0,0,0,0,0,0,0"/>
                 <w10:wrap anchorx="margin"/>
@@ -2735,7 +2047,7 @@
     </w:p>
     <w:p>
       <w:pPr>
-        <w:pStyle w:val="Ttulo1"/>
+        <w:pStyle w:val="Heading1"/>
         <w:rPr>
           <w:lang w:val="es-AR"/>
         </w:rPr>
@@ -2789,7 +2101,7 @@
     </w:p>
     <w:p>
       <w:pPr>
-        <w:pStyle w:val="Ttulo2"/>
+        <w:pStyle w:val="Heading2"/>
         <w:rPr>
           <w:lang w:val="es-AR"/>
         </w:rPr>
@@ -2803,7 +2115,7 @@
     </w:p>
     <w:p>
       <w:pPr>
-        <w:pStyle w:val="Prrafodelista"/>
+        <w:pStyle w:val="ListParagraph"/>
         <w:numPr>
           <w:ilvl w:val="0"/>
           <w:numId w:val="6"/>
@@ -2821,7 +2133,7 @@
     </w:p>
     <w:p>
       <w:pPr>
-        <w:pStyle w:val="Prrafodelista"/>
+        <w:pStyle w:val="ListParagraph"/>
         <w:numPr>
           <w:ilvl w:val="0"/>
           <w:numId w:val="6"/>
@@ -2839,7 +2151,7 @@
     </w:p>
     <w:p>
       <w:pPr>
-        <w:pStyle w:val="Prrafodelista"/>
+        <w:pStyle w:val="ListParagraph"/>
         <w:numPr>
           <w:ilvl w:val="0"/>
           <w:numId w:val="6"/>
@@ -2851,7 +2163,7 @@
     </w:p>
     <w:p>
       <w:pPr>
-        <w:pStyle w:val="Prrafodelista"/>
+        <w:pStyle w:val="ListParagraph"/>
         <w:numPr>
           <w:ilvl w:val="0"/>
           <w:numId w:val="6"/>
@@ -2863,7 +2175,7 @@
     </w:p>
     <w:p>
       <w:pPr>
-        <w:pStyle w:val="Prrafodelista"/>
+        <w:pStyle w:val="ListParagraph"/>
         <w:numPr>
           <w:ilvl w:val="1"/>
           <w:numId w:val="6"/>
@@ -2872,7 +2184,7 @@
       <w:hyperlink r:id="rId43" w:history="1">
         <w:r>
           <w:rPr>
-            <w:rStyle w:val="Hipervnculo"/>
+            <w:rStyle w:val="Hyperlink"/>
           </w:rPr>
           <w:t>https://courses.engr.illinois.edu/ece390/books/labmanual/io-devices-speaker.html</w:t>
         </w:r>
@@ -2880,7 +2192,7 @@
     </w:p>
     <w:p>
       <w:pPr>
-        <w:pStyle w:val="Prrafodelista"/>
+        <w:pStyle w:val="ListParagraph"/>
         <w:numPr>
           <w:ilvl w:val="1"/>
           <w:numId w:val="6"/>
@@ -2889,7 +2201,7 @@
       <w:hyperlink r:id="rId44" w:history="1">
         <w:r>
           <w:rPr>
-            <w:rStyle w:val="Hipervnculo"/>
+            <w:rStyle w:val="Hyperlink"/>
           </w:rPr>
           <w:t>https://courses.engr.illinois.edu/ece390/books/labmanual/nasm.html</w:t>
         </w:r>
@@ -2897,7 +2209,7 @@
     </w:p>
     <w:p>
       <w:pPr>
-        <w:pStyle w:val="Prrafodelista"/>
+        <w:pStyle w:val="ListParagraph"/>
         <w:numPr>
           <w:ilvl w:val="1"/>
           <w:numId w:val="6"/>
@@ -2906,7 +2218,7 @@
       <w:hyperlink r:id="rId45" w:history="1">
         <w:r>
           <w:rPr>
-            <w:rStyle w:val="Hipervnculo"/>
+            <w:rStyle w:val="Hyperlink"/>
           </w:rPr>
           <w:t>https://courses.engr.illinois.edu/ece390/books/labmanual/io-devices.html</w:t>
         </w:r>
@@ -2914,7 +2226,7 @@
     </w:p>
     <w:p>
       <w:pPr>
-        <w:pStyle w:val="Prrafodelista"/>
+        <w:pStyle w:val="ListParagraph"/>
         <w:numPr>
           <w:ilvl w:val="1"/>
           <w:numId w:val="6"/>
@@ -2923,7 +2235,7 @@
       <w:hyperlink r:id="rId46" w:history="1">
         <w:r>
           <w:rPr>
-            <w:rStyle w:val="Hipervnculo"/>
+            <w:rStyle w:val="Hyperlink"/>
           </w:rPr>
           <w:t>https://courses.engr.illinois.edu/ece390/books/labmanual/index.html</w:t>
         </w:r>
@@ -2931,7 +2243,7 @@
     </w:p>
     <w:p>
       <w:pPr>
-        <w:pStyle w:val="Prrafodelista"/>
+        <w:pStyle w:val="ListParagraph"/>
         <w:ind w:left="1440"/>
       </w:pPr>
       <w:bookmarkStart w:id="0" w:name="_GoBack"/>
@@ -3994,11 +3306,11 @@
     <w:name w:val="Normal"/>
     <w:qFormat/>
   </w:style>
-  <w:style w:type="paragraph" w:styleId="Ttulo1">
+  <w:style w:type="paragraph" w:styleId="Heading1">
     <w:name w:val="heading 1"/>
     <w:basedOn w:val="Normal"/>
     <w:next w:val="Normal"/>
-    <w:link w:val="Ttulo1Car"/>
+    <w:link w:val="Heading1Char"/>
     <w:uiPriority w:val="9"/>
     <w:qFormat/>
     <w:pPr>
@@ -4014,11 +3326,11 @@
       <w:szCs w:val="28"/>
     </w:rPr>
   </w:style>
-  <w:style w:type="paragraph" w:styleId="Ttulo2">
+  <w:style w:type="paragraph" w:styleId="Heading2">
     <w:name w:val="heading 2"/>
     <w:basedOn w:val="Normal"/>
     <w:next w:val="Normal"/>
-    <w:link w:val="Ttulo2Car"/>
+    <w:link w:val="Heading2Char"/>
     <w:uiPriority w:val="9"/>
     <w:unhideWhenUsed/>
     <w:qFormat/>
@@ -4035,11 +3347,11 @@
       <w:szCs w:val="24"/>
     </w:rPr>
   </w:style>
-  <w:style w:type="paragraph" w:styleId="Ttulo3">
+  <w:style w:type="paragraph" w:styleId="Heading3">
     <w:name w:val="heading 3"/>
     <w:basedOn w:val="Normal"/>
     <w:next w:val="Normal"/>
-    <w:link w:val="Ttulo3Car"/>
+    <w:link w:val="Heading3Char"/>
     <w:uiPriority w:val="9"/>
     <w:unhideWhenUsed/>
     <w:qFormat/>
@@ -4056,11 +3368,11 @@
       <w:szCs w:val="22"/>
     </w:rPr>
   </w:style>
-  <w:style w:type="paragraph" w:styleId="Ttulo4">
+  <w:style w:type="paragraph" w:styleId="Heading4">
     <w:name w:val="heading 4"/>
     <w:basedOn w:val="Normal"/>
     <w:next w:val="Normal"/>
-    <w:link w:val="Ttulo4Car"/>
+    <w:link w:val="Heading4Char"/>
     <w:uiPriority w:val="9"/>
     <w:semiHidden/>
     <w:unhideWhenUsed/>
@@ -4080,11 +3392,11 @@
       <w:szCs w:val="20"/>
     </w:rPr>
   </w:style>
-  <w:style w:type="paragraph" w:styleId="Ttulo5">
+  <w:style w:type="paragraph" w:styleId="Heading5">
     <w:name w:val="heading 5"/>
     <w:basedOn w:val="Normal"/>
     <w:next w:val="Normal"/>
-    <w:link w:val="Ttulo5Car"/>
+    <w:link w:val="Heading5Char"/>
     <w:uiPriority w:val="9"/>
     <w:semiHidden/>
     <w:unhideWhenUsed/>
@@ -4101,11 +3413,11 @@
       <w:szCs w:val="20"/>
     </w:rPr>
   </w:style>
-  <w:style w:type="paragraph" w:styleId="Ttulo6">
+  <w:style w:type="paragraph" w:styleId="Heading6">
     <w:name w:val="heading 6"/>
     <w:basedOn w:val="Normal"/>
     <w:next w:val="Normal"/>
-    <w:link w:val="Ttulo6Car"/>
+    <w:link w:val="Heading6Char"/>
     <w:uiPriority w:val="9"/>
     <w:semiHidden/>
     <w:unhideWhenUsed/>
@@ -4126,11 +3438,11 @@
       <w:szCs w:val="20"/>
     </w:rPr>
   </w:style>
-  <w:style w:type="paragraph" w:styleId="Ttulo7">
+  <w:style w:type="paragraph" w:styleId="Heading7">
     <w:name w:val="heading 7"/>
     <w:basedOn w:val="Normal"/>
     <w:next w:val="Normal"/>
-    <w:link w:val="Ttulo7Car"/>
+    <w:link w:val="Heading7Char"/>
     <w:uiPriority w:val="9"/>
     <w:semiHidden/>
     <w:unhideWhenUsed/>
@@ -4150,11 +3462,11 @@
       <w:szCs w:val="20"/>
     </w:rPr>
   </w:style>
-  <w:style w:type="paragraph" w:styleId="Ttulo8">
+  <w:style w:type="paragraph" w:styleId="Heading8">
     <w:name w:val="heading 8"/>
     <w:basedOn w:val="Normal"/>
     <w:next w:val="Normal"/>
-    <w:link w:val="Ttulo8Car"/>
+    <w:link w:val="Heading8Char"/>
     <w:uiPriority w:val="9"/>
     <w:semiHidden/>
     <w:unhideWhenUsed/>
@@ -4172,11 +3484,11 @@
       <w:color w:val="000000" w:themeColor="text1"/>
     </w:rPr>
   </w:style>
-  <w:style w:type="paragraph" w:styleId="Ttulo9">
+  <w:style w:type="paragraph" w:styleId="Heading9">
     <w:name w:val="heading 9"/>
     <w:basedOn w:val="Normal"/>
     <w:next w:val="Normal"/>
-    <w:link w:val="Ttulo9Car"/>
+    <w:link w:val="Heading9Char"/>
     <w:uiPriority w:val="9"/>
     <w:semiHidden/>
     <w:unhideWhenUsed/>
@@ -4196,13 +3508,13 @@
       <w:color w:val="000000" w:themeColor="text1"/>
     </w:rPr>
   </w:style>
-  <w:style w:type="character" w:default="1" w:styleId="Fuentedeprrafopredeter">
+  <w:style w:type="character" w:default="1" w:styleId="DefaultParagraphFont">
     <w:name w:val="Default Paragraph Font"/>
     <w:uiPriority w:val="1"/>
     <w:semiHidden/>
     <w:unhideWhenUsed/>
   </w:style>
-  <w:style w:type="table" w:default="1" w:styleId="Tablanormal">
+  <w:style w:type="table" w:default="1" w:styleId="TableNormal">
     <w:name w:val="Normal Table"/>
     <w:uiPriority w:val="99"/>
     <w:semiHidden/>
@@ -4217,15 +3529,15 @@
       </w:tblCellMar>
     </w:tblPr>
   </w:style>
-  <w:style w:type="numbering" w:default="1" w:styleId="Sinlista">
+  <w:style w:type="numbering" w:default="1" w:styleId="NoList">
     <w:name w:val="No List"/>
     <w:uiPriority w:val="99"/>
     <w:semiHidden/>
     <w:unhideWhenUsed/>
   </w:style>
-  <w:style w:type="character" w:styleId="Ttulodellibro">
+  <w:style w:type="character" w:styleId="BookTitle">
     <w:name w:val="Book Title"/>
-    <w:basedOn w:val="Fuentedeprrafopredeter"/>
+    <w:basedOn w:val="DefaultParagraphFont"/>
     <w:uiPriority w:val="33"/>
     <w:qFormat/>
     <w:rPr>
@@ -4236,7 +3548,7 @@
       <w:spacing w:val="10"/>
     </w:rPr>
   </w:style>
-  <w:style w:type="paragraph" w:styleId="Descripcin">
+  <w:style w:type="paragraph" w:styleId="Caption">
     <w:name w:val="caption"/>
     <w:basedOn w:val="Normal"/>
     <w:next w:val="Normal"/>
@@ -4255,9 +3567,9 @@
       <w:spacing w:val="6"/>
     </w:rPr>
   </w:style>
-  <w:style w:type="character" w:styleId="nfasis">
+  <w:style w:type="character" w:styleId="Emphasis">
     <w:name w:val="Emphasis"/>
-    <w:basedOn w:val="Fuentedeprrafopredeter"/>
+    <w:basedOn w:val="DefaultParagraphFont"/>
     <w:uiPriority w:val="20"/>
     <w:qFormat/>
     <w:rPr>
@@ -4266,10 +3578,10 @@
       <w:color w:val="000000" w:themeColor="text1"/>
     </w:rPr>
   </w:style>
-  <w:style w:type="character" w:customStyle="1" w:styleId="Ttulo1Car">
-    <w:name w:val="Título 1 Car"/>
-    <w:basedOn w:val="Fuentedeprrafopredeter"/>
-    <w:link w:val="Ttulo1"/>
+  <w:style w:type="character" w:customStyle="1" w:styleId="Heading1Char">
+    <w:name w:val="Heading 1 Char"/>
+    <w:basedOn w:val="DefaultParagraphFont"/>
+    <w:link w:val="Heading1"/>
     <w:uiPriority w:val="9"/>
     <w:rPr>
       <w:rFonts w:asciiTheme="majorHAnsi" w:eastAsiaTheme="majorEastAsia" w:hAnsiTheme="majorHAnsi" w:cstheme="majorBidi"/>
@@ -4278,10 +3590,10 @@
       <w:szCs w:val="28"/>
     </w:rPr>
   </w:style>
-  <w:style w:type="character" w:customStyle="1" w:styleId="Ttulo2Car">
-    <w:name w:val="Título 2 Car"/>
-    <w:basedOn w:val="Fuentedeprrafopredeter"/>
-    <w:link w:val="Ttulo2"/>
+  <w:style w:type="character" w:customStyle="1" w:styleId="Heading2Char">
+    <w:name w:val="Heading 2 Char"/>
+    <w:basedOn w:val="DefaultParagraphFont"/>
+    <w:link w:val="Heading2"/>
     <w:uiPriority w:val="9"/>
     <w:rPr>
       <w:rFonts w:asciiTheme="majorHAnsi" w:eastAsiaTheme="majorEastAsia" w:hAnsiTheme="majorHAnsi" w:cstheme="majorBidi"/>
@@ -4290,10 +3602,10 @@
       <w:szCs w:val="24"/>
     </w:rPr>
   </w:style>
-  <w:style w:type="character" w:customStyle="1" w:styleId="Ttulo3Car">
-    <w:name w:val="Título 3 Car"/>
-    <w:basedOn w:val="Fuentedeprrafopredeter"/>
-    <w:link w:val="Ttulo3"/>
+  <w:style w:type="character" w:customStyle="1" w:styleId="Heading3Char">
+    <w:name w:val="Heading 3 Char"/>
+    <w:basedOn w:val="DefaultParagraphFont"/>
+    <w:link w:val="Heading3"/>
     <w:uiPriority w:val="9"/>
     <w:rPr>
       <w:rFonts w:asciiTheme="majorHAnsi" w:eastAsiaTheme="majorEastAsia" w:hAnsiTheme="majorHAnsi" w:cstheme="majorBidi"/>
@@ -4302,10 +3614,10 @@
       <w:szCs w:val="22"/>
     </w:rPr>
   </w:style>
-  <w:style w:type="character" w:customStyle="1" w:styleId="Ttulo4Car">
-    <w:name w:val="Título 4 Car"/>
-    <w:basedOn w:val="Fuentedeprrafopredeter"/>
-    <w:link w:val="Ttulo4"/>
+  <w:style w:type="character" w:customStyle="1" w:styleId="Heading4Char">
+    <w:name w:val="Heading 4 Char"/>
+    <w:basedOn w:val="DefaultParagraphFont"/>
+    <w:link w:val="Heading4"/>
     <w:uiPriority w:val="9"/>
     <w:semiHidden/>
     <w:rPr>
@@ -4317,10 +3629,10 @@
       <w:szCs w:val="20"/>
     </w:rPr>
   </w:style>
-  <w:style w:type="character" w:customStyle="1" w:styleId="Ttulo5Car">
-    <w:name w:val="Título 5 Car"/>
-    <w:basedOn w:val="Fuentedeprrafopredeter"/>
-    <w:link w:val="Ttulo5"/>
+  <w:style w:type="character" w:customStyle="1" w:styleId="Heading5Char">
+    <w:name w:val="Heading 5 Char"/>
+    <w:basedOn w:val="DefaultParagraphFont"/>
+    <w:link w:val="Heading5"/>
     <w:uiPriority w:val="9"/>
     <w:semiHidden/>
     <w:rPr>
@@ -4329,10 +3641,10 @@
       <w:szCs w:val="20"/>
     </w:rPr>
   </w:style>
-  <w:style w:type="character" w:customStyle="1" w:styleId="Ttulo6Car">
-    <w:name w:val="Título 6 Car"/>
-    <w:basedOn w:val="Fuentedeprrafopredeter"/>
-    <w:link w:val="Ttulo6"/>
+  <w:style w:type="character" w:customStyle="1" w:styleId="Heading6Char">
+    <w:name w:val="Heading 6 Char"/>
+    <w:basedOn w:val="DefaultParagraphFont"/>
+    <w:link w:val="Heading6"/>
     <w:uiPriority w:val="9"/>
     <w:semiHidden/>
     <w:rPr>
@@ -4345,10 +3657,10 @@
       <w:szCs w:val="20"/>
     </w:rPr>
   </w:style>
-  <w:style w:type="character" w:customStyle="1" w:styleId="Ttulo7Car">
-    <w:name w:val="Título 7 Car"/>
-    <w:basedOn w:val="Fuentedeprrafopredeter"/>
-    <w:link w:val="Ttulo7"/>
+  <w:style w:type="character" w:customStyle="1" w:styleId="Heading7Char">
+    <w:name w:val="Heading 7 Char"/>
+    <w:basedOn w:val="DefaultParagraphFont"/>
+    <w:link w:val="Heading7"/>
     <w:uiPriority w:val="9"/>
     <w:semiHidden/>
     <w:rPr>
@@ -4360,10 +3672,10 @@
       <w:szCs w:val="20"/>
     </w:rPr>
   </w:style>
-  <w:style w:type="character" w:customStyle="1" w:styleId="Ttulo8Car">
-    <w:name w:val="Título 8 Car"/>
-    <w:basedOn w:val="Fuentedeprrafopredeter"/>
-    <w:link w:val="Ttulo8"/>
+  <w:style w:type="character" w:customStyle="1" w:styleId="Heading8Char">
+    <w:name w:val="Heading 8 Char"/>
+    <w:basedOn w:val="DefaultParagraphFont"/>
+    <w:link w:val="Heading8"/>
     <w:uiPriority w:val="9"/>
     <w:semiHidden/>
     <w:rPr>
@@ -4373,10 +3685,10 @@
       <w:color w:val="000000" w:themeColor="text1"/>
     </w:rPr>
   </w:style>
-  <w:style w:type="character" w:customStyle="1" w:styleId="Ttulo9Car">
-    <w:name w:val="Título 9 Car"/>
-    <w:basedOn w:val="Fuentedeprrafopredeter"/>
-    <w:link w:val="Ttulo9"/>
+  <w:style w:type="character" w:customStyle="1" w:styleId="Heading9Char">
+    <w:name w:val="Heading 9 Char"/>
+    <w:basedOn w:val="DefaultParagraphFont"/>
+    <w:link w:val="Heading9"/>
     <w:uiPriority w:val="9"/>
     <w:semiHidden/>
     <w:rPr>
@@ -4388,9 +3700,9 @@
       <w:color w:val="000000" w:themeColor="text1"/>
     </w:rPr>
   </w:style>
-  <w:style w:type="character" w:styleId="nfasisintenso">
+  <w:style w:type="character" w:styleId="IntenseEmphasis">
     <w:name w:val="Intense Emphasis"/>
-    <w:basedOn w:val="Fuentedeprrafopredeter"/>
+    <w:basedOn w:val="DefaultParagraphFont"/>
     <w:uiPriority w:val="21"/>
     <w:qFormat/>
     <w:rPr>
@@ -4401,11 +3713,11 @@
       <w:color w:val="auto"/>
     </w:rPr>
   </w:style>
-  <w:style w:type="paragraph" w:styleId="Citadestacada">
+  <w:style w:type="paragraph" w:styleId="IntenseQuote">
     <w:name w:val="Intense Quote"/>
     <w:basedOn w:val="Normal"/>
     <w:next w:val="Normal"/>
-    <w:link w:val="CitadestacadaCar"/>
+    <w:link w:val="IntenseQuoteChar"/>
     <w:uiPriority w:val="30"/>
     <w:qFormat/>
     <w:pPr>
@@ -4421,10 +3733,10 @@
       <w:szCs w:val="28"/>
     </w:rPr>
   </w:style>
-  <w:style w:type="character" w:customStyle="1" w:styleId="CitadestacadaCar">
-    <w:name w:val="Cita destacada Car"/>
-    <w:basedOn w:val="Fuentedeprrafopredeter"/>
-    <w:link w:val="Citadestacada"/>
+  <w:style w:type="character" w:customStyle="1" w:styleId="IntenseQuoteChar">
+    <w:name w:val="Intense Quote Char"/>
+    <w:basedOn w:val="DefaultParagraphFont"/>
+    <w:link w:val="IntenseQuote"/>
     <w:uiPriority w:val="30"/>
     <w:rPr>
       <w:color w:val="B01513" w:themeColor="accent1"/>
@@ -4432,9 +3744,9 @@
       <w:szCs w:val="28"/>
     </w:rPr>
   </w:style>
-  <w:style w:type="character" w:styleId="Referenciaintensa">
+  <w:style w:type="character" w:styleId="IntenseReference">
     <w:name w:val="Intense Reference"/>
-    <w:basedOn w:val="Fuentedeprrafopredeter"/>
+    <w:basedOn w:val="DefaultParagraphFont"/>
     <w:uiPriority w:val="32"/>
     <w:qFormat/>
     <w:rPr>
@@ -4447,18 +3759,18 @@
       <w:u w:val="single"/>
     </w:rPr>
   </w:style>
-  <w:style w:type="character" w:styleId="Hipervnculo">
+  <w:style w:type="character" w:styleId="Hyperlink">
     <w:name w:val="Hyperlink"/>
-    <w:basedOn w:val="Fuentedeprrafopredeter"/>
+    <w:basedOn w:val="DefaultParagraphFont"/>
     <w:unhideWhenUsed/>
     <w:rPr>
       <w:color w:val="4FB8C1" w:themeColor="text2" w:themeTint="99"/>
       <w:u w:val="single"/>
     </w:rPr>
   </w:style>
-  <w:style w:type="character" w:styleId="Hipervnculovisitado">
+  <w:style w:type="character" w:styleId="FollowedHyperlink">
     <w:name w:val="FollowedHyperlink"/>
-    <w:basedOn w:val="Fuentedeprrafopredeter"/>
+    <w:basedOn w:val="DefaultParagraphFont"/>
     <w:uiPriority w:val="99"/>
     <w:semiHidden/>
     <w:unhideWhenUsed/>
@@ -4467,26 +3779,26 @@
       <w:u w:val="single"/>
     </w:rPr>
   </w:style>
-  <w:style w:type="paragraph" w:styleId="Sinespaciado">
+  <w:style w:type="paragraph" w:styleId="NoSpacing">
     <w:name w:val="No Spacing"/>
-    <w:link w:val="SinespaciadoCar"/>
+    <w:link w:val="NoSpacingChar"/>
     <w:uiPriority w:val="1"/>
     <w:qFormat/>
     <w:pPr>
       <w:spacing w:after="0" w:line="240" w:lineRule="auto"/>
     </w:pPr>
   </w:style>
-  <w:style w:type="character" w:customStyle="1" w:styleId="SinespaciadoCar">
-    <w:name w:val="Sin espaciado Car"/>
-    <w:basedOn w:val="Fuentedeprrafopredeter"/>
-    <w:link w:val="Sinespaciado"/>
+  <w:style w:type="character" w:customStyle="1" w:styleId="NoSpacingChar">
+    <w:name w:val="No Spacing Char"/>
+    <w:basedOn w:val="DefaultParagraphFont"/>
+    <w:link w:val="NoSpacing"/>
     <w:uiPriority w:val="1"/>
   </w:style>
-  <w:style w:type="paragraph" w:styleId="Cita">
+  <w:style w:type="paragraph" w:styleId="Quote">
     <w:name w:val="Quote"/>
     <w:basedOn w:val="Normal"/>
     <w:next w:val="Normal"/>
-    <w:link w:val="CitaCar"/>
+    <w:link w:val="QuoteChar"/>
     <w:uiPriority w:val="29"/>
     <w:qFormat/>
     <w:pPr>
@@ -4497,18 +3809,18 @@
       <w:rFonts w:asciiTheme="majorHAnsi" w:eastAsiaTheme="majorEastAsia" w:hAnsiTheme="majorHAnsi" w:cstheme="majorBidi"/>
     </w:rPr>
   </w:style>
-  <w:style w:type="character" w:customStyle="1" w:styleId="CitaCar">
-    <w:name w:val="Cita Car"/>
-    <w:basedOn w:val="Fuentedeprrafopredeter"/>
-    <w:link w:val="Cita"/>
+  <w:style w:type="character" w:customStyle="1" w:styleId="QuoteChar">
+    <w:name w:val="Quote Char"/>
+    <w:basedOn w:val="DefaultParagraphFont"/>
+    <w:link w:val="Quote"/>
     <w:uiPriority w:val="29"/>
     <w:rPr>
       <w:rFonts w:asciiTheme="majorHAnsi" w:eastAsiaTheme="majorEastAsia" w:hAnsiTheme="majorHAnsi" w:cstheme="majorBidi"/>
     </w:rPr>
   </w:style>
-  <w:style w:type="character" w:styleId="Textoennegrita">
+  <w:style w:type="character" w:styleId="Strong">
     <w:name w:val="Strong"/>
-    <w:basedOn w:val="Fuentedeprrafopredeter"/>
+    <w:basedOn w:val="DefaultParagraphFont"/>
     <w:uiPriority w:val="22"/>
     <w:qFormat/>
     <w:rPr>
@@ -4516,11 +3828,11 @@
       <w:bCs/>
     </w:rPr>
   </w:style>
-  <w:style w:type="paragraph" w:styleId="Subttulo">
+  <w:style w:type="paragraph" w:styleId="Subtitle">
     <w:name w:val="Subtitle"/>
     <w:basedOn w:val="Normal"/>
     <w:next w:val="Normal"/>
-    <w:link w:val="SubttuloCar"/>
+    <w:link w:val="SubtitleChar"/>
     <w:uiPriority w:val="11"/>
     <w:qFormat/>
     <w:pPr>
@@ -4533,19 +3845,19 @@
       <w:szCs w:val="28"/>
     </w:rPr>
   </w:style>
-  <w:style w:type="character" w:customStyle="1" w:styleId="SubttuloCar">
-    <w:name w:val="Subtítulo Car"/>
-    <w:basedOn w:val="Fuentedeprrafopredeter"/>
-    <w:link w:val="Subttulo"/>
+  <w:style w:type="character" w:customStyle="1" w:styleId="SubtitleChar">
+    <w:name w:val="Subtitle Char"/>
+    <w:basedOn w:val="DefaultParagraphFont"/>
+    <w:link w:val="Subtitle"/>
     <w:uiPriority w:val="11"/>
     <w:rPr>
       <w:sz w:val="28"/>
       <w:szCs w:val="28"/>
     </w:rPr>
   </w:style>
-  <w:style w:type="character" w:styleId="nfasissutil">
+  <w:style w:type="character" w:styleId="SubtleEmphasis">
     <w:name w:val="Subtle Emphasis"/>
-    <w:basedOn w:val="Fuentedeprrafopredeter"/>
+    <w:basedOn w:val="DefaultParagraphFont"/>
     <w:uiPriority w:val="19"/>
     <w:qFormat/>
     <w:rPr>
@@ -4554,9 +3866,9 @@
       <w:color w:val="595959" w:themeColor="text1" w:themeTint="A6"/>
     </w:rPr>
   </w:style>
-  <w:style w:type="character" w:styleId="Referenciasutil">
+  <w:style w:type="character" w:styleId="SubtleReference">
     <w:name w:val="Subtle Reference"/>
-    <w:basedOn w:val="Fuentedeprrafopredeter"/>
+    <w:basedOn w:val="DefaultParagraphFont"/>
     <w:uiPriority w:val="31"/>
     <w:qFormat/>
     <w:rPr>
@@ -4566,11 +3878,11 @@
       <w:u w:val="single" w:color="7F7F7F" w:themeColor="text1" w:themeTint="80"/>
     </w:rPr>
   </w:style>
-  <w:style w:type="paragraph" w:styleId="Ttulo">
+  <w:style w:type="paragraph" w:styleId="Title">
     <w:name w:val="Title"/>
     <w:basedOn w:val="Normal"/>
     <w:next w:val="Normal"/>
-    <w:link w:val="TtuloCar"/>
+    <w:link w:val="TitleChar"/>
     <w:uiPriority w:val="10"/>
     <w:qFormat/>
     <w:pPr>
@@ -4585,10 +3897,10 @@
       <w:szCs w:val="72"/>
     </w:rPr>
   </w:style>
-  <w:style w:type="character" w:customStyle="1" w:styleId="TtuloCar">
-    <w:name w:val="Título Car"/>
-    <w:basedOn w:val="Fuentedeprrafopredeter"/>
-    <w:link w:val="Ttulo"/>
+  <w:style w:type="character" w:customStyle="1" w:styleId="TitleChar">
+    <w:name w:val="Title Char"/>
+    <w:basedOn w:val="DefaultParagraphFont"/>
+    <w:link w:val="Title"/>
     <w:uiPriority w:val="10"/>
     <w:rPr>
       <w:rFonts w:asciiTheme="majorHAnsi" w:eastAsiaTheme="majorEastAsia" w:hAnsiTheme="majorHAnsi" w:cstheme="majorBidi"/>
@@ -4598,7 +3910,7 @@
       <w:szCs w:val="72"/>
     </w:rPr>
   </w:style>
-  <w:style w:type="paragraph" w:styleId="Prrafodelista">
+  <w:style w:type="paragraph" w:styleId="ListParagraph">
     <w:name w:val="List Paragraph"/>
     <w:basedOn w:val="Normal"/>
     <w:uiPriority w:val="34"/>
@@ -8986,156 +8298,150 @@
 </file>
 
 <file path=word/diagrams/colors6.xml><?xml version="1.0" encoding="utf-8"?>
-<dgm:colorsDef xmlns:dgm="http://schemas.openxmlformats.org/drawingml/2006/diagram" xmlns:a="http://schemas.openxmlformats.org/drawingml/2006/main" uniqueId="urn:microsoft.com/office/officeart/2005/8/colors/accent1_5">
+<dgm:colorsDef xmlns:dgm="http://schemas.openxmlformats.org/drawingml/2006/diagram" xmlns:a="http://schemas.openxmlformats.org/drawingml/2006/main" uniqueId="urn:microsoft.com/office/officeart/2005/8/colors/accent1_1">
   <dgm:title val=""/>
   <dgm:desc val=""/>
   <dgm:catLst>
-    <dgm:cat type="accent1" pri="11500"/>
+    <dgm:cat type="accent1" pri="11100"/>
   </dgm:catLst>
   <dgm:styleLbl name="node0">
-    <dgm:fillClrLst meth="cycle">
-      <a:schemeClr val="accent1">
-        <a:alpha val="80000"/>
-      </a:schemeClr>
+    <dgm:fillClrLst meth="repeat">
+      <a:schemeClr val="lt1"/>
     </dgm:fillClrLst>
     <dgm:linClrLst meth="repeat">
+      <a:schemeClr val="accent1">
+        <a:shade val="80000"/>
+      </a:schemeClr>
+    </dgm:linClrLst>
+    <dgm:effectClrLst/>
+    <dgm:txLinClrLst/>
+    <dgm:txFillClrLst meth="repeat">
+      <a:schemeClr val="dk1"/>
+    </dgm:txFillClrLst>
+    <dgm:txEffectClrLst/>
+  </dgm:styleLbl>
+  <dgm:styleLbl name="alignNode1">
+    <dgm:fillClrLst meth="repeat">
       <a:schemeClr val="lt1"/>
+    </dgm:fillClrLst>
+    <dgm:linClrLst meth="repeat">
+      <a:schemeClr val="accent1">
+        <a:shade val="80000"/>
+      </a:schemeClr>
+    </dgm:linClrLst>
+    <dgm:effectClrLst/>
+    <dgm:txLinClrLst/>
+    <dgm:txFillClrLst meth="repeat">
+      <a:schemeClr val="dk1"/>
+    </dgm:txFillClrLst>
+    <dgm:txEffectClrLst/>
+  </dgm:styleLbl>
+  <dgm:styleLbl name="node1">
+    <dgm:fillClrLst meth="repeat">
+      <a:schemeClr val="lt1"/>
+    </dgm:fillClrLst>
+    <dgm:linClrLst meth="repeat">
+      <a:schemeClr val="accent1">
+        <a:shade val="80000"/>
+      </a:schemeClr>
+    </dgm:linClrLst>
+    <dgm:effectClrLst/>
+    <dgm:txLinClrLst/>
+    <dgm:txFillClrLst meth="repeat">
+      <a:schemeClr val="dk1"/>
+    </dgm:txFillClrLst>
+    <dgm:txEffectClrLst/>
+  </dgm:styleLbl>
+  <dgm:styleLbl name="lnNode1">
+    <dgm:fillClrLst meth="repeat">
+      <a:schemeClr val="lt1"/>
+    </dgm:fillClrLst>
+    <dgm:linClrLst meth="repeat">
+      <a:schemeClr val="accent1">
+        <a:shade val="80000"/>
+      </a:schemeClr>
+    </dgm:linClrLst>
+    <dgm:effectClrLst/>
+    <dgm:txLinClrLst/>
+    <dgm:txFillClrLst meth="repeat">
+      <a:schemeClr val="dk1"/>
+    </dgm:txFillClrLst>
+    <dgm:txEffectClrLst/>
+  </dgm:styleLbl>
+  <dgm:styleLbl name="vennNode1">
+    <dgm:fillClrLst meth="repeat">
+      <a:schemeClr val="lt1">
+        <a:alpha val="50000"/>
+      </a:schemeClr>
+    </dgm:fillClrLst>
+    <dgm:linClrLst meth="repeat">
+      <a:schemeClr val="accent1">
+        <a:shade val="80000"/>
+      </a:schemeClr>
     </dgm:linClrLst>
     <dgm:effectClrLst/>
     <dgm:txLinClrLst/>
     <dgm:txFillClrLst/>
     <dgm:txEffectClrLst/>
   </dgm:styleLbl>
-  <dgm:styleLbl name="node1">
-    <dgm:fillClrLst>
-      <a:schemeClr val="accent1">
-        <a:alpha val="90000"/>
-      </a:schemeClr>
-      <a:schemeClr val="accent1">
-        <a:alpha val="50000"/>
-      </a:schemeClr>
+  <dgm:styleLbl name="node2">
+    <dgm:fillClrLst meth="repeat">
+      <a:schemeClr val="lt1"/>
     </dgm:fillClrLst>
     <dgm:linClrLst meth="repeat">
-      <a:schemeClr val="lt1"/>
+      <a:schemeClr val="accent1">
+        <a:shade val="80000"/>
+      </a:schemeClr>
     </dgm:linClrLst>
     <dgm:effectClrLst/>
     <dgm:txLinClrLst/>
-    <dgm:txFillClrLst/>
+    <dgm:txFillClrLst meth="repeat">
+      <a:schemeClr val="dk1"/>
+    </dgm:txFillClrLst>
     <dgm:txEffectClrLst/>
   </dgm:styleLbl>
-  <dgm:styleLbl name="alignNode1">
-    <dgm:fillClrLst>
-      <a:schemeClr val="accent1">
-        <a:alpha val="90000"/>
-      </a:schemeClr>
-      <a:schemeClr val="accent1">
-        <a:alpha val="50000"/>
-      </a:schemeClr>
+  <dgm:styleLbl name="node3">
+    <dgm:fillClrLst meth="repeat">
+      <a:schemeClr val="lt1"/>
     </dgm:fillClrLst>
-    <dgm:linClrLst>
-      <a:schemeClr val="accent1">
-        <a:alpha val="90000"/>
-      </a:schemeClr>
-      <a:schemeClr val="accent1">
-        <a:alpha val="50000"/>
+    <dgm:linClrLst meth="repeat">
+      <a:schemeClr val="accent1">
+        <a:shade val="80000"/>
       </a:schemeClr>
     </dgm:linClrLst>
     <dgm:effectClrLst/>
     <dgm:txLinClrLst/>
-    <dgm:txFillClrLst/>
+    <dgm:txFillClrLst meth="repeat">
+      <a:schemeClr val="dk1"/>
+    </dgm:txFillClrLst>
     <dgm:txEffectClrLst/>
   </dgm:styleLbl>
-  <dgm:styleLbl name="lnNode1">
-    <dgm:fillClrLst>
-      <a:schemeClr val="accent1">
-        <a:shade val="90000"/>
-      </a:schemeClr>
-      <a:schemeClr val="accent1">
-        <a:alpha val="50000"/>
-        <a:tint val="50000"/>
-      </a:schemeClr>
+  <dgm:styleLbl name="node4">
+    <dgm:fillClrLst meth="repeat">
+      <a:schemeClr val="lt1"/>
     </dgm:fillClrLst>
     <dgm:linClrLst meth="repeat">
-      <a:schemeClr val="lt1"/>
+      <a:schemeClr val="accent1">
+        <a:shade val="80000"/>
+      </a:schemeClr>
     </dgm:linClrLst>
     <dgm:effectClrLst/>
     <dgm:txLinClrLst/>
-    <dgm:txFillClrLst/>
+    <dgm:txFillClrLst meth="repeat">
+      <a:schemeClr val="dk1"/>
+    </dgm:txFillClrLst>
     <dgm:txEffectClrLst/>
   </dgm:styleLbl>
-  <dgm:styleLbl name="vennNode1">
-    <dgm:fillClrLst>
-      <a:schemeClr val="accent1">
-        <a:shade val="80000"/>
-        <a:alpha val="50000"/>
-      </a:schemeClr>
-      <a:schemeClr val="accent1">
-        <a:alpha val="80000"/>
+  <dgm:styleLbl name="fgImgPlace1">
+    <dgm:fillClrLst meth="repeat">
+      <a:schemeClr val="accent1">
+        <a:tint val="40000"/>
       </a:schemeClr>
     </dgm:fillClrLst>
     <dgm:linClrLst meth="repeat">
-      <a:schemeClr val="lt1"/>
-    </dgm:linClrLst>
-    <dgm:effectClrLst/>
-    <dgm:txLinClrLst/>
-    <dgm:txFillClrLst/>
-    <dgm:txEffectClrLst/>
-  </dgm:styleLbl>
-  <dgm:styleLbl name="node2">
-    <dgm:fillClrLst>
-      <a:schemeClr val="accent1">
-        <a:alpha val="70000"/>
-      </a:schemeClr>
-    </dgm:fillClrLst>
-    <dgm:linClrLst meth="repeat">
-      <a:schemeClr val="lt1"/>
-    </dgm:linClrLst>
-    <dgm:effectClrLst/>
-    <dgm:txLinClrLst/>
-    <dgm:txFillClrLst/>
-    <dgm:txEffectClrLst/>
-  </dgm:styleLbl>
-  <dgm:styleLbl name="node3">
-    <dgm:fillClrLst>
-      <a:schemeClr val="accent1">
-        <a:alpha val="50000"/>
-      </a:schemeClr>
-    </dgm:fillClrLst>
-    <dgm:linClrLst meth="repeat">
-      <a:schemeClr val="lt1"/>
-    </dgm:linClrLst>
-    <dgm:effectClrLst/>
-    <dgm:txLinClrLst/>
-    <dgm:txFillClrLst/>
-    <dgm:txEffectClrLst/>
-  </dgm:styleLbl>
-  <dgm:styleLbl name="node4">
-    <dgm:fillClrLst>
-      <a:schemeClr val="accent1">
-        <a:alpha val="30000"/>
-      </a:schemeClr>
-    </dgm:fillClrLst>
-    <dgm:linClrLst meth="repeat">
-      <a:schemeClr val="lt1"/>
-    </dgm:linClrLst>
-    <dgm:effectClrLst/>
-    <dgm:txLinClrLst/>
-    <dgm:txFillClrLst/>
-    <dgm:txEffectClrLst/>
-  </dgm:styleLbl>
-  <dgm:styleLbl name="fgImgPlace1">
-    <dgm:fillClrLst>
-      <a:schemeClr val="accent1">
-        <a:tint val="50000"/>
-        <a:alpha val="90000"/>
-      </a:schemeClr>
-      <a:schemeClr val="accent1">
-        <a:tint val="20000"/>
-        <a:alpha val="50000"/>
-      </a:schemeClr>
-    </dgm:fillClrLst>
-    <dgm:linClrLst meth="repeat">
-      <a:schemeClr val="lt1"/>
+      <a:schemeClr val="accent1">
+        <a:shade val="80000"/>
+      </a:schemeClr>
     </dgm:linClrLst>
     <dgm:effectClrLst/>
     <dgm:txLinClrLst/>
@@ -9145,16 +8451,15 @@
     <dgm:txEffectClrLst/>
   </dgm:styleLbl>
   <dgm:styleLbl name="alignImgPlace1">
-    <dgm:fillClrLst>
-      <a:schemeClr val="accent1">
-        <a:tint val="50000"/>
-      </a:schemeClr>
-      <a:schemeClr val="accent1">
-        <a:tint val="20000"/>
+    <dgm:fillClrLst meth="repeat">
+      <a:schemeClr val="accent1">
+        <a:tint val="40000"/>
       </a:schemeClr>
     </dgm:fillClrLst>
     <dgm:linClrLst meth="repeat">
-      <a:schemeClr val="lt1"/>
+      <a:schemeClr val="accent1">
+        <a:shade val="80000"/>
+      </a:schemeClr>
     </dgm:linClrLst>
     <dgm:effectClrLst/>
     <dgm:txLinClrLst/>
@@ -9164,16 +8469,15 @@
     <dgm:txEffectClrLst/>
   </dgm:styleLbl>
   <dgm:styleLbl name="bgImgPlace1">
-    <dgm:fillClrLst>
-      <a:schemeClr val="accent1">
-        <a:tint val="50000"/>
-      </a:schemeClr>
-      <a:schemeClr val="accent1">
-        <a:tint val="20000"/>
+    <dgm:fillClrLst meth="repeat">
+      <a:schemeClr val="accent1">
+        <a:tint val="40000"/>
       </a:schemeClr>
     </dgm:fillClrLst>
     <dgm:linClrLst meth="repeat">
-      <a:schemeClr val="lt1"/>
+      <a:schemeClr val="accent1">
+        <a:shade val="80000"/>
+      </a:schemeClr>
     </dgm:linClrLst>
     <dgm:effectClrLst/>
     <dgm:txLinClrLst/>
@@ -9183,87 +8487,65 @@
     <dgm:txEffectClrLst/>
   </dgm:styleLbl>
   <dgm:styleLbl name="sibTrans2D1">
-    <dgm:fillClrLst>
-      <a:schemeClr val="accent1">
-        <a:shade val="90000"/>
-      </a:schemeClr>
-      <a:schemeClr val="accent1">
-        <a:tint val="50000"/>
+    <dgm:fillClrLst meth="repeat">
+      <a:schemeClr val="accent1">
+        <a:tint val="60000"/>
       </a:schemeClr>
     </dgm:fillClrLst>
-    <dgm:linClrLst>
-      <a:schemeClr val="accent1">
-        <a:shade val="90000"/>
-      </a:schemeClr>
-      <a:schemeClr val="accent1">
-        <a:tint val="50000"/>
+    <dgm:linClrLst meth="repeat">
+      <a:schemeClr val="accent1">
+        <a:tint val="60000"/>
       </a:schemeClr>
     </dgm:linClrLst>
     <dgm:effectClrLst/>
     <dgm:txLinClrLst/>
-    <dgm:txFillClrLst/>
+    <dgm:txFillClrLst meth="repeat">
+      <a:schemeClr val="dk1"/>
+    </dgm:txFillClrLst>
     <dgm:txEffectClrLst/>
   </dgm:styleLbl>
   <dgm:styleLbl name="fgSibTrans2D1">
-    <dgm:fillClrLst>
-      <a:schemeClr val="accent1">
-        <a:shade val="90000"/>
-      </a:schemeClr>
-      <a:schemeClr val="accent1">
-        <a:tint val="50000"/>
+    <dgm:fillClrLst meth="repeat">
+      <a:schemeClr val="accent1">
+        <a:tint val="60000"/>
       </a:schemeClr>
     </dgm:fillClrLst>
-    <dgm:linClrLst>
-      <a:schemeClr val="accent1">
-        <a:shade val="90000"/>
-      </a:schemeClr>
-      <a:schemeClr val="accent1">
-        <a:tint val="50000"/>
+    <dgm:linClrLst meth="repeat">
+      <a:schemeClr val="accent1">
+        <a:tint val="60000"/>
       </a:schemeClr>
     </dgm:linClrLst>
     <dgm:effectClrLst/>
     <dgm:txLinClrLst/>
-    <dgm:txFillClrLst/>
+    <dgm:txFillClrLst meth="repeat">
+      <a:schemeClr val="dk1"/>
+    </dgm:txFillClrLst>
     <dgm:txEffectClrLst/>
   </dgm:styleLbl>
   <dgm:styleLbl name="bgSibTrans2D1">
-    <dgm:fillClrLst>
-      <a:schemeClr val="accent1">
-        <a:shade val="90000"/>
-      </a:schemeClr>
-      <a:schemeClr val="accent1">
-        <a:tint val="50000"/>
+    <dgm:fillClrLst meth="repeat">
+      <a:schemeClr val="accent1">
+        <a:tint val="60000"/>
       </a:schemeClr>
     </dgm:fillClrLst>
-    <dgm:linClrLst>
-      <a:schemeClr val="accent1">
-        <a:shade val="90000"/>
-      </a:schemeClr>
-      <a:schemeClr val="accent1">
-        <a:tint val="50000"/>
+    <dgm:linClrLst meth="repeat">
+      <a:schemeClr val="accent1">
+        <a:tint val="60000"/>
       </a:schemeClr>
     </dgm:linClrLst>
     <dgm:effectClrLst/>
     <dgm:txLinClrLst/>
-    <dgm:txFillClrLst/>
+    <dgm:txFillClrLst meth="repeat">
+      <a:schemeClr val="dk1"/>
+    </dgm:txFillClrLst>
     <dgm:txEffectClrLst/>
   </dgm:styleLbl>
   <dgm:styleLbl name="sibTrans1D1">
-    <dgm:fillClrLst>
-      <a:schemeClr val="accent1">
-        <a:shade val="90000"/>
-      </a:schemeClr>
-      <a:schemeClr val="accent1">
-        <a:tint val="50000"/>
-      </a:schemeClr>
+    <dgm:fillClrLst meth="repeat">
+      <a:schemeClr val="accent1"/>
     </dgm:fillClrLst>
-    <dgm:linClrLst>
-      <a:schemeClr val="accent1">
-        <a:shade val="90000"/>
-      </a:schemeClr>
-      <a:schemeClr val="accent1">
-        <a:tint val="50000"/>
-      </a:schemeClr>
+    <dgm:linClrLst meth="repeat">
+      <a:schemeClr val="accent1"/>
     </dgm:linClrLst>
     <dgm:effectClrLst/>
     <dgm:txLinClrLst/>
@@ -9288,131 +8570,11 @@
   </dgm:styleLbl>
   <dgm:styleLbl name="asst0">
     <dgm:fillClrLst meth="repeat">
-      <a:schemeClr val="accent1">
-        <a:alpha val="90000"/>
-      </a:schemeClr>
+      <a:schemeClr val="lt1"/>
     </dgm:fillClrLst>
     <dgm:linClrLst meth="repeat">
-      <a:schemeClr val="lt1"/>
-    </dgm:linClrLst>
-    <dgm:effectClrLst/>
-    <dgm:txLinClrLst/>
-    <dgm:txFillClrLst/>
-    <dgm:txEffectClrLst/>
-  </dgm:styleLbl>
-  <dgm:styleLbl name="asst1">
-    <dgm:fillClrLst meth="repeat">
-      <a:schemeClr val="accent1">
-        <a:alpha val="90000"/>
-      </a:schemeClr>
-    </dgm:fillClrLst>
-    <dgm:linClrLst meth="repeat">
-      <a:schemeClr val="lt1"/>
-    </dgm:linClrLst>
-    <dgm:effectClrLst/>
-    <dgm:txLinClrLst/>
-    <dgm:txFillClrLst/>
-    <dgm:txEffectClrLst/>
-  </dgm:styleLbl>
-  <dgm:styleLbl name="asst2">
-    <dgm:fillClrLst>
-      <a:schemeClr val="accent1">
-        <a:alpha val="90000"/>
-      </a:schemeClr>
-    </dgm:fillClrLst>
-    <dgm:linClrLst meth="repeat">
-      <a:schemeClr val="lt1"/>
-    </dgm:linClrLst>
-    <dgm:effectClrLst/>
-    <dgm:txLinClrLst/>
-    <dgm:txFillClrLst/>
-    <dgm:txEffectClrLst/>
-  </dgm:styleLbl>
-  <dgm:styleLbl name="asst3">
-    <dgm:fillClrLst>
-      <a:schemeClr val="accent1">
-        <a:alpha val="70000"/>
-      </a:schemeClr>
-    </dgm:fillClrLst>
-    <dgm:linClrLst meth="repeat">
-      <a:schemeClr val="lt1"/>
-    </dgm:linClrLst>
-    <dgm:effectClrLst/>
-    <dgm:txLinClrLst/>
-    <dgm:txFillClrLst/>
-    <dgm:txEffectClrLst/>
-  </dgm:styleLbl>
-  <dgm:styleLbl name="asst4">
-    <dgm:fillClrLst>
-      <a:schemeClr val="accent1">
-        <a:alpha val="50000"/>
-      </a:schemeClr>
-    </dgm:fillClrLst>
-    <dgm:linClrLst meth="repeat">
-      <a:schemeClr val="lt1"/>
-    </dgm:linClrLst>
-    <dgm:effectClrLst/>
-    <dgm:txLinClrLst/>
-    <dgm:txFillClrLst/>
-    <dgm:txEffectClrLst/>
-  </dgm:styleLbl>
-  <dgm:styleLbl name="parChTrans2D1">
-    <dgm:fillClrLst meth="repeat">
       <a:schemeClr val="accent1">
         <a:shade val="80000"/>
-      </a:schemeClr>
-    </dgm:fillClrLst>
-    <dgm:linClrLst meth="repeat">
-      <a:schemeClr val="accent1">
-        <a:shade val="80000"/>
-      </a:schemeClr>
-    </dgm:linClrLst>
-    <dgm:effectClrLst/>
-    <dgm:txLinClrLst/>
-    <dgm:txFillClrLst/>
-    <dgm:txEffectClrLst/>
-  </dgm:styleLbl>
-  <dgm:styleLbl name="parChTrans2D2">
-    <dgm:fillClrLst meth="repeat">
-      <a:schemeClr val="accent1">
-        <a:tint val="90000"/>
-      </a:schemeClr>
-    </dgm:fillClrLst>
-    <dgm:linClrLst meth="repeat">
-      <a:schemeClr val="accent1">
-        <a:tint val="90000"/>
-      </a:schemeClr>
-    </dgm:linClrLst>
-    <dgm:effectClrLst/>
-    <dgm:txLinClrLst/>
-    <dgm:txFillClrLst/>
-    <dgm:txEffectClrLst/>
-  </dgm:styleLbl>
-  <dgm:styleLbl name="parChTrans2D3">
-    <dgm:fillClrLst meth="repeat">
-      <a:schemeClr val="accent1">
-        <a:tint val="70000"/>
-      </a:schemeClr>
-    </dgm:fillClrLst>
-    <dgm:linClrLst meth="repeat">
-      <a:schemeClr val="accent1">
-        <a:tint val="70000"/>
-      </a:schemeClr>
-    </dgm:linClrLst>
-    <dgm:effectClrLst/>
-    <dgm:txLinClrLst/>
-    <dgm:txFillClrLst/>
-    <dgm:txEffectClrLst/>
-  </dgm:styleLbl>
-  <dgm:styleLbl name="parChTrans2D4">
-    <dgm:fillClrLst meth="repeat">
-      <a:schemeClr val="accent1">
-        <a:tint val="50000"/>
-      </a:schemeClr>
-    </dgm:fillClrLst>
-    <dgm:linClrLst meth="repeat">
-      <a:schemeClr val="accent1">
-        <a:tint val="50000"/>
       </a:schemeClr>
     </dgm:linClrLst>
     <dgm:effectClrLst/>
@@ -9422,15 +8584,131 @@
     </dgm:txFillClrLst>
     <dgm:txEffectClrLst/>
   </dgm:styleLbl>
+  <dgm:styleLbl name="asst1">
+    <dgm:fillClrLst meth="repeat">
+      <a:schemeClr val="lt1"/>
+    </dgm:fillClrLst>
+    <dgm:linClrLst meth="repeat">
+      <a:schemeClr val="accent1">
+        <a:shade val="80000"/>
+      </a:schemeClr>
+    </dgm:linClrLst>
+    <dgm:effectClrLst/>
+    <dgm:txLinClrLst/>
+    <dgm:txFillClrLst meth="repeat">
+      <a:schemeClr val="dk1"/>
+    </dgm:txFillClrLst>
+    <dgm:txEffectClrLst/>
+  </dgm:styleLbl>
+  <dgm:styleLbl name="asst2">
+    <dgm:fillClrLst meth="repeat">
+      <a:schemeClr val="lt1"/>
+    </dgm:fillClrLst>
+    <dgm:linClrLst meth="repeat">
+      <a:schemeClr val="accent1">
+        <a:shade val="80000"/>
+      </a:schemeClr>
+    </dgm:linClrLst>
+    <dgm:effectClrLst/>
+    <dgm:txLinClrLst/>
+    <dgm:txFillClrLst meth="repeat">
+      <a:schemeClr val="dk1"/>
+    </dgm:txFillClrLst>
+    <dgm:txEffectClrLst/>
+  </dgm:styleLbl>
+  <dgm:styleLbl name="asst3">
+    <dgm:fillClrLst meth="repeat">
+      <a:schemeClr val="lt1"/>
+    </dgm:fillClrLst>
+    <dgm:linClrLst meth="repeat">
+      <a:schemeClr val="accent1">
+        <a:shade val="80000"/>
+      </a:schemeClr>
+    </dgm:linClrLst>
+    <dgm:effectClrLst/>
+    <dgm:txLinClrLst/>
+    <dgm:txFillClrLst meth="repeat">
+      <a:schemeClr val="dk1"/>
+    </dgm:txFillClrLst>
+    <dgm:txEffectClrLst/>
+  </dgm:styleLbl>
+  <dgm:styleLbl name="asst4">
+    <dgm:fillClrLst meth="repeat">
+      <a:schemeClr val="lt1"/>
+    </dgm:fillClrLst>
+    <dgm:linClrLst meth="repeat">
+      <a:schemeClr val="accent1">
+        <a:shade val="80000"/>
+      </a:schemeClr>
+    </dgm:linClrLst>
+    <dgm:effectClrLst/>
+    <dgm:txLinClrLst/>
+    <dgm:txFillClrLst meth="repeat">
+      <a:schemeClr val="dk1"/>
+    </dgm:txFillClrLst>
+    <dgm:txEffectClrLst/>
+  </dgm:styleLbl>
+  <dgm:styleLbl name="parChTrans2D1">
+    <dgm:fillClrLst meth="repeat">
+      <a:schemeClr val="accent1">
+        <a:tint val="60000"/>
+      </a:schemeClr>
+    </dgm:fillClrLst>
+    <dgm:linClrLst meth="repeat">
+      <a:schemeClr val="accent1">
+        <a:tint val="60000"/>
+      </a:schemeClr>
+    </dgm:linClrLst>
+    <dgm:effectClrLst/>
+    <dgm:txLinClrLst/>
+    <dgm:txFillClrLst/>
+    <dgm:txEffectClrLst/>
+  </dgm:styleLbl>
+  <dgm:styleLbl name="parChTrans2D2">
+    <dgm:fillClrLst meth="repeat">
+      <a:schemeClr val="accent1"/>
+    </dgm:fillClrLst>
+    <dgm:linClrLst meth="repeat">
+      <a:schemeClr val="accent1"/>
+    </dgm:linClrLst>
+    <dgm:effectClrLst/>
+    <dgm:txLinClrLst/>
+    <dgm:txFillClrLst/>
+    <dgm:txEffectClrLst/>
+  </dgm:styleLbl>
+  <dgm:styleLbl name="parChTrans2D3">
+    <dgm:fillClrLst meth="repeat">
+      <a:schemeClr val="accent1"/>
+    </dgm:fillClrLst>
+    <dgm:linClrLst meth="repeat">
+      <a:schemeClr val="accent1"/>
+    </dgm:linClrLst>
+    <dgm:effectClrLst/>
+    <dgm:txLinClrLst/>
+    <dgm:txFillClrLst/>
+    <dgm:txEffectClrLst/>
+  </dgm:styleLbl>
+  <dgm:styleLbl name="parChTrans2D4">
+    <dgm:fillClrLst meth="repeat">
+      <a:schemeClr val="accent1"/>
+    </dgm:fillClrLst>
+    <dgm:linClrLst meth="repeat">
+      <a:schemeClr val="accent1"/>
+    </dgm:linClrLst>
+    <dgm:effectClrLst/>
+    <dgm:txLinClrLst/>
+    <dgm:txFillClrLst meth="repeat">
+      <a:schemeClr val="lt1"/>
+    </dgm:txFillClrLst>
+    <dgm:txEffectClrLst/>
+  </dgm:styleLbl>
   <dgm:styleLbl name="parChTrans1D1">
     <dgm:fillClrLst meth="repeat">
-      <a:schemeClr val="accent1">
-        <a:shade val="80000"/>
-      </a:schemeClr>
+      <a:schemeClr val="accent1"/>
     </dgm:fillClrLst>
     <dgm:linClrLst meth="repeat">
       <a:schemeClr val="accent1">
-        <a:shade val="80000"/>
+        <a:shade val="60000"/>
       </a:schemeClr>
     </dgm:linClrLst>
     <dgm:effectClrLst/>
@@ -9442,13 +8720,11 @@
   </dgm:styleLbl>
   <dgm:styleLbl name="parChTrans1D2">
     <dgm:fillClrLst meth="repeat">
-      <a:schemeClr val="accent1">
-        <a:tint val="90000"/>
-      </a:schemeClr>
+      <a:schemeClr val="accent1"/>
     </dgm:fillClrLst>
     <dgm:linClrLst meth="repeat">
       <a:schemeClr val="accent1">
-        <a:tint val="90000"/>
+        <a:shade val="60000"/>
       </a:schemeClr>
     </dgm:linClrLst>
     <dgm:effectClrLst/>
@@ -9460,13 +8736,11 @@
   </dgm:styleLbl>
   <dgm:styleLbl name="parChTrans1D3">
     <dgm:fillClrLst meth="repeat">
-      <a:schemeClr val="accent1">
-        <a:tint val="70000"/>
-      </a:schemeClr>
+      <a:schemeClr val="accent1"/>
     </dgm:fillClrLst>
     <dgm:linClrLst meth="repeat">
       <a:schemeClr val="accent1">
-        <a:tint val="70000"/>
+        <a:shade val="80000"/>
       </a:schemeClr>
     </dgm:linClrLst>
     <dgm:effectClrLst/>
@@ -9478,13 +8752,11 @@
   </dgm:styleLbl>
   <dgm:styleLbl name="parChTrans1D4">
     <dgm:fillClrLst meth="repeat">
-      <a:schemeClr val="accent1">
-        <a:tint val="50000"/>
-      </a:schemeClr>
+      <a:schemeClr val="accent1"/>
     </dgm:fillClrLst>
     <dgm:linClrLst meth="repeat">
       <a:schemeClr val="accent1">
-        <a:tint val="50000"/>
+        <a:shade val="80000"/>
       </a:schemeClr>
     </dgm:linClrLst>
     <dgm:effectClrLst/>
@@ -9496,17 +8768,13 @@
   </dgm:styleLbl>
   <dgm:styleLbl name="fgAcc1">
     <dgm:fillClrLst meth="repeat">
-      <a:schemeClr val="lt1">
+      <a:schemeClr val="accent1">
         <a:alpha val="90000"/>
+        <a:tint val="40000"/>
       </a:schemeClr>
     </dgm:fillClrLst>
-    <dgm:linClrLst>
-      <a:schemeClr val="accent1">
-        <a:alpha val="90000"/>
-      </a:schemeClr>
-      <a:schemeClr val="accent1">
-        <a:alpha val="50000"/>
-      </a:schemeClr>
+    <dgm:linClrLst meth="repeat">
+      <a:schemeClr val="accent1"/>
     </dgm:linClrLst>
     <dgm:effectClrLst/>
     <dgm:txLinClrLst/>
@@ -9517,17 +8785,13 @@
   </dgm:styleLbl>
   <dgm:styleLbl name="conFgAcc1">
     <dgm:fillClrLst meth="repeat">
-      <a:schemeClr val="lt1">
+      <a:schemeClr val="accent1">
         <a:alpha val="90000"/>
+        <a:tint val="40000"/>
       </a:schemeClr>
     </dgm:fillClrLst>
-    <dgm:linClrLst>
-      <a:schemeClr val="accent1">
-        <a:alpha val="90000"/>
-      </a:schemeClr>
-      <a:schemeClr val="accent1">
-        <a:alpha val="50000"/>
-      </a:schemeClr>
+    <dgm:linClrLst meth="repeat">
+      <a:schemeClr val="accent1"/>
     </dgm:linClrLst>
     <dgm:effectClrLst/>
     <dgm:txLinClrLst/>
@@ -9538,17 +8802,13 @@
   </dgm:styleLbl>
   <dgm:styleLbl name="alignAcc1">
     <dgm:fillClrLst meth="repeat">
-      <a:schemeClr val="lt1">
+      <a:schemeClr val="accent1">
         <a:alpha val="90000"/>
+        <a:tint val="40000"/>
       </a:schemeClr>
     </dgm:fillClrLst>
-    <dgm:linClrLst>
-      <a:schemeClr val="accent1">
-        <a:alpha val="90000"/>
-      </a:schemeClr>
-      <a:schemeClr val="accent1">
-        <a:alpha val="50000"/>
-      </a:schemeClr>
+    <dgm:linClrLst meth="repeat">
+      <a:schemeClr val="accent1"/>
     </dgm:linClrLst>
     <dgm:effectClrLst/>
     <dgm:txLinClrLst/>
@@ -9559,17 +8819,13 @@
   </dgm:styleLbl>
   <dgm:styleLbl name="trAlignAcc1">
     <dgm:fillClrLst meth="repeat">
-      <a:schemeClr val="lt1">
+      <a:schemeClr val="accent1">
         <a:alpha val="40000"/>
+        <a:tint val="40000"/>
       </a:schemeClr>
     </dgm:fillClrLst>
-    <dgm:linClrLst>
-      <a:schemeClr val="accent1">
-        <a:alpha val="90000"/>
-      </a:schemeClr>
-      <a:schemeClr val="accent1">
-        <a:alpha val="50000"/>
-      </a:schemeClr>
+    <dgm:linClrLst meth="repeat">
+      <a:schemeClr val="accent1"/>
     </dgm:linClrLst>
     <dgm:effectClrLst/>
     <dgm:txLinClrLst/>
@@ -9580,17 +8836,13 @@
   </dgm:styleLbl>
   <dgm:styleLbl name="bgAcc1">
     <dgm:fillClrLst meth="repeat">
-      <a:schemeClr val="lt1">
+      <a:schemeClr val="accent1">
         <a:alpha val="90000"/>
+        <a:tint val="40000"/>
       </a:schemeClr>
     </dgm:fillClrLst>
-    <dgm:linClrLst>
-      <a:schemeClr val="accent1">
-        <a:alpha val="90000"/>
-      </a:schemeClr>
-      <a:schemeClr val="accent1">
-        <a:alpha val="50000"/>
-      </a:schemeClr>
+    <dgm:linClrLst meth="repeat">
+      <a:schemeClr val="accent1"/>
     </dgm:linClrLst>
     <dgm:effectClrLst/>
     <dgm:txLinClrLst/>
@@ -9603,13 +8855,8 @@
     <dgm:fillClrLst meth="repeat">
       <a:schemeClr val="lt1"/>
     </dgm:fillClrLst>
-    <dgm:linClrLst>
-      <a:schemeClr val="accent1">
-        <a:alpha val="90000"/>
-      </a:schemeClr>
-      <a:schemeClr val="accent1">
-        <a:alpha val="50000"/>
-      </a:schemeClr>
+    <dgm:linClrLst meth="repeat">
+      <a:schemeClr val="accent1"/>
     </dgm:linClrLst>
     <dgm:effectClrLst/>
     <dgm:txLinClrLst/>
@@ -9647,20 +8894,15 @@
     <dgm:txEffectClrLst/>
   </dgm:styleLbl>
   <dgm:styleLbl name="fgAccFollowNode1">
-    <dgm:fillClrLst>
-      <a:schemeClr val="accent1">
+    <dgm:fillClrLst meth="repeat">
+      <a:schemeClr val="lt1">
         <a:alpha val="90000"/>
         <a:tint val="40000"/>
       </a:schemeClr>
-      <a:schemeClr val="accent1">
-        <a:alpha val="50000"/>
-        <a:tint val="40000"/>
-      </a:schemeClr>
     </dgm:fillClrLst>
     <dgm:linClrLst meth="repeat">
       <a:schemeClr val="accent1">
         <a:alpha val="90000"/>
-        <a:tint val="40000"/>
       </a:schemeClr>
     </dgm:linClrLst>
     <dgm:effectClrLst/>
@@ -9672,7 +8914,7 @@
   </dgm:styleLbl>
   <dgm:styleLbl name="alignAccFollowNode1">
     <dgm:fillClrLst meth="repeat">
-      <a:schemeClr val="accent1">
+      <a:schemeClr val="lt1">
         <a:alpha val="90000"/>
         <a:tint val="40000"/>
       </a:schemeClr>
@@ -9680,7 +8922,6 @@
     <dgm:linClrLst meth="repeat">
       <a:schemeClr val="accent1">
         <a:alpha val="90000"/>
-        <a:tint val="40000"/>
       </a:schemeClr>
     </dgm:linClrLst>
     <dgm:effectClrLst/>
@@ -9692,13 +8933,15 @@
   </dgm:styleLbl>
   <dgm:styleLbl name="bgAccFollowNode1">
     <dgm:fillClrLst meth="repeat">
-      <a:schemeClr val="accent1">
+      <a:schemeClr val="lt1">
         <a:alpha val="90000"/>
         <a:tint val="40000"/>
       </a:schemeClr>
     </dgm:fillClrLst>
     <dgm:linClrLst meth="repeat">
-      <a:schemeClr val="lt1"/>
+      <a:schemeClr val="accent1">
+        <a:alpha val="90000"/>
+      </a:schemeClr>
     </dgm:linClrLst>
     <dgm:effectClrLst/>
     <dgm:txLinClrLst/>
@@ -9709,14 +8952,13 @@
   </dgm:styleLbl>
   <dgm:styleLbl name="fgAcc0">
     <dgm:fillClrLst meth="repeat">
-      <a:schemeClr val="lt1">
+      <a:schemeClr val="accent1">
         <a:alpha val="90000"/>
+        <a:tint val="40000"/>
       </a:schemeClr>
     </dgm:fillClrLst>
     <dgm:linClrLst meth="repeat">
-      <a:schemeClr val="accent1">
-        <a:shade val="80000"/>
-      </a:schemeClr>
+      <a:schemeClr val="accent1"/>
     </dgm:linClrLst>
     <dgm:effectClrLst/>
     <dgm:txLinClrLst/>
@@ -9727,14 +8969,13 @@
   </dgm:styleLbl>
   <dgm:styleLbl name="fgAcc2">
     <dgm:fillClrLst meth="repeat">
-      <a:schemeClr val="lt1">
+      <a:schemeClr val="accent1">
         <a:alpha val="90000"/>
+        <a:tint val="40000"/>
       </a:schemeClr>
     </dgm:fillClrLst>
     <dgm:linClrLst meth="repeat">
-      <a:schemeClr val="accent1">
-        <a:tint val="90000"/>
-      </a:schemeClr>
+      <a:schemeClr val="accent1"/>
     </dgm:linClrLst>
     <dgm:effectClrLst/>
     <dgm:txLinClrLst/>
@@ -9745,14 +8986,13 @@
   </dgm:styleLbl>
   <dgm:styleLbl name="fgAcc3">
     <dgm:fillClrLst meth="repeat">
-      <a:schemeClr val="lt1">
+      <a:schemeClr val="accent1">
         <a:alpha val="90000"/>
+        <a:tint val="40000"/>
       </a:schemeClr>
     </dgm:fillClrLst>
     <dgm:linClrLst meth="repeat">
-      <a:schemeClr val="accent1">
-        <a:tint val="70000"/>
-      </a:schemeClr>
+      <a:schemeClr val="accent1"/>
     </dgm:linClrLst>
     <dgm:effectClrLst/>
     <dgm:txLinClrLst/>
@@ -9763,14 +9003,13 @@
   </dgm:styleLbl>
   <dgm:styleLbl name="fgAcc4">
     <dgm:fillClrLst meth="repeat">
-      <a:schemeClr val="lt1">
+      <a:schemeClr val="accent1">
         <a:alpha val="90000"/>
+        <a:tint val="40000"/>
       </a:schemeClr>
     </dgm:fillClrLst>
     <dgm:linClrLst meth="repeat">
-      <a:schemeClr val="accent1">
-        <a:tint val="50000"/>
-      </a:schemeClr>
+      <a:schemeClr val="accent1"/>
     </dgm:linClrLst>
     <dgm:effectClrLst/>
     <dgm:txLinClrLst/>
@@ -9786,7 +9025,7 @@
       </a:schemeClr>
     </dgm:fillClrLst>
     <dgm:linClrLst meth="repeat">
-      <a:schemeClr val="dk1"/>
+      <a:schemeClr val="accent1"/>
     </dgm:linClrLst>
     <dgm:effectClrLst/>
     <dgm:txLinClrLst/>
@@ -9798,24 +9037,7 @@
   <dgm:styleLbl name="dkBgShp">
     <dgm:fillClrLst meth="repeat">
       <a:schemeClr val="accent1">
-        <a:shade val="90000"/>
-      </a:schemeClr>
-    </dgm:fillClrLst>
-    <dgm:linClrLst meth="repeat">
-      <a:schemeClr val="dk1"/>
-    </dgm:linClrLst>
-    <dgm:effectClrLst/>
-    <dgm:txLinClrLst/>
-    <dgm:txFillClrLst meth="repeat">
-      <a:schemeClr val="lt1"/>
-    </dgm:txFillClrLst>
-    <dgm:txEffectClrLst/>
-  </dgm:styleLbl>
-  <dgm:styleLbl name="trBgShp">
-    <dgm:fillClrLst meth="repeat">
-      <a:schemeClr val="accent1">
-        <a:tint val="50000"/>
-        <a:alpha val="40000"/>
+        <a:shade val="80000"/>
       </a:schemeClr>
     </dgm:fillClrLst>
     <dgm:linClrLst meth="repeat">
@@ -9828,10 +9050,27 @@
     </dgm:txFillClrLst>
     <dgm:txEffectClrLst/>
   </dgm:styleLbl>
+  <dgm:styleLbl name="trBgShp">
+    <dgm:fillClrLst meth="repeat">
+      <a:schemeClr val="accent1">
+        <a:tint val="50000"/>
+        <a:alpha val="40000"/>
+      </a:schemeClr>
+    </dgm:fillClrLst>
+    <dgm:linClrLst meth="repeat">
+      <a:schemeClr val="accent1"/>
+    </dgm:linClrLst>
+    <dgm:effectClrLst/>
+    <dgm:txLinClrLst/>
+    <dgm:txFillClrLst meth="repeat">
+      <a:schemeClr val="lt1"/>
+    </dgm:txFillClrLst>
+    <dgm:txEffectClrLst/>
+  </dgm:styleLbl>
   <dgm:styleLbl name="fgShp">
     <dgm:fillClrLst meth="repeat">
       <a:schemeClr val="accent1">
-        <a:tint val="40000"/>
+        <a:tint val="60000"/>
       </a:schemeClr>
     </dgm:fillClrLst>
     <dgm:linClrLst meth="repeat">
@@ -9958,6 +9197,13 @@
     <dgm:pt modelId="{B56E1FD5-03A7-401A-9896-9C6C70E1A8C3}" type="pres">
       <dgm:prSet presAssocID="{A252B184-084E-4825-ABCC-A0609F02C6F2}" presName="wedge1" presStyleLbl="node1" presStyleIdx="0" presStyleCnt="2" custLinFactNeighborX="1653" custLinFactNeighborY="3779"/>
       <dgm:spPr/>
+      <dgm:t>
+        <a:bodyPr/>
+        <a:lstStyle/>
+        <a:p>
+          <a:endParaRPr lang="en-US"/>
+        </a:p>
+      </dgm:t>
     </dgm:pt>
     <dgm:pt modelId="{62B114AE-599A-45EE-9378-5245F1C756F1}" type="pres">
       <dgm:prSet presAssocID="{A252B184-084E-4825-ABCC-A0609F02C6F2}" presName="wedge1Tx" presStyleLbl="node1" presStyleIdx="0" presStyleCnt="2">
@@ -9968,6 +9214,13 @@
         </dgm:presLayoutVars>
       </dgm:prSet>
       <dgm:spPr/>
+      <dgm:t>
+        <a:bodyPr/>
+        <a:lstStyle/>
+        <a:p>
+          <a:endParaRPr lang="en-US"/>
+        </a:p>
+      </dgm:t>
     </dgm:pt>
     <dgm:pt modelId="{8C0B2D57-D8A3-458C-BCC2-E7B15CA682B6}" type="pres">
       <dgm:prSet presAssocID="{A252B184-084E-4825-ABCC-A0609F02C6F2}" presName="wedge2" presStyleLbl="node1" presStyleIdx="1" presStyleCnt="2" custScaleX="121882" custScaleY="119048"/>
@@ -10116,7 +9369,7 @@
         <a:p>
           <a:r>
             <a:rPr lang="es-ES"/>
-            <a:t>SYSTEM CALLS</a:t>
+            <a:t>libC</a:t>
           </a:r>
         </a:p>
       </dgm:t>
@@ -10143,42 +9396,6 @@
         </a:p>
       </dgm:t>
     </dgm:pt>
-    <dgm:pt modelId="{4BA0E3BC-8525-435A-B254-ACB15ADCE337}">
-      <dgm:prSet/>
-      <dgm:spPr/>
-      <dgm:t>
-        <a:bodyPr/>
-        <a:lstStyle/>
-        <a:p>
-          <a:r>
-            <a:rPr lang="es-ES"/>
-            <a:t>IDT</a:t>
-          </a:r>
-        </a:p>
-      </dgm:t>
-    </dgm:pt>
-    <dgm:pt modelId="{6BB20196-2DA5-4A8E-9BF5-6ADAB8DBD9F8}" type="parTrans" cxnId="{9FDD5060-D5CC-408E-A60C-7B295AC99ABB}">
-      <dgm:prSet/>
-      <dgm:spPr/>
-      <dgm:t>
-        <a:bodyPr/>
-        <a:lstStyle/>
-        <a:p>
-          <a:endParaRPr lang="es-ES"/>
-        </a:p>
-      </dgm:t>
-    </dgm:pt>
-    <dgm:pt modelId="{5414103B-67C1-4FC5-BEF4-DDE1D72B5656}" type="sibTrans" cxnId="{9FDD5060-D5CC-408E-A60C-7B295AC99ABB}">
-      <dgm:prSet/>
-      <dgm:spPr/>
-      <dgm:t>
-        <a:bodyPr/>
-        <a:lstStyle/>
-        <a:p>
-          <a:endParaRPr lang="es-ES"/>
-        </a:p>
-      </dgm:t>
-    </dgm:pt>
     <dgm:pt modelId="{81143AA9-3FA9-4C09-97FB-EC44D62BD51D}" type="pres">
       <dgm:prSet presAssocID="{67E20CE5-24F1-4C22-9FA7-BE193CDCC446}" presName="Name0" presStyleCnt="0">
         <dgm:presLayoutVars>
@@ -10189,13 +9406,20 @@
         </dgm:presLayoutVars>
       </dgm:prSet>
       <dgm:spPr/>
+      <dgm:t>
+        <a:bodyPr/>
+        <a:lstStyle/>
+        <a:p>
+          <a:endParaRPr lang="en-US"/>
+        </a:p>
+      </dgm:t>
     </dgm:pt>
     <dgm:pt modelId="{D95AD259-B0C1-410F-AB33-5775A80C8DF3}" type="pres">
       <dgm:prSet presAssocID="{F735B573-17C8-48E3-994D-6051149BAF71}" presName="Accent1" presStyleCnt="0"/>
       <dgm:spPr/>
     </dgm:pt>
     <dgm:pt modelId="{CB99275B-AA99-4090-9B17-D73092351B35}" type="pres">
-      <dgm:prSet presAssocID="{F735B573-17C8-48E3-994D-6051149BAF71}" presName="Accent" presStyleLbl="node1" presStyleIdx="0" presStyleCnt="4"/>
+      <dgm:prSet presAssocID="{F735B573-17C8-48E3-994D-6051149BAF71}" presName="Accent" presStyleLbl="node1" presStyleIdx="0" presStyleCnt="3" custLinFactNeighborX="33347"/>
       <dgm:spPr>
         <a:prstGeom prst="ellipse">
           <a:avLst/>
@@ -10203,51 +9427,7 @@
       </dgm:spPr>
     </dgm:pt>
     <dgm:pt modelId="{6695448C-E49F-4DDA-ACF9-B69486213C18}" type="pres">
-      <dgm:prSet presAssocID="{F735B573-17C8-48E3-994D-6051149BAF71}" presName="Parent1" presStyleLbl="revTx" presStyleIdx="0" presStyleCnt="4">
-        <dgm:presLayoutVars>
-          <dgm:chMax val="1"/>
-          <dgm:chPref val="1"/>
-          <dgm:bulletEnabled val="1"/>
-        </dgm:presLayoutVars>
-      </dgm:prSet>
-      <dgm:spPr/>
-    </dgm:pt>
-    <dgm:pt modelId="{923BDFAC-01FB-4405-A517-8B73D74F6CD6}" type="pres">
-      <dgm:prSet presAssocID="{F8AA9EC1-A784-40B8-A062-F05D4D78AC10}" presName="Accent2" presStyleCnt="0"/>
-      <dgm:spPr/>
-    </dgm:pt>
-    <dgm:pt modelId="{507440CF-A991-4A97-923E-00191F0BB726}" type="pres">
-      <dgm:prSet presAssocID="{F8AA9EC1-A784-40B8-A062-F05D4D78AC10}" presName="Accent" presStyleLbl="node1" presStyleIdx="1" presStyleCnt="4"/>
-      <dgm:spPr>
-        <a:prstGeom prst="ellipse">
-          <a:avLst/>
-        </a:prstGeom>
-      </dgm:spPr>
-    </dgm:pt>
-    <dgm:pt modelId="{95511530-38A9-41CF-8788-C4E171663855}" type="pres">
-      <dgm:prSet presAssocID="{F8AA9EC1-A784-40B8-A062-F05D4D78AC10}" presName="Parent2" presStyleLbl="revTx" presStyleIdx="1" presStyleCnt="4">
-        <dgm:presLayoutVars>
-          <dgm:chMax val="1"/>
-          <dgm:chPref val="1"/>
-          <dgm:bulletEnabled val="1"/>
-        </dgm:presLayoutVars>
-      </dgm:prSet>
-      <dgm:spPr/>
-    </dgm:pt>
-    <dgm:pt modelId="{4B340199-ED72-420C-9DAE-80E6DFEEBC69}" type="pres">
-      <dgm:prSet presAssocID="{257ED3A4-C4A0-4558-9F91-E69DC8D2074B}" presName="Accent3" presStyleCnt="0"/>
-      <dgm:spPr/>
-    </dgm:pt>
-    <dgm:pt modelId="{2BF6BD51-51A0-42E0-8964-827F130B7287}" type="pres">
-      <dgm:prSet presAssocID="{257ED3A4-C4A0-4558-9F91-E69DC8D2074B}" presName="Accent" presStyleLbl="node1" presStyleIdx="2" presStyleCnt="4"/>
-      <dgm:spPr>
-        <a:prstGeom prst="ellipse">
-          <a:avLst/>
-        </a:prstGeom>
-      </dgm:spPr>
-    </dgm:pt>
-    <dgm:pt modelId="{74BC5B59-C3B9-415C-8FD6-2BF472058943}" type="pres">
-      <dgm:prSet presAssocID="{257ED3A4-C4A0-4558-9F91-E69DC8D2074B}" presName="Parent3" presStyleLbl="revTx" presStyleIdx="2" presStyleCnt="4">
+      <dgm:prSet presAssocID="{F735B573-17C8-48E3-994D-6051149BAF71}" presName="Parent1" presStyleLbl="revTx" presStyleIdx="0" presStyleCnt="3" custLinFactNeighborX="58623">
         <dgm:presLayoutVars>
           <dgm:chMax val="1"/>
           <dgm:chPref val="1"/>
@@ -10259,24 +9439,53 @@
         <a:bodyPr/>
         <a:lstStyle/>
         <a:p>
-          <a:endParaRPr lang="es-ES"/>
+          <a:endParaRPr lang="en-US"/>
         </a:p>
       </dgm:t>
     </dgm:pt>
-    <dgm:pt modelId="{2C735E8B-AE2B-41A3-BC0A-394AC9E78B13}" type="pres">
-      <dgm:prSet presAssocID="{4BA0E3BC-8525-435A-B254-ACB15ADCE337}" presName="Accent4" presStyleCnt="0"/>
+    <dgm:pt modelId="{923BDFAC-01FB-4405-A517-8B73D74F6CD6}" type="pres">
+      <dgm:prSet presAssocID="{F8AA9EC1-A784-40B8-A062-F05D4D78AC10}" presName="Accent2" presStyleCnt="0"/>
       <dgm:spPr/>
     </dgm:pt>
-    <dgm:pt modelId="{F8F7BF05-434B-4095-AA78-637F33785693}" type="pres">
-      <dgm:prSet presAssocID="{4BA0E3BC-8525-435A-B254-ACB15ADCE337}" presName="Accent" presStyleLbl="node1" presStyleIdx="3" presStyleCnt="4"/>
+    <dgm:pt modelId="{507440CF-A991-4A97-923E-00191F0BB726}" type="pres">
+      <dgm:prSet presAssocID="{F8AA9EC1-A784-40B8-A062-F05D4D78AC10}" presName="Accent" presStyleLbl="node1" presStyleIdx="1" presStyleCnt="3" custLinFactNeighborX="33347"/>
       <dgm:spPr>
         <a:prstGeom prst="ellipse">
           <a:avLst/>
         </a:prstGeom>
       </dgm:spPr>
     </dgm:pt>
-    <dgm:pt modelId="{D6B230A7-EA5F-4BB6-8049-E728C2CA9595}" type="pres">
-      <dgm:prSet presAssocID="{4BA0E3BC-8525-435A-B254-ACB15ADCE337}" presName="Parent4" presStyleLbl="revTx" presStyleIdx="3" presStyleCnt="4">
+    <dgm:pt modelId="{95511530-38A9-41CF-8788-C4E171663855}" type="pres">
+      <dgm:prSet presAssocID="{F8AA9EC1-A784-40B8-A062-F05D4D78AC10}" presName="Parent2" presStyleLbl="revTx" presStyleIdx="1" presStyleCnt="3" custLinFactNeighborX="61328">
+        <dgm:presLayoutVars>
+          <dgm:chMax val="1"/>
+          <dgm:chPref val="1"/>
+          <dgm:bulletEnabled val="1"/>
+        </dgm:presLayoutVars>
+      </dgm:prSet>
+      <dgm:spPr/>
+      <dgm:t>
+        <a:bodyPr/>
+        <a:lstStyle/>
+        <a:p>
+          <a:endParaRPr lang="en-US"/>
+        </a:p>
+      </dgm:t>
+    </dgm:pt>
+    <dgm:pt modelId="{4B340199-ED72-420C-9DAE-80E6DFEEBC69}" type="pres">
+      <dgm:prSet presAssocID="{257ED3A4-C4A0-4558-9F91-E69DC8D2074B}" presName="Accent3" presStyleCnt="0"/>
+      <dgm:spPr/>
+    </dgm:pt>
+    <dgm:pt modelId="{2BF6BD51-51A0-42E0-8964-827F130B7287}" type="pres">
+      <dgm:prSet presAssocID="{257ED3A4-C4A0-4558-9F91-E69DC8D2074B}" presName="Accent" presStyleLbl="node1" presStyleIdx="2" presStyleCnt="3" custLinFactNeighborX="38812"/>
+      <dgm:spPr>
+        <a:prstGeom prst="ellipse">
+          <a:avLst/>
+        </a:prstGeom>
+      </dgm:spPr>
+    </dgm:pt>
+    <dgm:pt modelId="{74BC5B59-C3B9-415C-8FD6-2BF472058943}" type="pres">
+      <dgm:prSet presAssocID="{257ED3A4-C4A0-4558-9F91-E69DC8D2074B}" presName="Parent3" presStyleLbl="revTx" presStyleIdx="2" presStyleCnt="3" custLinFactNeighborX="59705">
         <dgm:presLayoutVars>
           <dgm:chMax val="1"/>
           <dgm:chPref val="1"/>
@@ -10294,15 +9503,13 @@
     </dgm:pt>
   </dgm:ptLst>
   <dgm:cxnLst>
-    <dgm:cxn modelId="{21EDB2C2-F83B-4069-87F8-5187E29C9818}" type="presOf" srcId="{4BA0E3BC-8525-435A-B254-ACB15ADCE337}" destId="{D6B230A7-EA5F-4BB6-8049-E728C2CA9595}" srcOrd="0" destOrd="0" presId="urn:microsoft.com/office/officeart/2009/layout/CircleArrowProcess"/>
+    <dgm:cxn modelId="{B2098088-6407-43D2-AA4B-1E105B31969F}" srcId="{67E20CE5-24F1-4C22-9FA7-BE193CDCC446}" destId="{F735B573-17C8-48E3-994D-6051149BAF71}" srcOrd="0" destOrd="0" parTransId="{2D4F40DD-8068-42EA-A55C-C6E15AF6B233}" sibTransId="{A63303E2-D162-4662-8139-385CE3479FAF}"/>
     <dgm:cxn modelId="{17E755A8-7AEB-43C2-8005-07D9B9EBE4D0}" type="presOf" srcId="{F8AA9EC1-A784-40B8-A062-F05D4D78AC10}" destId="{95511530-38A9-41CF-8788-C4E171663855}" srcOrd="0" destOrd="0" presId="urn:microsoft.com/office/officeart/2009/layout/CircleArrowProcess"/>
-    <dgm:cxn modelId="{8D3B1905-D209-4224-9C19-047AA0BD170B}" type="presOf" srcId="{67E20CE5-24F1-4C22-9FA7-BE193CDCC446}" destId="{81143AA9-3FA9-4C09-97FB-EC44D62BD51D}" srcOrd="0" destOrd="0" presId="urn:microsoft.com/office/officeart/2009/layout/CircleArrowProcess"/>
+    <dgm:cxn modelId="{7DCD53FA-C9FC-4E8D-AE84-2F0DEB452698}" type="presOf" srcId="{257ED3A4-C4A0-4558-9F91-E69DC8D2074B}" destId="{74BC5B59-C3B9-415C-8FD6-2BF472058943}" srcOrd="0" destOrd="0" presId="urn:microsoft.com/office/officeart/2009/layout/CircleArrowProcess"/>
+    <dgm:cxn modelId="{C95A46B6-F834-4B0C-BC03-1692158B9FAB}" type="presOf" srcId="{F735B573-17C8-48E3-994D-6051149BAF71}" destId="{6695448C-E49F-4DDA-ACF9-B69486213C18}" srcOrd="0" destOrd="0" presId="urn:microsoft.com/office/officeart/2009/layout/CircleArrowProcess"/>
     <dgm:cxn modelId="{EB2754B6-2882-4DB9-A1A4-CACE6D2C5AD3}" srcId="{67E20CE5-24F1-4C22-9FA7-BE193CDCC446}" destId="{257ED3A4-C4A0-4558-9F91-E69DC8D2074B}" srcOrd="2" destOrd="0" parTransId="{DEA97B57-AD33-4841-9E12-34095386074B}" sibTransId="{041401B2-C548-4E72-BC5A-0E57910B907F}"/>
     <dgm:cxn modelId="{477009BF-C95D-433A-8BD7-5D3E4CC7BF87}" srcId="{67E20CE5-24F1-4C22-9FA7-BE193CDCC446}" destId="{F8AA9EC1-A784-40B8-A062-F05D4D78AC10}" srcOrd="1" destOrd="0" parTransId="{FE7F83FD-981D-412F-B7FC-05E51BE7539A}" sibTransId="{6366C953-8EC3-4BEF-8948-4DDB790EECC0}"/>
-    <dgm:cxn modelId="{9FDD5060-D5CC-408E-A60C-7B295AC99ABB}" srcId="{67E20CE5-24F1-4C22-9FA7-BE193CDCC446}" destId="{4BA0E3BC-8525-435A-B254-ACB15ADCE337}" srcOrd="3" destOrd="0" parTransId="{6BB20196-2DA5-4A8E-9BF5-6ADAB8DBD9F8}" sibTransId="{5414103B-67C1-4FC5-BEF4-DDE1D72B5656}"/>
-    <dgm:cxn modelId="{7DCD53FA-C9FC-4E8D-AE84-2F0DEB452698}" type="presOf" srcId="{257ED3A4-C4A0-4558-9F91-E69DC8D2074B}" destId="{74BC5B59-C3B9-415C-8FD6-2BF472058943}" srcOrd="0" destOrd="0" presId="urn:microsoft.com/office/officeart/2009/layout/CircleArrowProcess"/>
-    <dgm:cxn modelId="{B2098088-6407-43D2-AA4B-1E105B31969F}" srcId="{67E20CE5-24F1-4C22-9FA7-BE193CDCC446}" destId="{F735B573-17C8-48E3-994D-6051149BAF71}" srcOrd="0" destOrd="0" parTransId="{2D4F40DD-8068-42EA-A55C-C6E15AF6B233}" sibTransId="{A63303E2-D162-4662-8139-385CE3479FAF}"/>
-    <dgm:cxn modelId="{C95A46B6-F834-4B0C-BC03-1692158B9FAB}" type="presOf" srcId="{F735B573-17C8-48E3-994D-6051149BAF71}" destId="{6695448C-E49F-4DDA-ACF9-B69486213C18}" srcOrd="0" destOrd="0" presId="urn:microsoft.com/office/officeart/2009/layout/CircleArrowProcess"/>
+    <dgm:cxn modelId="{8D3B1905-D209-4224-9C19-047AA0BD170B}" type="presOf" srcId="{67E20CE5-24F1-4C22-9FA7-BE193CDCC446}" destId="{81143AA9-3FA9-4C09-97FB-EC44D62BD51D}" srcOrd="0" destOrd="0" presId="urn:microsoft.com/office/officeart/2009/layout/CircleArrowProcess"/>
     <dgm:cxn modelId="{A670C9A9-41EE-47C6-AE1E-0EE12F7DD0F5}" type="presParOf" srcId="{81143AA9-3FA9-4C09-97FB-EC44D62BD51D}" destId="{D95AD259-B0C1-410F-AB33-5775A80C8DF3}" srcOrd="0" destOrd="0" presId="urn:microsoft.com/office/officeart/2009/layout/CircleArrowProcess"/>
     <dgm:cxn modelId="{97B9683D-A964-4F9F-9A9F-05AD1AD588DB}" type="presParOf" srcId="{D95AD259-B0C1-410F-AB33-5775A80C8DF3}" destId="{CB99275B-AA99-4090-9B17-D73092351B35}" srcOrd="0" destOrd="0" presId="urn:microsoft.com/office/officeart/2009/layout/CircleArrowProcess"/>
     <dgm:cxn modelId="{86A8672F-CD4D-43DC-BB7C-2DD173F1A34A}" type="presParOf" srcId="{81143AA9-3FA9-4C09-97FB-EC44D62BD51D}" destId="{6695448C-E49F-4DDA-ACF9-B69486213C18}" srcOrd="1" destOrd="0" presId="urn:microsoft.com/office/officeart/2009/layout/CircleArrowProcess"/>
@@ -10312,9 +9519,6 @@
     <dgm:cxn modelId="{B8F62B52-FDCF-4D2C-A1D8-4DB998DD7288}" type="presParOf" srcId="{81143AA9-3FA9-4C09-97FB-EC44D62BD51D}" destId="{4B340199-ED72-420C-9DAE-80E6DFEEBC69}" srcOrd="4" destOrd="0" presId="urn:microsoft.com/office/officeart/2009/layout/CircleArrowProcess"/>
     <dgm:cxn modelId="{07E0FD51-74B2-406C-8071-C3DC569D958E}" type="presParOf" srcId="{4B340199-ED72-420C-9DAE-80E6DFEEBC69}" destId="{2BF6BD51-51A0-42E0-8964-827F130B7287}" srcOrd="0" destOrd="0" presId="urn:microsoft.com/office/officeart/2009/layout/CircleArrowProcess"/>
     <dgm:cxn modelId="{89DCC3EE-79AC-477F-A2D1-F2011D26DE0B}" type="presParOf" srcId="{81143AA9-3FA9-4C09-97FB-EC44D62BD51D}" destId="{74BC5B59-C3B9-415C-8FD6-2BF472058943}" srcOrd="5" destOrd="0" presId="urn:microsoft.com/office/officeart/2009/layout/CircleArrowProcess"/>
-    <dgm:cxn modelId="{A1B48C54-E71F-4EA6-A543-5D068FAA4745}" type="presParOf" srcId="{81143AA9-3FA9-4C09-97FB-EC44D62BD51D}" destId="{2C735E8B-AE2B-41A3-BC0A-394AC9E78B13}" srcOrd="6" destOrd="0" presId="urn:microsoft.com/office/officeart/2009/layout/CircleArrowProcess"/>
-    <dgm:cxn modelId="{6E4CA545-D0B0-4B57-89F9-90886E120904}" type="presParOf" srcId="{2C735E8B-AE2B-41A3-BC0A-394AC9E78B13}" destId="{F8F7BF05-434B-4095-AA78-637F33785693}" srcOrd="0" destOrd="0" presId="urn:microsoft.com/office/officeart/2009/layout/CircleArrowProcess"/>
-    <dgm:cxn modelId="{91691C6D-3124-46DE-96DE-94491DF5BA3D}" type="presParOf" srcId="{81143AA9-3FA9-4C09-97FB-EC44D62BD51D}" destId="{D6B230A7-EA5F-4BB6-8049-E728C2CA9595}" srcOrd="7" destOrd="0" presId="urn:microsoft.com/office/officeart/2009/layout/CircleArrowProcess"/>
   </dgm:cxnLst>
   <dgm:bg/>
   <dgm:whole/>
@@ -10385,7 +9589,7 @@
         <a:p>
           <a:r>
             <a:rPr lang="es-ES"/>
-            <a:t>LIBRERIA DE FUNCIIONES </a:t>
+            <a:t>SYSTEM CALLS</a:t>
           </a:r>
         </a:p>
       </dgm:t>
@@ -10418,6 +9622,12 @@
       <dgm:t>
         <a:bodyPr/>
         <a:lstStyle/>
+        <a:p>
+          <a:r>
+            <a:rPr lang="es-ES"/>
+            <a:t>INTERRUPT</a:t>
+          </a:r>
+        </a:p>
         <a:p>
           <a:r>
             <a:rPr lang="es-ES"/>
@@ -10494,6 +9704,13 @@
         </dgm:presLayoutVars>
       </dgm:prSet>
       <dgm:spPr/>
+      <dgm:t>
+        <a:bodyPr/>
+        <a:lstStyle/>
+        <a:p>
+          <a:endParaRPr lang="en-US"/>
+        </a:p>
+      </dgm:t>
     </dgm:pt>
     <dgm:pt modelId="{D95AD259-B0C1-410F-AB33-5775A80C8DF3}" type="pres">
       <dgm:prSet presAssocID="{F735B573-17C8-48E3-994D-6051149BAF71}" presName="Accent1" presStyleCnt="0"/>
@@ -10516,6 +9733,13 @@
         </dgm:presLayoutVars>
       </dgm:prSet>
       <dgm:spPr/>
+      <dgm:t>
+        <a:bodyPr/>
+        <a:lstStyle/>
+        <a:p>
+          <a:endParaRPr lang="en-US"/>
+        </a:p>
+      </dgm:t>
     </dgm:pt>
     <dgm:pt modelId="{923BDFAC-01FB-4405-A517-8B73D74F6CD6}" type="pres">
       <dgm:prSet presAssocID="{F8AA9EC1-A784-40B8-A062-F05D4D78AC10}" presName="Accent2" presStyleCnt="0"/>
@@ -10949,6 +10173,13 @@
         </dgm:presLayoutVars>
       </dgm:prSet>
       <dgm:spPr/>
+      <dgm:t>
+        <a:bodyPr/>
+        <a:lstStyle/>
+        <a:p>
+          <a:endParaRPr lang="en-US"/>
+        </a:p>
+      </dgm:t>
     </dgm:pt>
     <dgm:pt modelId="{7539589B-C3E5-416C-9D70-50F27FFBA579}" type="pres">
       <dgm:prSet presAssocID="{EB878626-49D7-422E-9F3D-34F139D465B3}" presName="composite" presStyleCnt="0"/>
@@ -10962,6 +10193,13 @@
         </dgm:presLayoutVars>
       </dgm:prSet>
       <dgm:spPr/>
+      <dgm:t>
+        <a:bodyPr/>
+        <a:lstStyle/>
+        <a:p>
+          <a:endParaRPr lang="en-US"/>
+        </a:p>
+      </dgm:t>
     </dgm:pt>
     <dgm:pt modelId="{A434A937-B6F9-4BCC-A492-168E102FC1A3}" type="pres">
       <dgm:prSet presAssocID="{EB878626-49D7-422E-9F3D-34F139D465B3}" presName="descendantText" presStyleLbl="alignAcc1" presStyleIdx="0" presStyleCnt="4">
@@ -10994,6 +10232,13 @@
         </dgm:presLayoutVars>
       </dgm:prSet>
       <dgm:spPr/>
+      <dgm:t>
+        <a:bodyPr/>
+        <a:lstStyle/>
+        <a:p>
+          <a:endParaRPr lang="en-US"/>
+        </a:p>
+      </dgm:t>
     </dgm:pt>
     <dgm:pt modelId="{6F53E628-AAC8-4758-A452-096D6F421AA3}" type="pres">
       <dgm:prSet presAssocID="{2EEAFF67-70A6-46B1-97B1-C808500B2333}" presName="descendantText" presStyleLbl="alignAcc1" presStyleIdx="1" presStyleCnt="4">
@@ -11026,6 +10271,13 @@
         </dgm:presLayoutVars>
       </dgm:prSet>
       <dgm:spPr/>
+      <dgm:t>
+        <a:bodyPr/>
+        <a:lstStyle/>
+        <a:p>
+          <a:endParaRPr lang="en-US"/>
+        </a:p>
+      </dgm:t>
     </dgm:pt>
     <dgm:pt modelId="{C7807CCA-85F2-4935-835A-9E3E63B7049B}" type="pres">
       <dgm:prSet presAssocID="{8E5046F1-C490-48FB-85BD-BC8D0A658657}" presName="descendantText" presStyleLbl="alignAcc1" presStyleIdx="2" presStyleCnt="4">
@@ -11083,16 +10335,16 @@
     </dgm:pt>
   </dgm:ptLst>
   <dgm:cxnLst>
+    <dgm:cxn modelId="{65053A82-700A-437C-868A-01DC20721B40}" type="presOf" srcId="{EB878626-49D7-422E-9F3D-34F139D465B3}" destId="{616F8402-5574-413D-B1C7-7A1E15433EDE}" srcOrd="0" destOrd="0" presId="urn:microsoft.com/office/officeart/2005/8/layout/chevron2"/>
     <dgm:cxn modelId="{DD81DF6B-AEE2-4A94-983C-BFD27585198F}" srcId="{449D1C40-DA0E-47A2-9261-23B9FE042868}" destId="{EB878626-49D7-422E-9F3D-34F139D465B3}" srcOrd="0" destOrd="0" parTransId="{B4488C9A-B4C4-4757-B934-431F8C31C338}" sibTransId="{03CDB857-6C3C-4EBD-8A0B-3A05FC316624}"/>
-    <dgm:cxn modelId="{65053A82-700A-437C-868A-01DC20721B40}" type="presOf" srcId="{EB878626-49D7-422E-9F3D-34F139D465B3}" destId="{616F8402-5574-413D-B1C7-7A1E15433EDE}" srcOrd="0" destOrd="0" presId="urn:microsoft.com/office/officeart/2005/8/layout/chevron2"/>
     <dgm:cxn modelId="{F44F6E8A-3427-4BF0-A4B2-17E96A979298}" type="presOf" srcId="{449D1C40-DA0E-47A2-9261-23B9FE042868}" destId="{B16B6DE4-435C-43B3-8F4A-D95DC8A8DFE4}" srcOrd="0" destOrd="0" presId="urn:microsoft.com/office/officeart/2005/8/layout/chevron2"/>
     <dgm:cxn modelId="{DEB30F6C-7441-4FDC-8541-1A0D7D36354F}" srcId="{8E5046F1-C490-48FB-85BD-BC8D0A658657}" destId="{BC016F83-0A05-4765-B506-2882041EC973}" srcOrd="0" destOrd="0" parTransId="{7A583B81-C203-4E84-824E-50AC878A5FE1}" sibTransId="{E739583E-6262-4304-B74F-FEA4A4B1644D}"/>
     <dgm:cxn modelId="{FDCED4A9-5FBE-4135-835D-95AF898EE772}" srcId="{EB878626-49D7-422E-9F3D-34F139D465B3}" destId="{B73211E9-6F09-44B5-BDAB-DE63DB952D10}" srcOrd="0" destOrd="0" parTransId="{CD969F01-6126-42FA-AB04-937321546D37}" sibTransId="{1359B8FB-3EE3-437B-8C9E-2EF11BF0ECD9}"/>
+    <dgm:cxn modelId="{A0697A26-7999-4456-BDF7-FAC3AF13C9EE}" type="presOf" srcId="{EEE69CB3-B557-41FD-8ADD-09FE3BF5366E}" destId="{8BEE5CCB-A066-4C83-9F20-4A19A5EC649B}" srcOrd="0" destOrd="0" presId="urn:microsoft.com/office/officeart/2005/8/layout/chevron2"/>
     <dgm:cxn modelId="{9505AD6C-BDF2-418A-8B68-8310C67FA7E5}" type="presOf" srcId="{2EEAFF67-70A6-46B1-97B1-C808500B2333}" destId="{EC8E7C38-BD3E-4AE4-9ABF-C6F355D7F090}" srcOrd="0" destOrd="0" presId="urn:microsoft.com/office/officeart/2005/8/layout/chevron2"/>
-    <dgm:cxn modelId="{A0697A26-7999-4456-BDF7-FAC3AF13C9EE}" type="presOf" srcId="{EEE69CB3-B557-41FD-8ADD-09FE3BF5366E}" destId="{8BEE5CCB-A066-4C83-9F20-4A19A5EC649B}" srcOrd="0" destOrd="0" presId="urn:microsoft.com/office/officeart/2005/8/layout/chevron2"/>
     <dgm:cxn modelId="{04D22285-872D-4C5F-A1DD-CC3211953E83}" srcId="{E99637A3-345B-4C2C-B898-AABECB099AE9}" destId="{EEE69CB3-B557-41FD-8ADD-09FE3BF5366E}" srcOrd="0" destOrd="0" parTransId="{35288B24-AF1E-45FF-A21D-3BF1658207D9}" sibTransId="{91686FD8-E31E-4B86-97D7-45CBCA3CDC28}"/>
+    <dgm:cxn modelId="{A05E576D-D766-4880-A7D1-1850CD9D56A6}" type="presOf" srcId="{B73211E9-6F09-44B5-BDAB-DE63DB952D10}" destId="{A434A937-B6F9-4BCC-A492-168E102FC1A3}" srcOrd="0" destOrd="0" presId="urn:microsoft.com/office/officeart/2005/8/layout/chevron2"/>
     <dgm:cxn modelId="{493EE5A9-E7DD-4004-BD44-CC5E842EFDEA}" type="presOf" srcId="{1EDBF605-8ADA-4FD8-9008-C32235A2AF55}" destId="{6F53E628-AAC8-4758-A452-096D6F421AA3}" srcOrd="0" destOrd="0" presId="urn:microsoft.com/office/officeart/2005/8/layout/chevron2"/>
-    <dgm:cxn modelId="{A05E576D-D766-4880-A7D1-1850CD9D56A6}" type="presOf" srcId="{B73211E9-6F09-44B5-BDAB-DE63DB952D10}" destId="{A434A937-B6F9-4BCC-A492-168E102FC1A3}" srcOrd="0" destOrd="0" presId="urn:microsoft.com/office/officeart/2005/8/layout/chevron2"/>
     <dgm:cxn modelId="{19A59141-5F5D-458C-AA3C-6CD33767C302}" type="presOf" srcId="{BC016F83-0A05-4765-B506-2882041EC973}" destId="{C7807CCA-85F2-4935-835A-9E3E63B7049B}" srcOrd="0" destOrd="0" presId="urn:microsoft.com/office/officeart/2005/8/layout/chevron2"/>
     <dgm:cxn modelId="{B838FD64-F8EF-4EFB-8AE3-2C93D205085C}" srcId="{449D1C40-DA0E-47A2-9261-23B9FE042868}" destId="{8E5046F1-C490-48FB-85BD-BC8D0A658657}" srcOrd="2" destOrd="0" parTransId="{253B3904-89A2-4487-B6E9-B55E3DD0A3B9}" sibTransId="{7AC3164A-8673-4C83-982A-C0D8BE993CFB}"/>
     <dgm:cxn modelId="{0C46AADE-A3DC-4D03-BA56-BC9C73B76BD7}" srcId="{2EEAFF67-70A6-46B1-97B1-C808500B2333}" destId="{1EDBF605-8ADA-4FD8-9008-C32235A2AF55}" srcOrd="0" destOrd="0" parTransId="{85C9B4B4-8B0F-4174-B4C2-36B50FAC9247}" sibTransId="{8383D3BA-A4FB-4074-81A2-36282F64D9F9}"/>
@@ -11625,10 +10877,24 @@
     <dgm:pt modelId="{1B1664F4-FCD4-4F80-9610-3CF751559288}" type="parTrans" cxnId="{9E5FDED9-5EFB-4CA9-A6DA-53757740060A}">
       <dgm:prSet/>
       <dgm:spPr/>
+      <dgm:t>
+        <a:bodyPr/>
+        <a:lstStyle/>
+        <a:p>
+          <a:endParaRPr lang="en-US"/>
+        </a:p>
+      </dgm:t>
     </dgm:pt>
     <dgm:pt modelId="{F6EAF0DE-65A3-440B-A4C2-56E0DAC775CE}" type="sibTrans" cxnId="{9E5FDED9-5EFB-4CA9-A6DA-53757740060A}">
       <dgm:prSet/>
       <dgm:spPr/>
+      <dgm:t>
+        <a:bodyPr/>
+        <a:lstStyle/>
+        <a:p>
+          <a:endParaRPr lang="en-US"/>
+        </a:p>
+      </dgm:t>
     </dgm:pt>
     <dgm:pt modelId="{0EDA955B-C2FF-4ECE-AD7F-942F53E3787F}">
       <dgm:prSet phldrT="[Texto]"/>
@@ -11647,10 +10913,24 @@
     <dgm:pt modelId="{8A1F92E8-3CBD-413C-BAB4-4275F96E15CE}" type="sibTrans" cxnId="{0B30042D-7CC2-4702-849B-8D1666E1E3B4}">
       <dgm:prSet/>
       <dgm:spPr/>
+      <dgm:t>
+        <a:bodyPr/>
+        <a:lstStyle/>
+        <a:p>
+          <a:endParaRPr lang="en-US"/>
+        </a:p>
+      </dgm:t>
     </dgm:pt>
     <dgm:pt modelId="{0C6DAADB-8806-4C75-8DA9-953C47C483E9}" type="parTrans" cxnId="{0B30042D-7CC2-4702-849B-8D1666E1E3B4}">
       <dgm:prSet/>
       <dgm:spPr/>
+      <dgm:t>
+        <a:bodyPr/>
+        <a:lstStyle/>
+        <a:p>
+          <a:endParaRPr lang="en-US"/>
+        </a:p>
+      </dgm:t>
     </dgm:pt>
     <dgm:pt modelId="{0C45EDB0-33C5-4D89-BBE8-BE3B64697F0D}" type="pres">
       <dgm:prSet presAssocID="{5F81A4BA-CED7-4200-A8A1-655B1E8151C0}" presName="Name0" presStyleCnt="0">
@@ -11663,10 +10943,24 @@
         </dgm:presLayoutVars>
       </dgm:prSet>
       <dgm:spPr/>
+      <dgm:t>
+        <a:bodyPr/>
+        <a:lstStyle/>
+        <a:p>
+          <a:endParaRPr lang="en-US"/>
+        </a:p>
+      </dgm:t>
     </dgm:pt>
     <dgm:pt modelId="{1B8BAF58-D09A-4E81-990C-66E2B4855DC3}" type="pres">
       <dgm:prSet presAssocID="{D68A6FF0-1630-4FDF-983C-326FCA24AD90}" presName="vertOne" presStyleCnt="0"/>
       <dgm:spPr/>
+      <dgm:t>
+        <a:bodyPr/>
+        <a:lstStyle/>
+        <a:p>
+          <a:endParaRPr lang="en-US"/>
+        </a:p>
+      </dgm:t>
     </dgm:pt>
     <dgm:pt modelId="{1F54E7BA-3027-4EB6-9EFE-5130F3E5AF9F}" type="pres">
       <dgm:prSet presAssocID="{D68A6FF0-1630-4FDF-983C-326FCA24AD90}" presName="txOne" presStyleLbl="node0" presStyleIdx="0" presStyleCnt="1">
@@ -11675,18 +10969,46 @@
         </dgm:presLayoutVars>
       </dgm:prSet>
       <dgm:spPr/>
+      <dgm:t>
+        <a:bodyPr/>
+        <a:lstStyle/>
+        <a:p>
+          <a:endParaRPr lang="en-US"/>
+        </a:p>
+      </dgm:t>
     </dgm:pt>
     <dgm:pt modelId="{086C6C6B-E33F-4855-836C-FB93B611D5B7}" type="pres">
       <dgm:prSet presAssocID="{D68A6FF0-1630-4FDF-983C-326FCA24AD90}" presName="parTransOne" presStyleCnt="0"/>
       <dgm:spPr/>
+      <dgm:t>
+        <a:bodyPr/>
+        <a:lstStyle/>
+        <a:p>
+          <a:endParaRPr lang="en-US"/>
+        </a:p>
+      </dgm:t>
     </dgm:pt>
     <dgm:pt modelId="{337FD5D2-A1D8-4A6C-9C1B-F30B5E0D14DC}" type="pres">
       <dgm:prSet presAssocID="{D68A6FF0-1630-4FDF-983C-326FCA24AD90}" presName="horzOne" presStyleCnt="0"/>
       <dgm:spPr/>
+      <dgm:t>
+        <a:bodyPr/>
+        <a:lstStyle/>
+        <a:p>
+          <a:endParaRPr lang="en-US"/>
+        </a:p>
+      </dgm:t>
     </dgm:pt>
     <dgm:pt modelId="{CC234780-FE7C-4E23-9F29-5586B60BEBAE}" type="pres">
       <dgm:prSet presAssocID="{728D865A-304F-434A-8B31-BA66F21D4E8A}" presName="vertTwo" presStyleCnt="0"/>
       <dgm:spPr/>
+      <dgm:t>
+        <a:bodyPr/>
+        <a:lstStyle/>
+        <a:p>
+          <a:endParaRPr lang="en-US"/>
+        </a:p>
+      </dgm:t>
     </dgm:pt>
     <dgm:pt modelId="{217407A3-8F2A-4722-A499-4E187DCF5AF8}" type="pres">
       <dgm:prSet presAssocID="{728D865A-304F-434A-8B31-BA66F21D4E8A}" presName="txTwo" presStyleLbl="node2" presStyleIdx="0" presStyleCnt="2">
@@ -11706,14 +11028,35 @@
     <dgm:pt modelId="{17BF3007-176A-4532-8A6E-B485374CC1B5}" type="pres">
       <dgm:prSet presAssocID="{728D865A-304F-434A-8B31-BA66F21D4E8A}" presName="parTransTwo" presStyleCnt="0"/>
       <dgm:spPr/>
+      <dgm:t>
+        <a:bodyPr/>
+        <a:lstStyle/>
+        <a:p>
+          <a:endParaRPr lang="en-US"/>
+        </a:p>
+      </dgm:t>
     </dgm:pt>
     <dgm:pt modelId="{9BF04627-16ED-4932-8C9C-EAE244272064}" type="pres">
       <dgm:prSet presAssocID="{728D865A-304F-434A-8B31-BA66F21D4E8A}" presName="horzTwo" presStyleCnt="0"/>
       <dgm:spPr/>
+      <dgm:t>
+        <a:bodyPr/>
+        <a:lstStyle/>
+        <a:p>
+          <a:endParaRPr lang="en-US"/>
+        </a:p>
+      </dgm:t>
     </dgm:pt>
     <dgm:pt modelId="{07906E37-4F8F-41F8-B97B-9A261B481C35}" type="pres">
       <dgm:prSet presAssocID="{660411E8-CDE0-4E4D-85AB-E325E5E99723}" presName="vertThree" presStyleCnt="0"/>
       <dgm:spPr/>
+      <dgm:t>
+        <a:bodyPr/>
+        <a:lstStyle/>
+        <a:p>
+          <a:endParaRPr lang="en-US"/>
+        </a:p>
+      </dgm:t>
     </dgm:pt>
     <dgm:pt modelId="{4E72D4AB-FC21-4ED3-B501-A7CFB7B3BA57}" type="pres">
       <dgm:prSet presAssocID="{660411E8-CDE0-4E4D-85AB-E325E5E99723}" presName="txThree" presStyleLbl="node3" presStyleIdx="0" presStyleCnt="3">
@@ -11722,14 +11065,35 @@
         </dgm:presLayoutVars>
       </dgm:prSet>
       <dgm:spPr/>
+      <dgm:t>
+        <a:bodyPr/>
+        <a:lstStyle/>
+        <a:p>
+          <a:endParaRPr lang="en-US"/>
+        </a:p>
+      </dgm:t>
     </dgm:pt>
     <dgm:pt modelId="{7EEAE5B4-2088-41BA-A38A-BFF4DB81FA51}" type="pres">
       <dgm:prSet presAssocID="{660411E8-CDE0-4E4D-85AB-E325E5E99723}" presName="parTransThree" presStyleCnt="0"/>
       <dgm:spPr/>
+      <dgm:t>
+        <a:bodyPr/>
+        <a:lstStyle/>
+        <a:p>
+          <a:endParaRPr lang="en-US"/>
+        </a:p>
+      </dgm:t>
     </dgm:pt>
     <dgm:pt modelId="{5DEDD62E-AE8F-4716-A5D6-7CD414FE0591}" type="pres">
       <dgm:prSet presAssocID="{660411E8-CDE0-4E4D-85AB-E325E5E99723}" presName="horzThree" presStyleCnt="0"/>
       <dgm:spPr/>
+      <dgm:t>
+        <a:bodyPr/>
+        <a:lstStyle/>
+        <a:p>
+          <a:endParaRPr lang="en-US"/>
+        </a:p>
+      </dgm:t>
     </dgm:pt>
     <dgm:pt modelId="{E20F8903-98B6-4090-933A-0BB20AD93765}" type="pres">
       <dgm:prSet presAssocID="{0D861AD6-BBE5-4162-8FCB-E1E9CB4AF2F3}" presName="vertFour" presStyleCnt="0">
@@ -11738,6 +11102,13 @@
         </dgm:presLayoutVars>
       </dgm:prSet>
       <dgm:spPr/>
+      <dgm:t>
+        <a:bodyPr/>
+        <a:lstStyle/>
+        <a:p>
+          <a:endParaRPr lang="en-US"/>
+        </a:p>
+      </dgm:t>
     </dgm:pt>
     <dgm:pt modelId="{3567E941-66FC-4BDB-930A-EC84D6B2F98B}" type="pres">
       <dgm:prSet presAssocID="{0D861AD6-BBE5-4162-8FCB-E1E9CB4AF2F3}" presName="txFour" presStyleLbl="node4" presStyleIdx="0" presStyleCnt="9">
@@ -11746,14 +11117,35 @@
         </dgm:presLayoutVars>
       </dgm:prSet>
       <dgm:spPr/>
+      <dgm:t>
+        <a:bodyPr/>
+        <a:lstStyle/>
+        <a:p>
+          <a:endParaRPr lang="en-US"/>
+        </a:p>
+      </dgm:t>
     </dgm:pt>
     <dgm:pt modelId="{98D276E8-4240-4995-A470-0C36B7BBB0CB}" type="pres">
       <dgm:prSet presAssocID="{0D861AD6-BBE5-4162-8FCB-E1E9CB4AF2F3}" presName="horzFour" presStyleCnt="0"/>
       <dgm:spPr/>
+      <dgm:t>
+        <a:bodyPr/>
+        <a:lstStyle/>
+        <a:p>
+          <a:endParaRPr lang="en-US"/>
+        </a:p>
+      </dgm:t>
     </dgm:pt>
     <dgm:pt modelId="{0CA94CC5-F059-463F-B0E7-9CCA0621BE7D}" type="pres">
       <dgm:prSet presAssocID="{1FED6551-7BFC-4ADE-9C13-C768D3F2748B}" presName="sibSpaceFour" presStyleCnt="0"/>
       <dgm:spPr/>
+      <dgm:t>
+        <a:bodyPr/>
+        <a:lstStyle/>
+        <a:p>
+          <a:endParaRPr lang="en-US"/>
+        </a:p>
+      </dgm:t>
     </dgm:pt>
     <dgm:pt modelId="{155B40D8-AB89-4D57-8F7D-064068E4F982}" type="pres">
       <dgm:prSet presAssocID="{00392FC6-8397-46A3-8A82-80326399C8B7}" presName="vertFour" presStyleCnt="0">
@@ -11762,6 +11154,13 @@
         </dgm:presLayoutVars>
       </dgm:prSet>
       <dgm:spPr/>
+      <dgm:t>
+        <a:bodyPr/>
+        <a:lstStyle/>
+        <a:p>
+          <a:endParaRPr lang="en-US"/>
+        </a:p>
+      </dgm:t>
     </dgm:pt>
     <dgm:pt modelId="{7A87008D-1C11-4E21-B712-BED23BD14746}" type="pres">
       <dgm:prSet presAssocID="{00392FC6-8397-46A3-8A82-80326399C8B7}" presName="txFour" presStyleLbl="node4" presStyleIdx="1" presStyleCnt="9">
@@ -11781,10 +11180,24 @@
     <dgm:pt modelId="{83AB2D95-682D-49EB-AED4-33C1140DB145}" type="pres">
       <dgm:prSet presAssocID="{00392FC6-8397-46A3-8A82-80326399C8B7}" presName="horzFour" presStyleCnt="0"/>
       <dgm:spPr/>
+      <dgm:t>
+        <a:bodyPr/>
+        <a:lstStyle/>
+        <a:p>
+          <a:endParaRPr lang="en-US"/>
+        </a:p>
+      </dgm:t>
     </dgm:pt>
     <dgm:pt modelId="{CC2E7F9F-B6D5-4B9A-AA93-5A1CFD2E573F}" type="pres">
       <dgm:prSet presAssocID="{F6EAF0DE-65A3-440B-A4C2-56E0DAC775CE}" presName="sibSpaceFour" presStyleCnt="0"/>
       <dgm:spPr/>
+      <dgm:t>
+        <a:bodyPr/>
+        <a:lstStyle/>
+        <a:p>
+          <a:endParaRPr lang="en-US"/>
+        </a:p>
+      </dgm:t>
     </dgm:pt>
     <dgm:pt modelId="{D03085EE-A875-4726-809E-536322078EF0}" type="pres">
       <dgm:prSet presAssocID="{0EDA955B-C2FF-4ECE-AD7F-942F53E3787F}" presName="vertFour" presStyleCnt="0">
@@ -11793,6 +11206,13 @@
         </dgm:presLayoutVars>
       </dgm:prSet>
       <dgm:spPr/>
+      <dgm:t>
+        <a:bodyPr/>
+        <a:lstStyle/>
+        <a:p>
+          <a:endParaRPr lang="en-US"/>
+        </a:p>
+      </dgm:t>
     </dgm:pt>
     <dgm:pt modelId="{0DCF5133-2AE1-4E56-8188-D3FFDD085506}" type="pres">
       <dgm:prSet presAssocID="{0EDA955B-C2FF-4ECE-AD7F-942F53E3787F}" presName="txFour" presStyleLbl="node4" presStyleIdx="2" presStyleCnt="9">
@@ -11812,10 +11232,24 @@
     <dgm:pt modelId="{F81DAE23-0595-4980-8AD7-6B174727893A}" type="pres">
       <dgm:prSet presAssocID="{0EDA955B-C2FF-4ECE-AD7F-942F53E3787F}" presName="horzFour" presStyleCnt="0"/>
       <dgm:spPr/>
+      <dgm:t>
+        <a:bodyPr/>
+        <a:lstStyle/>
+        <a:p>
+          <a:endParaRPr lang="en-US"/>
+        </a:p>
+      </dgm:t>
     </dgm:pt>
     <dgm:pt modelId="{F0D617D0-C56E-42C9-AE8E-F7724E3740D7}" type="pres">
       <dgm:prSet presAssocID="{8A1F92E8-3CBD-413C-BAB4-4275F96E15CE}" presName="sibSpaceFour" presStyleCnt="0"/>
       <dgm:spPr/>
+      <dgm:t>
+        <a:bodyPr/>
+        <a:lstStyle/>
+        <a:p>
+          <a:endParaRPr lang="en-US"/>
+        </a:p>
+      </dgm:t>
     </dgm:pt>
     <dgm:pt modelId="{64C6B4DC-7F0C-4082-A116-CB7D5C3C1050}" type="pres">
       <dgm:prSet presAssocID="{4E5BA124-6BA4-4CEE-A03E-BAC74A600230}" presName="vertFour" presStyleCnt="0">
@@ -11824,6 +11258,13 @@
         </dgm:presLayoutVars>
       </dgm:prSet>
       <dgm:spPr/>
+      <dgm:t>
+        <a:bodyPr/>
+        <a:lstStyle/>
+        <a:p>
+          <a:endParaRPr lang="en-US"/>
+        </a:p>
+      </dgm:t>
     </dgm:pt>
     <dgm:pt modelId="{54FB40CC-3B7A-4AD9-9576-13CDE43A50FA}" type="pres">
       <dgm:prSet presAssocID="{4E5BA124-6BA4-4CEE-A03E-BAC74A600230}" presName="txFour" presStyleLbl="node4" presStyleIdx="3" presStyleCnt="9">
@@ -11832,14 +11273,35 @@
         </dgm:presLayoutVars>
       </dgm:prSet>
       <dgm:spPr/>
+      <dgm:t>
+        <a:bodyPr/>
+        <a:lstStyle/>
+        <a:p>
+          <a:endParaRPr lang="en-US"/>
+        </a:p>
+      </dgm:t>
     </dgm:pt>
     <dgm:pt modelId="{59B268D7-A2B5-4689-95D1-4F9C83AD430E}" type="pres">
       <dgm:prSet presAssocID="{4E5BA124-6BA4-4CEE-A03E-BAC74A600230}" presName="horzFour" presStyleCnt="0"/>
       <dgm:spPr/>
+      <dgm:t>
+        <a:bodyPr/>
+        <a:lstStyle/>
+        <a:p>
+          <a:endParaRPr lang="en-US"/>
+        </a:p>
+      </dgm:t>
     </dgm:pt>
     <dgm:pt modelId="{F959D7CC-5E8A-4DCC-AEFF-85A0ED6D2221}" type="pres">
       <dgm:prSet presAssocID="{6FA19967-AEB6-42C3-B112-3C706D01161B}" presName="sibSpaceFour" presStyleCnt="0"/>
       <dgm:spPr/>
+      <dgm:t>
+        <a:bodyPr/>
+        <a:lstStyle/>
+        <a:p>
+          <a:endParaRPr lang="en-US"/>
+        </a:p>
+      </dgm:t>
     </dgm:pt>
     <dgm:pt modelId="{F8CD0365-0F25-4A3A-8CEB-DD5F6545FEB7}" type="pres">
       <dgm:prSet presAssocID="{2FC3B074-ECC3-4A04-8998-2B68DE1DA581}" presName="vertFour" presStyleCnt="0">
@@ -11848,6 +11310,13 @@
         </dgm:presLayoutVars>
       </dgm:prSet>
       <dgm:spPr/>
+      <dgm:t>
+        <a:bodyPr/>
+        <a:lstStyle/>
+        <a:p>
+          <a:endParaRPr lang="en-US"/>
+        </a:p>
+      </dgm:t>
     </dgm:pt>
     <dgm:pt modelId="{A33A0BB6-CDE7-4814-9A98-18C654B18BF6}" type="pres">
       <dgm:prSet presAssocID="{2FC3B074-ECC3-4A04-8998-2B68DE1DA581}" presName="txFour" presStyleLbl="node4" presStyleIdx="4" presStyleCnt="9">
@@ -11856,18 +11325,46 @@
         </dgm:presLayoutVars>
       </dgm:prSet>
       <dgm:spPr/>
+      <dgm:t>
+        <a:bodyPr/>
+        <a:lstStyle/>
+        <a:p>
+          <a:endParaRPr lang="en-US"/>
+        </a:p>
+      </dgm:t>
     </dgm:pt>
     <dgm:pt modelId="{6D7A1776-41BC-42B1-8F27-79F0F9C9408D}" type="pres">
       <dgm:prSet presAssocID="{2FC3B074-ECC3-4A04-8998-2B68DE1DA581}" presName="horzFour" presStyleCnt="0"/>
       <dgm:spPr/>
+      <dgm:t>
+        <a:bodyPr/>
+        <a:lstStyle/>
+        <a:p>
+          <a:endParaRPr lang="en-US"/>
+        </a:p>
+      </dgm:t>
     </dgm:pt>
     <dgm:pt modelId="{776C9D17-28C0-468C-AF9E-65C027CE17F8}" type="pres">
       <dgm:prSet presAssocID="{6FAF4D37-C95C-4475-808A-36C82AE5EF89}" presName="sibSpaceTwo" presStyleCnt="0"/>
       <dgm:spPr/>
+      <dgm:t>
+        <a:bodyPr/>
+        <a:lstStyle/>
+        <a:p>
+          <a:endParaRPr lang="en-US"/>
+        </a:p>
+      </dgm:t>
     </dgm:pt>
     <dgm:pt modelId="{AC9DB61D-A150-4EDD-BBBE-B439DC901D03}" type="pres">
       <dgm:prSet presAssocID="{DB7AB663-D679-45D7-8F60-D133571257E4}" presName="vertTwo" presStyleCnt="0"/>
       <dgm:spPr/>
+      <dgm:t>
+        <a:bodyPr/>
+        <a:lstStyle/>
+        <a:p>
+          <a:endParaRPr lang="en-US"/>
+        </a:p>
+      </dgm:t>
     </dgm:pt>
     <dgm:pt modelId="{2E6EB7CC-D33E-46BC-8143-176B76FA92A7}" type="pres">
       <dgm:prSet presAssocID="{DB7AB663-D679-45D7-8F60-D133571257E4}" presName="txTwo" presStyleLbl="node2" presStyleIdx="1" presStyleCnt="2">
@@ -11887,14 +11384,35 @@
     <dgm:pt modelId="{9BA89493-7C99-476A-B75B-123D4971391E}" type="pres">
       <dgm:prSet presAssocID="{DB7AB663-D679-45D7-8F60-D133571257E4}" presName="parTransTwo" presStyleCnt="0"/>
       <dgm:spPr/>
+      <dgm:t>
+        <a:bodyPr/>
+        <a:lstStyle/>
+        <a:p>
+          <a:endParaRPr lang="en-US"/>
+        </a:p>
+      </dgm:t>
     </dgm:pt>
     <dgm:pt modelId="{36F7036C-32B1-420F-99A0-C012D7E90129}" type="pres">
       <dgm:prSet presAssocID="{DB7AB663-D679-45D7-8F60-D133571257E4}" presName="horzTwo" presStyleCnt="0"/>
       <dgm:spPr/>
+      <dgm:t>
+        <a:bodyPr/>
+        <a:lstStyle/>
+        <a:p>
+          <a:endParaRPr lang="en-US"/>
+        </a:p>
+      </dgm:t>
     </dgm:pt>
     <dgm:pt modelId="{068D29B3-29BB-4EEB-9DDF-1EEC069F1F91}" type="pres">
       <dgm:prSet presAssocID="{D2E36AA0-CCD7-489E-A723-679DDADED27E}" presName="vertThree" presStyleCnt="0"/>
       <dgm:spPr/>
+      <dgm:t>
+        <a:bodyPr/>
+        <a:lstStyle/>
+        <a:p>
+          <a:endParaRPr lang="en-US"/>
+        </a:p>
+      </dgm:t>
     </dgm:pt>
     <dgm:pt modelId="{A8978EFB-4329-4929-928F-432279953E5C}" type="pres">
       <dgm:prSet presAssocID="{D2E36AA0-CCD7-489E-A723-679DDADED27E}" presName="txThree" presStyleLbl="node3" presStyleIdx="1" presStyleCnt="3">
@@ -11903,14 +11421,35 @@
         </dgm:presLayoutVars>
       </dgm:prSet>
       <dgm:spPr/>
+      <dgm:t>
+        <a:bodyPr/>
+        <a:lstStyle/>
+        <a:p>
+          <a:endParaRPr lang="en-US"/>
+        </a:p>
+      </dgm:t>
     </dgm:pt>
     <dgm:pt modelId="{478D66BF-A3F8-4AFE-B90F-A94821F87852}" type="pres">
       <dgm:prSet presAssocID="{D2E36AA0-CCD7-489E-A723-679DDADED27E}" presName="parTransThree" presStyleCnt="0"/>
       <dgm:spPr/>
+      <dgm:t>
+        <a:bodyPr/>
+        <a:lstStyle/>
+        <a:p>
+          <a:endParaRPr lang="en-US"/>
+        </a:p>
+      </dgm:t>
     </dgm:pt>
     <dgm:pt modelId="{3BF2D24D-710D-46C7-A19F-C6B99E34D1D3}" type="pres">
       <dgm:prSet presAssocID="{D2E36AA0-CCD7-489E-A723-679DDADED27E}" presName="horzThree" presStyleCnt="0"/>
       <dgm:spPr/>
+      <dgm:t>
+        <a:bodyPr/>
+        <a:lstStyle/>
+        <a:p>
+          <a:endParaRPr lang="en-US"/>
+        </a:p>
+      </dgm:t>
     </dgm:pt>
     <dgm:pt modelId="{54E97B50-8458-4DF3-91BB-A624F9E55EFD}" type="pres">
       <dgm:prSet presAssocID="{BF2C0D79-094E-4468-B216-DD8E2848BC8A}" presName="vertFour" presStyleCnt="0">
@@ -11919,6 +11458,13 @@
         </dgm:presLayoutVars>
       </dgm:prSet>
       <dgm:spPr/>
+      <dgm:t>
+        <a:bodyPr/>
+        <a:lstStyle/>
+        <a:p>
+          <a:endParaRPr lang="en-US"/>
+        </a:p>
+      </dgm:t>
     </dgm:pt>
     <dgm:pt modelId="{72DFC542-618B-4ED6-97C5-A2980F339CB8}" type="pres">
       <dgm:prSet presAssocID="{BF2C0D79-094E-4468-B216-DD8E2848BC8A}" presName="txFour" presStyleLbl="node4" presStyleIdx="5" presStyleCnt="9">
@@ -11938,10 +11484,24 @@
     <dgm:pt modelId="{7ABA8B02-3991-4A9D-A761-908BC2C051B5}" type="pres">
       <dgm:prSet presAssocID="{BF2C0D79-094E-4468-B216-DD8E2848BC8A}" presName="horzFour" presStyleCnt="0"/>
       <dgm:spPr/>
+      <dgm:t>
+        <a:bodyPr/>
+        <a:lstStyle/>
+        <a:p>
+          <a:endParaRPr lang="en-US"/>
+        </a:p>
+      </dgm:t>
     </dgm:pt>
     <dgm:pt modelId="{D79A15C5-1B8C-4621-9F4A-52F88A15CCF8}" type="pres">
       <dgm:prSet presAssocID="{724D9385-5670-46E0-8893-C7583D5229B9}" presName="sibSpaceFour" presStyleCnt="0"/>
       <dgm:spPr/>
+      <dgm:t>
+        <a:bodyPr/>
+        <a:lstStyle/>
+        <a:p>
+          <a:endParaRPr lang="en-US"/>
+        </a:p>
+      </dgm:t>
     </dgm:pt>
     <dgm:pt modelId="{D37EECD5-530E-4A22-9E69-8973FF281473}" type="pres">
       <dgm:prSet presAssocID="{30E226E3-3DD9-4D8F-9D6E-E6B54F498E06}" presName="vertFour" presStyleCnt="0">
@@ -11950,6 +11510,13 @@
         </dgm:presLayoutVars>
       </dgm:prSet>
       <dgm:spPr/>
+      <dgm:t>
+        <a:bodyPr/>
+        <a:lstStyle/>
+        <a:p>
+          <a:endParaRPr lang="en-US"/>
+        </a:p>
+      </dgm:t>
     </dgm:pt>
     <dgm:pt modelId="{B0179F3D-40F1-4A4C-A8C4-4D5983F92D14}" type="pres">
       <dgm:prSet presAssocID="{30E226E3-3DD9-4D8F-9D6E-E6B54F498E06}" presName="txFour" presStyleLbl="node4" presStyleIdx="6" presStyleCnt="9">
@@ -11958,18 +11525,46 @@
         </dgm:presLayoutVars>
       </dgm:prSet>
       <dgm:spPr/>
+      <dgm:t>
+        <a:bodyPr/>
+        <a:lstStyle/>
+        <a:p>
+          <a:endParaRPr lang="en-US"/>
+        </a:p>
+      </dgm:t>
     </dgm:pt>
     <dgm:pt modelId="{86CCF945-4D7B-4CAF-9671-8B7144256206}" type="pres">
       <dgm:prSet presAssocID="{30E226E3-3DD9-4D8F-9D6E-E6B54F498E06}" presName="horzFour" presStyleCnt="0"/>
       <dgm:spPr/>
+      <dgm:t>
+        <a:bodyPr/>
+        <a:lstStyle/>
+        <a:p>
+          <a:endParaRPr lang="en-US"/>
+        </a:p>
+      </dgm:t>
     </dgm:pt>
     <dgm:pt modelId="{C3A43B72-FB4B-40BC-8335-C0E0C863D814}" type="pres">
       <dgm:prSet presAssocID="{FBFDF187-B74D-47BE-88B1-49FF89718017}" presName="sibSpaceThree" presStyleCnt="0"/>
       <dgm:spPr/>
+      <dgm:t>
+        <a:bodyPr/>
+        <a:lstStyle/>
+        <a:p>
+          <a:endParaRPr lang="en-US"/>
+        </a:p>
+      </dgm:t>
     </dgm:pt>
     <dgm:pt modelId="{AEE11971-AFF0-4E82-893E-06F377E3AFF2}" type="pres">
       <dgm:prSet presAssocID="{60ADC7FC-DEE3-4FCD-B692-0C54DBF1A5CB}" presName="vertThree" presStyleCnt="0"/>
       <dgm:spPr/>
+      <dgm:t>
+        <a:bodyPr/>
+        <a:lstStyle/>
+        <a:p>
+          <a:endParaRPr lang="en-US"/>
+        </a:p>
+      </dgm:t>
     </dgm:pt>
     <dgm:pt modelId="{59C4A7B6-2813-4A4C-B922-27914F5B16B7}" type="pres">
       <dgm:prSet presAssocID="{60ADC7FC-DEE3-4FCD-B692-0C54DBF1A5CB}" presName="txThree" presStyleLbl="node3" presStyleIdx="2" presStyleCnt="3">
@@ -11978,14 +11573,35 @@
         </dgm:presLayoutVars>
       </dgm:prSet>
       <dgm:spPr/>
+      <dgm:t>
+        <a:bodyPr/>
+        <a:lstStyle/>
+        <a:p>
+          <a:endParaRPr lang="en-US"/>
+        </a:p>
+      </dgm:t>
     </dgm:pt>
     <dgm:pt modelId="{2526BE8E-AF37-4A9D-BF3C-30FA5BD3C11C}" type="pres">
       <dgm:prSet presAssocID="{60ADC7FC-DEE3-4FCD-B692-0C54DBF1A5CB}" presName="parTransThree" presStyleCnt="0"/>
       <dgm:spPr/>
+      <dgm:t>
+        <a:bodyPr/>
+        <a:lstStyle/>
+        <a:p>
+          <a:endParaRPr lang="en-US"/>
+        </a:p>
+      </dgm:t>
     </dgm:pt>
     <dgm:pt modelId="{2551028F-DFD4-469B-8C63-BF153C5AE3AE}" type="pres">
       <dgm:prSet presAssocID="{60ADC7FC-DEE3-4FCD-B692-0C54DBF1A5CB}" presName="horzThree" presStyleCnt="0"/>
       <dgm:spPr/>
+      <dgm:t>
+        <a:bodyPr/>
+        <a:lstStyle/>
+        <a:p>
+          <a:endParaRPr lang="en-US"/>
+        </a:p>
+      </dgm:t>
     </dgm:pt>
     <dgm:pt modelId="{D69EF0FD-126F-40C6-9EFF-52A5EE13C3A9}" type="pres">
       <dgm:prSet presAssocID="{A817AE4B-BB8E-427A-BD80-ED14CD6A17CF}" presName="vertFour" presStyleCnt="0">
@@ -11994,6 +11610,13 @@
         </dgm:presLayoutVars>
       </dgm:prSet>
       <dgm:spPr/>
+      <dgm:t>
+        <a:bodyPr/>
+        <a:lstStyle/>
+        <a:p>
+          <a:endParaRPr lang="en-US"/>
+        </a:p>
+      </dgm:t>
     </dgm:pt>
     <dgm:pt modelId="{290B4643-DE24-431A-9E13-C53837C7DC03}" type="pres">
       <dgm:prSet presAssocID="{A817AE4B-BB8E-427A-BD80-ED14CD6A17CF}" presName="txFour" presStyleLbl="node4" presStyleIdx="7" presStyleCnt="9">
@@ -12002,14 +11625,35 @@
         </dgm:presLayoutVars>
       </dgm:prSet>
       <dgm:spPr/>
+      <dgm:t>
+        <a:bodyPr/>
+        <a:lstStyle/>
+        <a:p>
+          <a:endParaRPr lang="en-US"/>
+        </a:p>
+      </dgm:t>
     </dgm:pt>
     <dgm:pt modelId="{D5DA49EF-D268-490E-84AA-2F72F0762B18}" type="pres">
       <dgm:prSet presAssocID="{A817AE4B-BB8E-427A-BD80-ED14CD6A17CF}" presName="horzFour" presStyleCnt="0"/>
       <dgm:spPr/>
+      <dgm:t>
+        <a:bodyPr/>
+        <a:lstStyle/>
+        <a:p>
+          <a:endParaRPr lang="en-US"/>
+        </a:p>
+      </dgm:t>
     </dgm:pt>
     <dgm:pt modelId="{6A52AE41-CDAD-42E2-B054-B75B4F17493E}" type="pres">
       <dgm:prSet presAssocID="{40F7855F-FDD4-40DB-9D84-D5A49DC21150}" presName="sibSpaceFour" presStyleCnt="0"/>
       <dgm:spPr/>
+      <dgm:t>
+        <a:bodyPr/>
+        <a:lstStyle/>
+        <a:p>
+          <a:endParaRPr lang="en-US"/>
+        </a:p>
+      </dgm:t>
     </dgm:pt>
     <dgm:pt modelId="{167A1F3E-83C4-42F2-8952-65559FB36F59}" type="pres">
       <dgm:prSet presAssocID="{8B334013-E726-48D3-B8FF-2FA53BCC6EC3}" presName="vertFour" presStyleCnt="0">
@@ -12018,6 +11662,13 @@
         </dgm:presLayoutVars>
       </dgm:prSet>
       <dgm:spPr/>
+      <dgm:t>
+        <a:bodyPr/>
+        <a:lstStyle/>
+        <a:p>
+          <a:endParaRPr lang="en-US"/>
+        </a:p>
+      </dgm:t>
     </dgm:pt>
     <dgm:pt modelId="{CC89D53E-0642-49C0-9FB8-69940F086EBC}" type="pres">
       <dgm:prSet presAssocID="{8B334013-E726-48D3-B8FF-2FA53BCC6EC3}" presName="txFour" presStyleLbl="node4" presStyleIdx="8" presStyleCnt="9">
@@ -12037,16 +11688,23 @@
     <dgm:pt modelId="{0B6B99F0-68E1-44F2-8193-636E20BAE4D5}" type="pres">
       <dgm:prSet presAssocID="{8B334013-E726-48D3-B8FF-2FA53BCC6EC3}" presName="horzFour" presStyleCnt="0"/>
       <dgm:spPr/>
+      <dgm:t>
+        <a:bodyPr/>
+        <a:lstStyle/>
+        <a:p>
+          <a:endParaRPr lang="en-US"/>
+        </a:p>
+      </dgm:t>
     </dgm:pt>
   </dgm:ptLst>
   <dgm:cxnLst>
+    <dgm:cxn modelId="{9F347094-E5D7-4616-997D-2039F27F954F}" srcId="{660411E8-CDE0-4E4D-85AB-E325E5E99723}" destId="{0D861AD6-BBE5-4162-8FCB-E1E9CB4AF2F3}" srcOrd="0" destOrd="0" parTransId="{BAB11FDB-D863-4763-A11F-43DA0F02FE02}" sibTransId="{1FED6551-7BFC-4ADE-9C13-C768D3F2748B}"/>
     <dgm:cxn modelId="{E68E045A-1BE0-4AE7-B12E-FA72E7EEEF8A}" type="presOf" srcId="{5F81A4BA-CED7-4200-A8A1-655B1E8151C0}" destId="{0C45EDB0-33C5-4D89-BBE8-BE3B64697F0D}" srcOrd="0" destOrd="0" presId="urn:microsoft.com/office/officeart/2005/8/layout/hierarchy4"/>
-    <dgm:cxn modelId="{9F347094-E5D7-4616-997D-2039F27F954F}" srcId="{660411E8-CDE0-4E4D-85AB-E325E5E99723}" destId="{0D861AD6-BBE5-4162-8FCB-E1E9CB4AF2F3}" srcOrd="0" destOrd="0" parTransId="{BAB11FDB-D863-4763-A11F-43DA0F02FE02}" sibTransId="{1FED6551-7BFC-4ADE-9C13-C768D3F2748B}"/>
     <dgm:cxn modelId="{03D035D2-510F-42DA-AED3-D5590AFED184}" srcId="{D68A6FF0-1630-4FDF-983C-326FCA24AD90}" destId="{728D865A-304F-434A-8B31-BA66F21D4E8A}" srcOrd="0" destOrd="0" parTransId="{7FC932B4-CDE8-444D-9DA1-E69F2C5312B6}" sibTransId="{6FAF4D37-C95C-4475-808A-36C82AE5EF89}"/>
     <dgm:cxn modelId="{D320CD2B-BF8E-4645-97AC-F7170C811231}" srcId="{660411E8-CDE0-4E4D-85AB-E325E5E99723}" destId="{2FC3B074-ECC3-4A04-8998-2B68DE1DA581}" srcOrd="4" destOrd="0" parTransId="{02D6FA8F-AD19-4DD8-8A39-3AC736766F7E}" sibTransId="{745FE8E3-3A56-4DCA-98EE-4E65F2389FC7}"/>
     <dgm:cxn modelId="{4831F03F-783A-42D5-9664-578BBE128A8A}" type="presOf" srcId="{0EDA955B-C2FF-4ECE-AD7F-942F53E3787F}" destId="{0DCF5133-2AE1-4E56-8188-D3FFDD085506}" srcOrd="0" destOrd="0" presId="urn:microsoft.com/office/officeart/2005/8/layout/hierarchy4"/>
+    <dgm:cxn modelId="{C5BE799B-8ACB-486C-8067-B2E7E04667C8}" srcId="{D68A6FF0-1630-4FDF-983C-326FCA24AD90}" destId="{DB7AB663-D679-45D7-8F60-D133571257E4}" srcOrd="1" destOrd="0" parTransId="{9C3C0586-6041-49A0-AC26-2C2C4D950FD5}" sibTransId="{8D1A320D-AE3F-4242-9767-C58B46353CEE}"/>
     <dgm:cxn modelId="{D15CB680-D23B-4716-9EB7-DC68F9E17EFD}" type="presOf" srcId="{BF2C0D79-094E-4468-B216-DD8E2848BC8A}" destId="{72DFC542-618B-4ED6-97C5-A2980F339CB8}" srcOrd="0" destOrd="0" presId="urn:microsoft.com/office/officeart/2005/8/layout/hierarchy4"/>
-    <dgm:cxn modelId="{C5BE799B-8ACB-486C-8067-B2E7E04667C8}" srcId="{D68A6FF0-1630-4FDF-983C-326FCA24AD90}" destId="{DB7AB663-D679-45D7-8F60-D133571257E4}" srcOrd="1" destOrd="0" parTransId="{9C3C0586-6041-49A0-AC26-2C2C4D950FD5}" sibTransId="{8D1A320D-AE3F-4242-9767-C58B46353CEE}"/>
     <dgm:cxn modelId="{9E5FDED9-5EFB-4CA9-A6DA-53757740060A}" srcId="{660411E8-CDE0-4E4D-85AB-E325E5E99723}" destId="{00392FC6-8397-46A3-8A82-80326399C8B7}" srcOrd="1" destOrd="0" parTransId="{1B1664F4-FCD4-4F80-9610-3CF751559288}" sibTransId="{F6EAF0DE-65A3-440B-A4C2-56E0DAC775CE}"/>
     <dgm:cxn modelId="{8C87B21E-B770-4B6F-8788-C832F7580956}" srcId="{DB7AB663-D679-45D7-8F60-D133571257E4}" destId="{60ADC7FC-DEE3-4FCD-B692-0C54DBF1A5CB}" srcOrd="1" destOrd="0" parTransId="{34CADF3E-E12C-478F-B1A6-CB8A276FC1BF}" sibTransId="{4488451D-2332-47F4-9CA4-EA5488C12409}"/>
     <dgm:cxn modelId="{CAF83C15-B1C9-4556-B825-9483A5CEE8F0}" type="presOf" srcId="{8B334013-E726-48D3-B8FF-2FA53BCC6EC3}" destId="{CC89D53E-0642-49C0-9FB8-69940F086EBC}" srcOrd="0" destOrd="0" presId="urn:microsoft.com/office/officeart/2005/8/layout/hierarchy4"/>
@@ -12145,7 +11803,7 @@
 <dgm:dataModel xmlns:dgm="http://schemas.openxmlformats.org/drawingml/2006/diagram" xmlns:a="http://schemas.openxmlformats.org/drawingml/2006/main">
   <dgm:ptLst>
     <dgm:pt modelId="{F72D4E75-FC61-42A7-8CE0-8F62D1B68E5D}" type="doc">
-      <dgm:prSet loTypeId="urn:microsoft.com/office/officeart/2005/8/layout/hProcess7" loCatId="process" qsTypeId="urn:microsoft.com/office/officeart/2005/8/quickstyle/simple4" qsCatId="simple" csTypeId="urn:microsoft.com/office/officeart/2005/8/colors/accent1_5" csCatId="accent1" phldr="1"/>
+      <dgm:prSet loTypeId="urn:microsoft.com/office/officeart/2005/8/layout/hProcess7" loCatId="process" qsTypeId="urn:microsoft.com/office/officeart/2005/8/quickstyle/simple4" qsCatId="simple" csTypeId="urn:microsoft.com/office/officeart/2005/8/colors/accent1_1" csCatId="accent1" phldr="1"/>
       <dgm:spPr/>
       <dgm:t>
         <a:bodyPr/>
@@ -12482,6 +12140,13 @@
         </dgm:presLayoutVars>
       </dgm:prSet>
       <dgm:spPr/>
+      <dgm:t>
+        <a:bodyPr/>
+        <a:lstStyle/>
+        <a:p>
+          <a:endParaRPr lang="en-US"/>
+        </a:p>
+      </dgm:t>
     </dgm:pt>
     <dgm:pt modelId="{1702EB75-77D1-46FC-BA35-F8322D55E425}" type="pres">
       <dgm:prSet presAssocID="{E3A3D380-E91B-41AA-88D3-6F3B9528563B}" presName="compositeNode" presStyleCnt="0">
@@ -12490,10 +12155,24 @@
         </dgm:presLayoutVars>
       </dgm:prSet>
       <dgm:spPr/>
+      <dgm:t>
+        <a:bodyPr/>
+        <a:lstStyle/>
+        <a:p>
+          <a:endParaRPr lang="en-US"/>
+        </a:p>
+      </dgm:t>
     </dgm:pt>
     <dgm:pt modelId="{17A5DDFB-52BE-4C30-8E73-91578E103079}" type="pres">
       <dgm:prSet presAssocID="{E3A3D380-E91B-41AA-88D3-6F3B9528563B}" presName="bgRect" presStyleLbl="node1" presStyleIdx="0" presStyleCnt="3"/>
       <dgm:spPr/>
+      <dgm:t>
+        <a:bodyPr/>
+        <a:lstStyle/>
+        <a:p>
+          <a:endParaRPr lang="en-US"/>
+        </a:p>
+      </dgm:t>
     </dgm:pt>
     <dgm:pt modelId="{DC4B1114-C2F4-4040-9F8E-FC623DAF59F3}" type="pres">
       <dgm:prSet presAssocID="{E3A3D380-E91B-41AA-88D3-6F3B9528563B}" presName="parentNode" presStyleLbl="node1" presStyleIdx="0" presStyleCnt="3">
@@ -12503,6 +12182,13 @@
         </dgm:presLayoutVars>
       </dgm:prSet>
       <dgm:spPr/>
+      <dgm:t>
+        <a:bodyPr/>
+        <a:lstStyle/>
+        <a:p>
+          <a:endParaRPr lang="en-US"/>
+        </a:p>
+      </dgm:t>
     </dgm:pt>
     <dgm:pt modelId="{1FBB2607-87D7-45BE-A8CA-F85B14AA2631}" type="pres">
       <dgm:prSet presAssocID="{E3A3D380-E91B-41AA-88D3-6F3B9528563B}" presName="childNode" presStyleLbl="node1" presStyleIdx="0" presStyleCnt="3">
@@ -12511,30 +12197,79 @@
         </dgm:presLayoutVars>
       </dgm:prSet>
       <dgm:spPr/>
+      <dgm:t>
+        <a:bodyPr/>
+        <a:lstStyle/>
+        <a:p>
+          <a:endParaRPr lang="en-US"/>
+        </a:p>
+      </dgm:t>
     </dgm:pt>
     <dgm:pt modelId="{077C6454-68D1-4E56-8B0E-D58CBD5EB9E1}" type="pres">
       <dgm:prSet presAssocID="{13A1F683-2537-4B94-AA13-380FC998C44E}" presName="hSp" presStyleCnt="0"/>
       <dgm:spPr/>
+      <dgm:t>
+        <a:bodyPr/>
+        <a:lstStyle/>
+        <a:p>
+          <a:endParaRPr lang="en-US"/>
+        </a:p>
+      </dgm:t>
     </dgm:pt>
     <dgm:pt modelId="{6114420F-C236-412B-95F3-77F4A868D660}" type="pres">
       <dgm:prSet presAssocID="{13A1F683-2537-4B94-AA13-380FC998C44E}" presName="vProcSp" presStyleCnt="0"/>
       <dgm:spPr/>
+      <dgm:t>
+        <a:bodyPr/>
+        <a:lstStyle/>
+        <a:p>
+          <a:endParaRPr lang="en-US"/>
+        </a:p>
+      </dgm:t>
     </dgm:pt>
     <dgm:pt modelId="{AEE7E622-4BA4-4FE2-8DE3-966F6DB4BF4B}" type="pres">
       <dgm:prSet presAssocID="{13A1F683-2537-4B94-AA13-380FC998C44E}" presName="vSp1" presStyleCnt="0"/>
       <dgm:spPr/>
+      <dgm:t>
+        <a:bodyPr/>
+        <a:lstStyle/>
+        <a:p>
+          <a:endParaRPr lang="en-US"/>
+        </a:p>
+      </dgm:t>
     </dgm:pt>
     <dgm:pt modelId="{2773D7AD-29F0-4770-B8F8-2C3C46492257}" type="pres">
       <dgm:prSet presAssocID="{13A1F683-2537-4B94-AA13-380FC998C44E}" presName="simulatedConn" presStyleLbl="solidFgAcc1" presStyleIdx="0" presStyleCnt="2"/>
       <dgm:spPr/>
+      <dgm:t>
+        <a:bodyPr/>
+        <a:lstStyle/>
+        <a:p>
+          <a:endParaRPr lang="en-US"/>
+        </a:p>
+      </dgm:t>
     </dgm:pt>
     <dgm:pt modelId="{91051102-EF51-4025-90ED-DBEB464A85E3}" type="pres">
       <dgm:prSet presAssocID="{13A1F683-2537-4B94-AA13-380FC998C44E}" presName="vSp2" presStyleCnt="0"/>
       <dgm:spPr/>
+      <dgm:t>
+        <a:bodyPr/>
+        <a:lstStyle/>
+        <a:p>
+          <a:endParaRPr lang="en-US"/>
+        </a:p>
+      </dgm:t>
     </dgm:pt>
     <dgm:pt modelId="{83E82324-3896-41CE-8B7B-59F7FAB8B192}" type="pres">
       <dgm:prSet presAssocID="{13A1F683-2537-4B94-AA13-380FC998C44E}" presName="sibTrans" presStyleCnt="0"/>
       <dgm:spPr/>
+      <dgm:t>
+        <a:bodyPr/>
+        <a:lstStyle/>
+        <a:p>
+          <a:endParaRPr lang="en-US"/>
+        </a:p>
+      </dgm:t>
     </dgm:pt>
     <dgm:pt modelId="{723C9D21-5413-41A6-BE42-5183DAE5A70D}" type="pres">
       <dgm:prSet presAssocID="{69F578DC-6B60-4560-BF5A-B924C5B67DA8}" presName="compositeNode" presStyleCnt="0">
@@ -12543,10 +12278,24 @@
         </dgm:presLayoutVars>
       </dgm:prSet>
       <dgm:spPr/>
+      <dgm:t>
+        <a:bodyPr/>
+        <a:lstStyle/>
+        <a:p>
+          <a:endParaRPr lang="en-US"/>
+        </a:p>
+      </dgm:t>
     </dgm:pt>
     <dgm:pt modelId="{B200B631-6ED7-41A2-8A88-1F1ED1A260B1}" type="pres">
       <dgm:prSet presAssocID="{69F578DC-6B60-4560-BF5A-B924C5B67DA8}" presName="bgRect" presStyleLbl="node1" presStyleIdx="1" presStyleCnt="3"/>
       <dgm:spPr/>
+      <dgm:t>
+        <a:bodyPr/>
+        <a:lstStyle/>
+        <a:p>
+          <a:endParaRPr lang="en-US"/>
+        </a:p>
+      </dgm:t>
     </dgm:pt>
     <dgm:pt modelId="{DC805D8E-FF60-4FFC-839E-8B7C49918FB3}" type="pres">
       <dgm:prSet presAssocID="{69F578DC-6B60-4560-BF5A-B924C5B67DA8}" presName="parentNode" presStyleLbl="node1" presStyleIdx="1" presStyleCnt="3">
@@ -12556,6 +12305,13 @@
         </dgm:presLayoutVars>
       </dgm:prSet>
       <dgm:spPr/>
+      <dgm:t>
+        <a:bodyPr/>
+        <a:lstStyle/>
+        <a:p>
+          <a:endParaRPr lang="en-US"/>
+        </a:p>
+      </dgm:t>
     </dgm:pt>
     <dgm:pt modelId="{E68BCD42-2D8C-43B5-9642-E9412E4D2A50}" type="pres">
       <dgm:prSet presAssocID="{69F578DC-6B60-4560-BF5A-B924C5B67DA8}" presName="childNode" presStyleLbl="node1" presStyleIdx="1" presStyleCnt="3">
@@ -12575,26 +12331,68 @@
     <dgm:pt modelId="{15427625-9E9D-443F-81BD-148BD81EFA0D}" type="pres">
       <dgm:prSet presAssocID="{44A4E4FF-3BF9-4F9E-B2D4-4E434EEBED9A}" presName="hSp" presStyleCnt="0"/>
       <dgm:spPr/>
+      <dgm:t>
+        <a:bodyPr/>
+        <a:lstStyle/>
+        <a:p>
+          <a:endParaRPr lang="en-US"/>
+        </a:p>
+      </dgm:t>
     </dgm:pt>
     <dgm:pt modelId="{7FF66856-35E8-4D9F-921E-4CA5B216316C}" type="pres">
       <dgm:prSet presAssocID="{44A4E4FF-3BF9-4F9E-B2D4-4E434EEBED9A}" presName="vProcSp" presStyleCnt="0"/>
       <dgm:spPr/>
+      <dgm:t>
+        <a:bodyPr/>
+        <a:lstStyle/>
+        <a:p>
+          <a:endParaRPr lang="en-US"/>
+        </a:p>
+      </dgm:t>
     </dgm:pt>
     <dgm:pt modelId="{6BAFEC4E-D90F-4AAD-9F10-5CAED0740E1C}" type="pres">
       <dgm:prSet presAssocID="{44A4E4FF-3BF9-4F9E-B2D4-4E434EEBED9A}" presName="vSp1" presStyleCnt="0"/>
       <dgm:spPr/>
+      <dgm:t>
+        <a:bodyPr/>
+        <a:lstStyle/>
+        <a:p>
+          <a:endParaRPr lang="en-US"/>
+        </a:p>
+      </dgm:t>
     </dgm:pt>
     <dgm:pt modelId="{86B7AD20-292A-4CE8-BEC9-38A4A73AE2E4}" type="pres">
       <dgm:prSet presAssocID="{44A4E4FF-3BF9-4F9E-B2D4-4E434EEBED9A}" presName="simulatedConn" presStyleLbl="solidFgAcc1" presStyleIdx="1" presStyleCnt="2"/>
       <dgm:spPr/>
+      <dgm:t>
+        <a:bodyPr/>
+        <a:lstStyle/>
+        <a:p>
+          <a:endParaRPr lang="en-US"/>
+        </a:p>
+      </dgm:t>
     </dgm:pt>
     <dgm:pt modelId="{99D4BF1C-6128-4870-8F7B-FD2A842073B6}" type="pres">
       <dgm:prSet presAssocID="{44A4E4FF-3BF9-4F9E-B2D4-4E434EEBED9A}" presName="vSp2" presStyleCnt="0"/>
       <dgm:spPr/>
+      <dgm:t>
+        <a:bodyPr/>
+        <a:lstStyle/>
+        <a:p>
+          <a:endParaRPr lang="en-US"/>
+        </a:p>
+      </dgm:t>
     </dgm:pt>
     <dgm:pt modelId="{A7B45188-E720-46E4-A5DF-2AB4D5673E5B}" type="pres">
       <dgm:prSet presAssocID="{44A4E4FF-3BF9-4F9E-B2D4-4E434EEBED9A}" presName="sibTrans" presStyleCnt="0"/>
       <dgm:spPr/>
+      <dgm:t>
+        <a:bodyPr/>
+        <a:lstStyle/>
+        <a:p>
+          <a:endParaRPr lang="en-US"/>
+        </a:p>
+      </dgm:t>
     </dgm:pt>
     <dgm:pt modelId="{E1213D28-DBBD-44B2-91D9-F4B5FA437ABE}" type="pres">
       <dgm:prSet presAssocID="{5E81B1A4-7052-4CEF-8F1D-EC29D3DF0EDF}" presName="compositeNode" presStyleCnt="0">
@@ -12603,10 +12401,24 @@
         </dgm:presLayoutVars>
       </dgm:prSet>
       <dgm:spPr/>
+      <dgm:t>
+        <a:bodyPr/>
+        <a:lstStyle/>
+        <a:p>
+          <a:endParaRPr lang="en-US"/>
+        </a:p>
+      </dgm:t>
     </dgm:pt>
     <dgm:pt modelId="{5BD9FA39-03CE-4A30-A5D7-E305C9A3EB47}" type="pres">
       <dgm:prSet presAssocID="{5E81B1A4-7052-4CEF-8F1D-EC29D3DF0EDF}" presName="bgRect" presStyleLbl="node1" presStyleIdx="2" presStyleCnt="3"/>
       <dgm:spPr/>
+      <dgm:t>
+        <a:bodyPr/>
+        <a:lstStyle/>
+        <a:p>
+          <a:endParaRPr lang="en-US"/>
+        </a:p>
+      </dgm:t>
     </dgm:pt>
     <dgm:pt modelId="{658BEA50-BE3D-4AB1-B11F-A6EE9304FD23}" type="pres">
       <dgm:prSet presAssocID="{5E81B1A4-7052-4CEF-8F1D-EC29D3DF0EDF}" presName="parentNode" presStyleLbl="node1" presStyleIdx="2" presStyleCnt="3">
@@ -12616,6 +12428,13 @@
         </dgm:presLayoutVars>
       </dgm:prSet>
       <dgm:spPr/>
+      <dgm:t>
+        <a:bodyPr/>
+        <a:lstStyle/>
+        <a:p>
+          <a:endParaRPr lang="en-US"/>
+        </a:p>
+      </dgm:t>
     </dgm:pt>
     <dgm:pt modelId="{2208C915-79AA-49D3-B1E4-186A90139E40}" type="pres">
       <dgm:prSet presAssocID="{5E81B1A4-7052-4CEF-8F1D-EC29D3DF0EDF}" presName="childNode" presStyleLbl="node1" presStyleIdx="2" presStyleCnt="3">
@@ -12634,26 +12453,26 @@
     </dgm:pt>
   </dgm:ptLst>
   <dgm:cxnLst>
-    <dgm:cxn modelId="{2CEF8C9B-807F-4E74-BAD2-5392ECB73851}" srcId="{69F578DC-6B60-4560-BF5A-B924C5B67DA8}" destId="{3C68AF2D-BDBC-4514-906A-7BBD02AFF988}" srcOrd="0" destOrd="0" parTransId="{5D407B18-FD9E-4039-9489-ABC2C8F6FE87}" sibTransId="{BA7F1980-176C-483F-B532-CF57D3C79355}"/>
     <dgm:cxn modelId="{D7C3E40F-39F6-42A7-BFD0-C8E5E772BFAB}" srcId="{5E81B1A4-7052-4CEF-8F1D-EC29D3DF0EDF}" destId="{4099BC7F-30A4-47DB-A502-E7881D09A846}" srcOrd="1" destOrd="0" parTransId="{4D69A88B-990A-4160-B273-FBB2152B752C}" sibTransId="{0FDE95AA-E9A3-48B1-9574-6F3501EBD7EC}"/>
-    <dgm:cxn modelId="{ED01B30B-3B3F-4AA5-82C6-F8535627A577}" type="presOf" srcId="{F72D4E75-FC61-42A7-8CE0-8F62D1B68E5D}" destId="{839E804D-89E6-44A2-861B-6DA009A8F342}" srcOrd="0" destOrd="0" presId="urn:microsoft.com/office/officeart/2005/8/layout/hProcess7"/>
-    <dgm:cxn modelId="{73FA5515-B6F3-42F1-A254-4781D9743E5A}" srcId="{F72D4E75-FC61-42A7-8CE0-8F62D1B68E5D}" destId="{69F578DC-6B60-4560-BF5A-B924C5B67DA8}" srcOrd="1" destOrd="0" parTransId="{2A1A84D3-6FA2-4E41-88A8-62163DE07532}" sibTransId="{44A4E4FF-3BF9-4F9E-B2D4-4E434EEBED9A}"/>
+    <dgm:cxn modelId="{0C0C444E-0384-47C4-B333-30451AE2069A}" type="presOf" srcId="{5B170D68-AF46-42FB-A8D8-738F24E9B3DD}" destId="{2208C915-79AA-49D3-B1E4-186A90139E40}" srcOrd="0" destOrd="0" presId="urn:microsoft.com/office/officeart/2005/8/layout/hProcess7"/>
     <dgm:cxn modelId="{D7412074-0AAD-42F5-8067-89D5AE50D77D}" srcId="{E3A3D380-E91B-41AA-88D3-6F3B9528563B}" destId="{785718CC-972F-436D-BD51-2B6C31BCB0F1}" srcOrd="0" destOrd="0" parTransId="{64A8E78A-7428-4C71-929E-C07147FF6A9D}" sibTransId="{97574061-CE1B-4948-B3AD-26F58EE41B4C}"/>
-    <dgm:cxn modelId="{94A82C35-DCB8-4EEE-AEE7-26547697FCC9}" srcId="{5E81B1A4-7052-4CEF-8F1D-EC29D3DF0EDF}" destId="{5B170D68-AF46-42FB-A8D8-738F24E9B3DD}" srcOrd="0" destOrd="0" parTransId="{F880892B-98D7-4BE0-AFE5-8736A4CE74AC}" sibTransId="{6484F6A9-8312-4F89-8027-DC7997E8CDAE}"/>
+    <dgm:cxn modelId="{33CEAA98-96D3-4253-8A4B-E7025DAA4106}" type="presOf" srcId="{5E81B1A4-7052-4CEF-8F1D-EC29D3DF0EDF}" destId="{5BD9FA39-03CE-4A30-A5D7-E305C9A3EB47}" srcOrd="0" destOrd="0" presId="urn:microsoft.com/office/officeart/2005/8/layout/hProcess7"/>
     <dgm:cxn modelId="{FDCC26DC-7D7A-4E67-B2D2-C7885A37AAF0}" type="presOf" srcId="{96350F4C-764A-4750-A9C4-C48449FBCA25}" destId="{2208C915-79AA-49D3-B1E4-186A90139E40}" srcOrd="0" destOrd="2" presId="urn:microsoft.com/office/officeart/2005/8/layout/hProcess7"/>
-    <dgm:cxn modelId="{963FB3C9-DD31-468C-BCEE-2EBA4A658D20}" type="presOf" srcId="{E3A3D380-E91B-41AA-88D3-6F3B9528563B}" destId="{17A5DDFB-52BE-4C30-8E73-91578E103079}" srcOrd="0" destOrd="0" presId="urn:microsoft.com/office/officeart/2005/8/layout/hProcess7"/>
-    <dgm:cxn modelId="{33CEAA98-96D3-4253-8A4B-E7025DAA4106}" type="presOf" srcId="{5E81B1A4-7052-4CEF-8F1D-EC29D3DF0EDF}" destId="{5BD9FA39-03CE-4A30-A5D7-E305C9A3EB47}" srcOrd="0" destOrd="0" presId="urn:microsoft.com/office/officeart/2005/8/layout/hProcess7"/>
+    <dgm:cxn modelId="{8EB130AA-8D9F-4279-A10F-814B6EFD7761}" type="presOf" srcId="{E3A3D380-E91B-41AA-88D3-6F3B9528563B}" destId="{DC4B1114-C2F4-4040-9F8E-FC623DAF59F3}" srcOrd="1" destOrd="0" presId="urn:microsoft.com/office/officeart/2005/8/layout/hProcess7"/>
+    <dgm:cxn modelId="{FE0CE930-5BD2-46D4-8CE8-DAF2F6F8EAE6}" type="presOf" srcId="{785718CC-972F-436D-BD51-2B6C31BCB0F1}" destId="{1FBB2607-87D7-45BE-A8CA-F85B14AA2631}" srcOrd="0" destOrd="0" presId="urn:microsoft.com/office/officeart/2005/8/layout/hProcess7"/>
     <dgm:cxn modelId="{C6ED4D54-5283-43E6-9AB0-37A4044AD6FD}" type="presOf" srcId="{69F578DC-6B60-4560-BF5A-B924C5B67DA8}" destId="{DC805D8E-FF60-4FFC-839E-8B7C49918FB3}" srcOrd="1" destOrd="0" presId="urn:microsoft.com/office/officeart/2005/8/layout/hProcess7"/>
+    <dgm:cxn modelId="{CD8E66C2-8F86-489F-94B4-CA40D499AA7D}" srcId="{F72D4E75-FC61-42A7-8CE0-8F62D1B68E5D}" destId="{5E81B1A4-7052-4CEF-8F1D-EC29D3DF0EDF}" srcOrd="2" destOrd="0" parTransId="{A8384433-2B7B-4698-8515-25B0BE1F1D21}" sibTransId="{6CC80CA2-9EB0-4030-9059-91D62A05D8C6}"/>
     <dgm:cxn modelId="{BDF659CE-BEF4-4EBC-BB52-8C58C4C0F87C}" srcId="{F72D4E75-FC61-42A7-8CE0-8F62D1B68E5D}" destId="{E3A3D380-E91B-41AA-88D3-6F3B9528563B}" srcOrd="0" destOrd="0" parTransId="{8D03B411-478A-49A6-BD55-48F3AF92E8BE}" sibTransId="{13A1F683-2537-4B94-AA13-380FC998C44E}"/>
-    <dgm:cxn modelId="{0C0C444E-0384-47C4-B333-30451AE2069A}" type="presOf" srcId="{5B170D68-AF46-42FB-A8D8-738F24E9B3DD}" destId="{2208C915-79AA-49D3-B1E4-186A90139E40}" srcOrd="0" destOrd="0" presId="urn:microsoft.com/office/officeart/2005/8/layout/hProcess7"/>
     <dgm:cxn modelId="{C4C4E7AD-74F6-4DCD-8DF6-83B49DFFDCE8}" type="presOf" srcId="{4099BC7F-30A4-47DB-A502-E7881D09A846}" destId="{2208C915-79AA-49D3-B1E4-186A90139E40}" srcOrd="0" destOrd="1" presId="urn:microsoft.com/office/officeart/2005/8/layout/hProcess7"/>
     <dgm:cxn modelId="{5C29E6B6-5EA6-4303-A506-CCFA07B455EC}" type="presOf" srcId="{5E81B1A4-7052-4CEF-8F1D-EC29D3DF0EDF}" destId="{658BEA50-BE3D-4AB1-B11F-A6EE9304FD23}" srcOrd="1" destOrd="0" presId="urn:microsoft.com/office/officeart/2005/8/layout/hProcess7"/>
-    <dgm:cxn modelId="{FE0CE930-5BD2-46D4-8CE8-DAF2F6F8EAE6}" type="presOf" srcId="{785718CC-972F-436D-BD51-2B6C31BCB0F1}" destId="{1FBB2607-87D7-45BE-A8CA-F85B14AA2631}" srcOrd="0" destOrd="0" presId="urn:microsoft.com/office/officeart/2005/8/layout/hProcess7"/>
+    <dgm:cxn modelId="{94A82C35-DCB8-4EEE-AEE7-26547697FCC9}" srcId="{5E81B1A4-7052-4CEF-8F1D-EC29D3DF0EDF}" destId="{5B170D68-AF46-42FB-A8D8-738F24E9B3DD}" srcOrd="0" destOrd="0" parTransId="{F880892B-98D7-4BE0-AFE5-8736A4CE74AC}" sibTransId="{6484F6A9-8312-4F89-8027-DC7997E8CDAE}"/>
+    <dgm:cxn modelId="{73FA5515-B6F3-42F1-A254-4781D9743E5A}" srcId="{F72D4E75-FC61-42A7-8CE0-8F62D1B68E5D}" destId="{69F578DC-6B60-4560-BF5A-B924C5B67DA8}" srcOrd="1" destOrd="0" parTransId="{2A1A84D3-6FA2-4E41-88A8-62163DE07532}" sibTransId="{44A4E4FF-3BF9-4F9E-B2D4-4E434EEBED9A}"/>
+    <dgm:cxn modelId="{ED01B30B-3B3F-4AA5-82C6-F8535627A577}" type="presOf" srcId="{F72D4E75-FC61-42A7-8CE0-8F62D1B68E5D}" destId="{839E804D-89E6-44A2-861B-6DA009A8F342}" srcOrd="0" destOrd="0" presId="urn:microsoft.com/office/officeart/2005/8/layout/hProcess7"/>
     <dgm:cxn modelId="{F53C0054-359A-4064-A589-0350690D74E4}" srcId="{5E81B1A4-7052-4CEF-8F1D-EC29D3DF0EDF}" destId="{96350F4C-764A-4750-A9C4-C48449FBCA25}" srcOrd="2" destOrd="0" parTransId="{B9A42C13-6E14-4894-95FB-E5C9EB03D130}" sibTransId="{8A0D203E-372C-4720-8DE7-2E692D1B2C02}"/>
+    <dgm:cxn modelId="{963FB3C9-DD31-468C-BCEE-2EBA4A658D20}" type="presOf" srcId="{E3A3D380-E91B-41AA-88D3-6F3B9528563B}" destId="{17A5DDFB-52BE-4C30-8E73-91578E103079}" srcOrd="0" destOrd="0" presId="urn:microsoft.com/office/officeart/2005/8/layout/hProcess7"/>
     <dgm:cxn modelId="{CEB91814-F0A3-415D-8F08-2962D46C433C}" type="presOf" srcId="{69F578DC-6B60-4560-BF5A-B924C5B67DA8}" destId="{B200B631-6ED7-41A2-8A88-1F1ED1A260B1}" srcOrd="0" destOrd="0" presId="urn:microsoft.com/office/officeart/2005/8/layout/hProcess7"/>
-    <dgm:cxn modelId="{8EB130AA-8D9F-4279-A10F-814B6EFD7761}" type="presOf" srcId="{E3A3D380-E91B-41AA-88D3-6F3B9528563B}" destId="{DC4B1114-C2F4-4040-9F8E-FC623DAF59F3}" srcOrd="1" destOrd="0" presId="urn:microsoft.com/office/officeart/2005/8/layout/hProcess7"/>
-    <dgm:cxn modelId="{CD8E66C2-8F86-489F-94B4-CA40D499AA7D}" srcId="{F72D4E75-FC61-42A7-8CE0-8F62D1B68E5D}" destId="{5E81B1A4-7052-4CEF-8F1D-EC29D3DF0EDF}" srcOrd="2" destOrd="0" parTransId="{A8384433-2B7B-4698-8515-25B0BE1F1D21}" sibTransId="{6CC80CA2-9EB0-4030-9059-91D62A05D8C6}"/>
     <dgm:cxn modelId="{D5466086-BF2D-4D5F-A29C-FAB17FE90CBA}" type="presOf" srcId="{3C68AF2D-BDBC-4514-906A-7BBD02AFF988}" destId="{E68BCD42-2D8C-43B5-9642-E9412E4D2A50}" srcOrd="0" destOrd="0" presId="urn:microsoft.com/office/officeart/2005/8/layout/hProcess7"/>
+    <dgm:cxn modelId="{2CEF8C9B-807F-4E74-BAD2-5392ECB73851}" srcId="{69F578DC-6B60-4560-BF5A-B924C5B67DA8}" destId="{3C68AF2D-BDBC-4514-906A-7BBD02AFF988}" srcOrd="0" destOrd="0" parTransId="{5D407B18-FD9E-4039-9489-ABC2C8F6FE87}" sibTransId="{BA7F1980-176C-483F-B532-CF57D3C79355}"/>
     <dgm:cxn modelId="{5BF4BEA9-732D-4C07-B9A0-4321694F0D93}" type="presParOf" srcId="{839E804D-89E6-44A2-861B-6DA009A8F342}" destId="{1702EB75-77D1-46FC-BA35-F8322D55E425}" srcOrd="0" destOrd="0" presId="urn:microsoft.com/office/officeart/2005/8/layout/hProcess7"/>
     <dgm:cxn modelId="{B8AF58C4-F565-422D-AB0E-28D690DA966B}" type="presParOf" srcId="{1702EB75-77D1-46FC-BA35-F8322D55E425}" destId="{17A5DDFB-52BE-4C30-8E73-91578E103079}" srcOrd="0" destOrd="0" presId="urn:microsoft.com/office/officeart/2005/8/layout/hProcess7"/>
     <dgm:cxn modelId="{04D169B4-F5E3-4082-8C9B-C3B5FDE1CD09}" type="presParOf" srcId="{1702EB75-77D1-46FC-BA35-F8322D55E425}" destId="{DC4B1114-C2F4-4040-9F8E-FC623DAF59F3}" srcOrd="1" destOrd="0" presId="urn:microsoft.com/office/officeart/2005/8/layout/hProcess7"/>
@@ -12684,6 +12503,9 @@
   <dgm:extLst>
     <a:ext uri="http://schemas.microsoft.com/office/drawing/2008/diagram">
       <dsp:dataModelExt xmlns:dsp="http://schemas.microsoft.com/office/drawing/2008/diagram" relId="rId42" minVer="http://schemas.openxmlformats.org/drawingml/2006/diagram"/>
+    </a:ext>
+    <a:ext uri="{C62137D5-CB1D-491B-B009-E17868A290BF}">
+      <dgm14:recolorImg xmlns:dgm14="http://schemas.microsoft.com/office/drawing/2010/diagram" val="1"/>
     </a:ext>
   </dgm:extLst>
 </dgm:dataModel>
@@ -12876,8 +12698,8 @@
       </dsp:nvSpPr>
       <dsp:spPr>
         <a:xfrm>
-          <a:off x="943382" y="0"/>
-          <a:ext cx="737457" cy="737532"/>
+          <a:off x="1183639" y="0"/>
+          <a:ext cx="941378" cy="941522"/>
         </a:xfrm>
         <a:prstGeom prst="ellipse">
           <a:avLst/>
@@ -12951,8 +12773,8 @@
       </dsp:nvSpPr>
       <dsp:spPr>
         <a:xfrm>
-          <a:off x="1106201" y="266966"/>
-          <a:ext cx="411542" cy="205750"/>
+          <a:off x="1384454" y="339918"/>
+          <a:ext cx="523106" cy="261490"/>
         </a:xfrm>
         <a:prstGeom prst="rect">
           <a:avLst/>
@@ -12976,12 +12798,12 @@
         <a:fontRef idx="minor"/>
       </dsp:style>
       <dsp:txBody>
-        <a:bodyPr spcFirstLastPara="0" vert="horz" wrap="square" lIns="3175" tIns="3175" rIns="3175" bIns="3175" numCol="1" spcCol="1270" anchor="ctr" anchorCtr="0">
+        <a:bodyPr spcFirstLastPara="0" vert="horz" wrap="square" lIns="3810" tIns="3810" rIns="3810" bIns="3810" numCol="1" spcCol="1270" anchor="ctr" anchorCtr="0">
           <a:noAutofit/>
         </a:bodyPr>
         <a:lstStyle/>
         <a:p>
-          <a:pPr lvl="0" algn="ctr" defTabSz="222250">
+          <a:pPr lvl="0" algn="ctr" defTabSz="266700">
             <a:lnSpc>
               <a:spcPct val="90000"/>
             </a:lnSpc>
@@ -12993,14 +12815,14 @@
             </a:spcAft>
           </a:pPr>
           <a:r>
-            <a:rPr lang="es-ES" sz="500" kern="1200"/>
+            <a:rPr lang="es-ES" sz="600" kern="1200"/>
             <a:t>SHELL</a:t>
           </a:r>
         </a:p>
       </dsp:txBody>
       <dsp:txXfrm>
-        <a:off x="1106201" y="266966"/>
-        <a:ext cx="411542" cy="205750"/>
+        <a:off x="1384454" y="339918"/>
+        <a:ext cx="523106" cy="261490"/>
       </dsp:txXfrm>
     </dsp:sp>
     <dsp:sp modelId="{507440CF-A991-4A97-923E-00191F0BB726}">
@@ -13010,8 +12832,8 @@
       </dsp:nvSpPr>
       <dsp:spPr>
         <a:xfrm>
-          <a:off x="738510" y="423821"/>
-          <a:ext cx="737457" cy="737532"/>
+          <a:off x="922174" y="540974"/>
+          <a:ext cx="941378" cy="941522"/>
         </a:xfrm>
         <a:prstGeom prst="ellipse">
           <a:avLst/>
@@ -13021,9 +12843,9 @@
             <a:gs pos="0">
               <a:schemeClr val="accent1">
                 <a:shade val="80000"/>
-                <a:hueOff val="-11865"/>
-                <a:satOff val="-15663"/>
-                <a:lumOff val="11681"/>
+                <a:hueOff val="-17797"/>
+                <a:satOff val="-23495"/>
+                <a:lumOff val="17522"/>
                 <a:alphaOff val="0"/>
                 <a:tint val="98000"/>
                 <a:lumMod val="114000"/>
@@ -13032,9 +12854,9 @@
             <a:gs pos="100000">
               <a:schemeClr val="accent1">
                 <a:shade val="80000"/>
-                <a:hueOff val="-11865"/>
-                <a:satOff val="-15663"/>
-                <a:lumOff val="11681"/>
+                <a:hueOff val="-17797"/>
+                <a:satOff val="-23495"/>
+                <a:lumOff val="17522"/>
                 <a:alphaOff val="0"/>
                 <a:shade val="90000"/>
                 <a:lumMod val="84000"/>
@@ -13085,8 +12907,8 @@
       </dsp:nvSpPr>
       <dsp:spPr>
         <a:xfrm>
-          <a:off x="900499" y="691570"/>
-          <a:ext cx="411542" cy="205750"/>
+          <a:off x="1138200" y="884021"/>
+          <a:ext cx="523106" cy="261490"/>
         </a:xfrm>
         <a:prstGeom prst="rect">
           <a:avLst/>
@@ -13110,12 +12932,12 @@
         <a:fontRef idx="minor"/>
       </dsp:style>
       <dsp:txBody>
-        <a:bodyPr spcFirstLastPara="0" vert="horz" wrap="square" lIns="3175" tIns="3175" rIns="3175" bIns="3175" numCol="1" spcCol="1270" anchor="ctr" anchorCtr="0">
+        <a:bodyPr spcFirstLastPara="0" vert="horz" wrap="square" lIns="3810" tIns="3810" rIns="3810" bIns="3810" numCol="1" spcCol="1270" anchor="ctr" anchorCtr="0">
           <a:noAutofit/>
         </a:bodyPr>
         <a:lstStyle/>
         <a:p>
-          <a:pPr lvl="0" algn="ctr" defTabSz="222250">
+          <a:pPr lvl="0" algn="ctr" defTabSz="266700">
             <a:lnSpc>
               <a:spcPct val="90000"/>
             </a:lnSpc>
@@ -13127,14 +12949,14 @@
             </a:spcAft>
           </a:pPr>
           <a:r>
-            <a:rPr lang="es-ES" sz="500" kern="1200"/>
+            <a:rPr lang="es-ES" sz="600" kern="1200"/>
             <a:t>COMANDOS</a:t>
           </a:r>
         </a:p>
       </dsp:txBody>
       <dsp:txXfrm>
-        <a:off x="900499" y="691570"/>
-        <a:ext cx="411542" cy="205750"/>
+        <a:off x="1138200" y="884021"/>
+        <a:ext cx="523106" cy="261490"/>
       </dsp:txXfrm>
     </dsp:sp>
     <dsp:sp modelId="{2BF6BD51-51A0-42E0-8964-827F130B7287}">
@@ -13144,142 +12966,8 @@
       </dsp:nvSpPr>
       <dsp:spPr>
         <a:xfrm>
-          <a:off x="943382" y="849208"/>
-          <a:ext cx="737457" cy="737532"/>
-        </a:xfrm>
-        <a:prstGeom prst="ellipse">
-          <a:avLst/>
-        </a:prstGeom>
-        <a:gradFill rotWithShape="0">
-          <a:gsLst>
-            <a:gs pos="0">
-              <a:schemeClr val="accent1">
-                <a:shade val="80000"/>
-                <a:hueOff val="-23729"/>
-                <a:satOff val="-31327"/>
-                <a:lumOff val="23362"/>
-                <a:alphaOff val="0"/>
-                <a:tint val="98000"/>
-                <a:lumMod val="114000"/>
-              </a:schemeClr>
-            </a:gs>
-            <a:gs pos="100000">
-              <a:schemeClr val="accent1">
-                <a:shade val="80000"/>
-                <a:hueOff val="-23729"/>
-                <a:satOff val="-31327"/>
-                <a:lumOff val="23362"/>
-                <a:alphaOff val="0"/>
-                <a:shade val="90000"/>
-                <a:lumMod val="84000"/>
-              </a:schemeClr>
-            </a:gs>
-          </a:gsLst>
-          <a:lin ang="5400000" scaled="0"/>
-        </a:gradFill>
-        <a:ln>
-          <a:noFill/>
-        </a:ln>
-        <a:effectLst>
-          <a:outerShdw blurRad="63500" dist="38100" dir="5400000" rotWithShape="0">
-            <a:srgbClr val="000000">
-              <a:alpha val="60000"/>
-            </a:srgbClr>
-          </a:outerShdw>
-        </a:effectLst>
-        <a:scene3d>
-          <a:camera prst="orthographicFront">
-            <a:rot lat="0" lon="0" rev="0"/>
-          </a:camera>
-          <a:lightRig rig="threePt" dir="tl"/>
-        </a:scene3d>
-        <a:sp3d prstMaterial="plastic">
-          <a:bevelT w="0" h="0"/>
-        </a:sp3d>
-      </dsp:spPr>
-      <dsp:style>
-        <a:lnRef idx="0">
-          <a:scrgbClr r="0" g="0" b="0"/>
-        </a:lnRef>
-        <a:fillRef idx="3">
-          <a:scrgbClr r="0" g="0" b="0"/>
-        </a:fillRef>
-        <a:effectRef idx="3">
-          <a:scrgbClr r="0" g="0" b="0"/>
-        </a:effectRef>
-        <a:fontRef idx="minor">
-          <a:schemeClr val="lt1"/>
-        </a:fontRef>
-      </dsp:style>
-    </dsp:sp>
-    <dsp:sp modelId="{74BC5B59-C3B9-415C-8FD6-2BF472058943}">
-      <dsp:nvSpPr>
-        <dsp:cNvPr id="0" name=""/>
-        <dsp:cNvSpPr/>
-      </dsp:nvSpPr>
-      <dsp:spPr>
-        <a:xfrm>
-          <a:off x="1106201" y="1116175"/>
-          <a:ext cx="411542" cy="205750"/>
-        </a:xfrm>
-        <a:prstGeom prst="rect">
-          <a:avLst/>
-        </a:prstGeom>
-        <a:noFill/>
-        <a:ln>
-          <a:noFill/>
-        </a:ln>
-        <a:effectLst/>
-      </dsp:spPr>
-      <dsp:style>
-        <a:lnRef idx="0">
-          <a:scrgbClr r="0" g="0" b="0"/>
-        </a:lnRef>
-        <a:fillRef idx="0">
-          <a:scrgbClr r="0" g="0" b="0"/>
-        </a:fillRef>
-        <a:effectRef idx="0">
-          <a:scrgbClr r="0" g="0" b="0"/>
-        </a:effectRef>
-        <a:fontRef idx="minor"/>
-      </dsp:style>
-      <dsp:txBody>
-        <a:bodyPr spcFirstLastPara="0" vert="horz" wrap="square" lIns="3175" tIns="3175" rIns="3175" bIns="3175" numCol="1" spcCol="1270" anchor="ctr" anchorCtr="0">
-          <a:noAutofit/>
-        </a:bodyPr>
-        <a:lstStyle/>
-        <a:p>
-          <a:pPr lvl="0" algn="ctr" defTabSz="222250">
-            <a:lnSpc>
-              <a:spcPct val="90000"/>
-            </a:lnSpc>
-            <a:spcBef>
-              <a:spcPct val="0"/>
-            </a:spcBef>
-            <a:spcAft>
-              <a:spcPct val="35000"/>
-            </a:spcAft>
-          </a:pPr>
-          <a:r>
-            <a:rPr lang="es-ES" sz="500" kern="1200"/>
-            <a:t>SYSTEM CALLS</a:t>
-          </a:r>
-        </a:p>
-      </dsp:txBody>
-      <dsp:txXfrm>
-        <a:off x="1106201" y="1116175"/>
-        <a:ext cx="411542" cy="205750"/>
-      </dsp:txXfrm>
-    </dsp:sp>
-    <dsp:sp modelId="{F8F7BF05-434B-4095-AA78-637F33785693}">
-      <dsp:nvSpPr>
-        <dsp:cNvPr id="0" name=""/>
-        <dsp:cNvSpPr/>
-      </dsp:nvSpPr>
-      <dsp:spPr>
-        <a:xfrm>
-          <a:off x="791077" y="1321925"/>
-          <a:ext cx="633568" cy="633874"/>
+          <a:off x="1250627" y="1146685"/>
+          <a:ext cx="808790" cy="809114"/>
         </a:xfrm>
         <a:prstGeom prst="ellipse">
           <a:avLst/>
@@ -13346,15 +13034,15 @@
         </a:fontRef>
       </dsp:style>
     </dsp:sp>
-    <dsp:sp modelId="{D6B230A7-EA5F-4BB6-8049-E728C2CA9595}">
+    <dsp:sp modelId="{74BC5B59-C3B9-415C-8FD6-2BF472058943}">
       <dsp:nvSpPr>
         <dsp:cNvPr id="0" name=""/>
         <dsp:cNvSpPr/>
       </dsp:nvSpPr>
       <dsp:spPr>
         <a:xfrm>
-          <a:off x="900499" y="1540779"/>
-          <a:ext cx="411542" cy="205750"/>
+          <a:off x="1391351" y="1428907"/>
+          <a:ext cx="523106" cy="261490"/>
         </a:xfrm>
         <a:prstGeom prst="rect">
           <a:avLst/>
@@ -13378,12 +13066,12 @@
         <a:fontRef idx="minor"/>
       </dsp:style>
       <dsp:txBody>
-        <a:bodyPr spcFirstLastPara="0" vert="horz" wrap="square" lIns="3175" tIns="3175" rIns="3175" bIns="3175" numCol="1" spcCol="1270" anchor="ctr" anchorCtr="0">
+        <a:bodyPr spcFirstLastPara="0" vert="horz" wrap="square" lIns="3810" tIns="3810" rIns="3810" bIns="3810" numCol="1" spcCol="1270" anchor="ctr" anchorCtr="0">
           <a:noAutofit/>
         </a:bodyPr>
         <a:lstStyle/>
         <a:p>
-          <a:pPr lvl="0" algn="ctr" defTabSz="222250">
+          <a:pPr lvl="0" algn="ctr" defTabSz="266700">
             <a:lnSpc>
               <a:spcPct val="90000"/>
             </a:lnSpc>
@@ -13395,14 +13083,14 @@
             </a:spcAft>
           </a:pPr>
           <a:r>
-            <a:rPr lang="es-ES" sz="500" kern="1200"/>
-            <a:t>IDT</a:t>
+            <a:rPr lang="es-ES" sz="600" kern="1200"/>
+            <a:t>libC</a:t>
           </a:r>
         </a:p>
       </dsp:txBody>
       <dsp:txXfrm>
-        <a:off x="900499" y="1540779"/>
-        <a:ext cx="411542" cy="205750"/>
+        <a:off x="1391351" y="1428907"/>
+        <a:ext cx="523106" cy="261490"/>
       </dsp:txXfrm>
     </dsp:sp>
   </dsp:spTree>
@@ -13676,7 +13364,7 @@
           </a:pPr>
           <a:r>
             <a:rPr lang="es-ES" sz="500" kern="1200"/>
-            <a:t>LIBRERIA DE FUNCIIONES </a:t>
+            <a:t>SYSTEM CALLS</a:t>
           </a:r>
         </a:p>
       </dsp:txBody>
@@ -13796,6 +13484,23 @@
           <a:noAutofit/>
         </a:bodyPr>
         <a:lstStyle/>
+        <a:p>
+          <a:pPr lvl="0" algn="ctr" defTabSz="222250">
+            <a:lnSpc>
+              <a:spcPct val="90000"/>
+            </a:lnSpc>
+            <a:spcBef>
+              <a:spcPct val="0"/>
+            </a:spcBef>
+            <a:spcAft>
+              <a:spcPct val="35000"/>
+            </a:spcAft>
+          </a:pPr>
+          <a:r>
+            <a:rPr lang="es-ES" sz="500" kern="1200"/>
+            <a:t>INTERRUPT</a:t>
+          </a:r>
+        </a:p>
         <a:p>
           <a:pPr lvl="0" algn="ctr" defTabSz="222250">
             <a:lnSpc>
@@ -15968,8 +15673,7 @@
         <a:gradFill rotWithShape="0">
           <a:gsLst>
             <a:gs pos="0">
-              <a:schemeClr val="accent1">
-                <a:alpha val="90000"/>
+              <a:schemeClr val="lt1">
                 <a:hueOff val="0"/>
                 <a:satOff val="0"/>
                 <a:lumOff val="0"/>
@@ -15979,8 +15683,7 @@
               </a:schemeClr>
             </a:gs>
             <a:gs pos="100000">
-              <a:schemeClr val="accent1">
-                <a:alpha val="90000"/>
+              <a:schemeClr val="lt1">
                 <a:hueOff val="0"/>
                 <a:satOff val="0"/>
                 <a:lumOff val="0"/>
@@ -16131,23 +15834,21 @@
         <a:gradFill rotWithShape="0">
           <a:gsLst>
             <a:gs pos="0">
-              <a:schemeClr val="accent1">
-                <a:alpha val="90000"/>
+              <a:schemeClr val="lt1">
                 <a:hueOff val="0"/>
                 <a:satOff val="0"/>
                 <a:lumOff val="0"/>
-                <a:alphaOff val="-20000"/>
+                <a:alphaOff val="0"/>
                 <a:tint val="98000"/>
                 <a:lumMod val="114000"/>
               </a:schemeClr>
             </a:gs>
             <a:gs pos="100000">
-              <a:schemeClr val="accent1">
-                <a:alpha val="90000"/>
+              <a:schemeClr val="lt1">
                 <a:hueOff val="0"/>
                 <a:satOff val="0"/>
                 <a:lumOff val="0"/>
-                <a:alphaOff val="-20000"/>
+                <a:alphaOff val="0"/>
                 <a:shade val="90000"/>
                 <a:lumMod val="84000"/>
               </a:schemeClr>
@@ -16232,7 +15933,6 @@
         <a:ln w="9525" cap="rnd" cmpd="sng" algn="ctr">
           <a:solidFill>
             <a:schemeClr val="accent1">
-              <a:alpha val="90000"/>
               <a:hueOff val="0"/>
               <a:satOff val="0"/>
               <a:lumOff val="0"/>
@@ -16427,23 +16127,21 @@
         <a:gradFill rotWithShape="0">
           <a:gsLst>
             <a:gs pos="0">
-              <a:schemeClr val="accent1">
-                <a:alpha val="90000"/>
+              <a:schemeClr val="lt1">
                 <a:hueOff val="0"/>
                 <a:satOff val="0"/>
                 <a:lumOff val="0"/>
-                <a:alphaOff val="-40000"/>
+                <a:alphaOff val="0"/>
                 <a:tint val="98000"/>
                 <a:lumMod val="114000"/>
               </a:schemeClr>
             </a:gs>
             <a:gs pos="100000">
-              <a:schemeClr val="accent1">
-                <a:alpha val="90000"/>
+              <a:schemeClr val="lt1">
                 <a:hueOff val="0"/>
                 <a:satOff val="0"/>
                 <a:lumOff val="0"/>
-                <a:alphaOff val="-40000"/>
+                <a:alphaOff val="0"/>
                 <a:shade val="90000"/>
                 <a:lumMod val="84000"/>
               </a:schemeClr>
@@ -16528,11 +16226,10 @@
         <a:ln w="9525" cap="rnd" cmpd="sng" algn="ctr">
           <a:solidFill>
             <a:schemeClr val="accent1">
-              <a:alpha val="90000"/>
               <a:hueOff val="0"/>
               <a:satOff val="0"/>
               <a:lumOff val="0"/>
-              <a:alphaOff val="-40000"/>
+              <a:alphaOff val="0"/>
             </a:schemeClr>
           </a:solidFill>
           <a:prstDash val="solid"/>
@@ -29435,551 +29132,6 @@
 </dgm:styleDef>
 </file>
 
-<file path=word/glossary/document.xml><?xml version="1.0" encoding="utf-8"?>
-<w:glossaryDocument xmlns:wpc="http://schemas.microsoft.com/office/word/2010/wordprocessingCanvas" xmlns:cx="http://schemas.microsoft.com/office/drawing/2014/chartex" xmlns:cx1="http://schemas.microsoft.com/office/drawing/2015/9/8/chartex" xmlns:mc="http://schemas.openxmlformats.org/markup-compatibility/2006" xmlns:o="urn:schemas-microsoft-com:office:office" xmlns:r="http://schemas.openxmlformats.org/officeDocument/2006/relationships" xmlns:m="http://schemas.openxmlformats.org/officeDocument/2006/math" xmlns:v="urn:schemas-microsoft-com:vml" xmlns:wp14="http://schemas.microsoft.com/office/word/2010/wordprocessingDrawing" xmlns:wp="http://schemas.openxmlformats.org/drawingml/2006/wordprocessingDrawing" xmlns:w10="urn:schemas-microsoft-com:office:word" xmlns:w="http://schemas.openxmlformats.org/wordprocessingml/2006/main" xmlns:w14="http://schemas.microsoft.com/office/word/2010/wordml" xmlns:w15="http://schemas.microsoft.com/office/word/2012/wordml" xmlns:w16se="http://schemas.microsoft.com/office/word/2015/wordml/symex" xmlns:wpg="http://schemas.microsoft.com/office/word/2010/wordprocessingGroup" xmlns:wpi="http://schemas.microsoft.com/office/word/2010/wordprocessingInk" xmlns:wne="http://schemas.microsoft.com/office/word/2006/wordml" xmlns:wps="http://schemas.microsoft.com/office/word/2010/wordprocessingShape" mc:Ignorable="w14 w15 w16se wp14"/>
-</file>
-
-<file path=word/glossary/fontTable.xml><?xml version="1.0" encoding="utf-8"?>
-<w:fonts xmlns:mc="http://schemas.openxmlformats.org/markup-compatibility/2006" xmlns:r="http://schemas.openxmlformats.org/officeDocument/2006/relationships" xmlns:w="http://schemas.openxmlformats.org/wordprocessingml/2006/main" xmlns:w14="http://schemas.microsoft.com/office/word/2010/wordml" xmlns:w15="http://schemas.microsoft.com/office/word/2012/wordml" xmlns:w16se="http://schemas.microsoft.com/office/word/2015/wordml/symex" mc:Ignorable="w14 w15 w16se">
-  <w:font w:name="Wingdings">
-    <w:panose1 w:val="05000000000000000000"/>
-    <w:charset w:val="02"/>
-    <w:family w:val="auto"/>
-    <w:pitch w:val="variable"/>
-    <w:sig w:usb0="00000000" w:usb1="10000000" w:usb2="00000000" w:usb3="00000000" w:csb0="80000000" w:csb1="00000000"/>
-  </w:font>
-  <w:font w:name="Meiryo">
-    <w:altName w:val="Yu Gothic UI"/>
-    <w:panose1 w:val="020B0604030504040204"/>
-    <w:charset w:val="80"/>
-    <w:family w:val="swiss"/>
-    <w:pitch w:val="variable"/>
-    <w:sig w:usb0="E10102FF" w:usb1="EAC7FFFF" w:usb2="00010012" w:usb3="00000000" w:csb0="0002009F" w:csb1="00000000"/>
-  </w:font>
-  <w:font w:name="Times New Roman">
-    <w:panose1 w:val="02020603050405020304"/>
-    <w:charset w:val="00"/>
-    <w:family w:val="roman"/>
-    <w:pitch w:val="variable"/>
-    <w:sig w:usb0="E0002AFF" w:usb1="C0007843" w:usb2="00000009" w:usb3="00000000" w:csb0="000001FF" w:csb1="00000000"/>
-  </w:font>
-  <w:font w:name="Courier New">
-    <w:panose1 w:val="02070309020205020404"/>
-    <w:charset w:val="00"/>
-    <w:family w:val="modern"/>
-    <w:pitch w:val="fixed"/>
-    <w:sig w:usb0="E0002EFF" w:usb1="C0007843" w:usb2="00000009" w:usb3="00000000" w:csb0="000001FF" w:csb1="00000000"/>
-  </w:font>
-  <w:font w:name="Symbol">
-    <w:panose1 w:val="05050102010706020507"/>
-    <w:charset w:val="02"/>
-    <w:family w:val="roman"/>
-    <w:pitch w:val="variable"/>
-    <w:sig w:usb0="00000000" w:usb1="10000000" w:usb2="00000000" w:usb3="00000000" w:csb0="80000000" w:csb1="00000000"/>
-  </w:font>
-  <w:font w:name="Century Gothic">
-    <w:panose1 w:val="020B0502020202020204"/>
-    <w:charset w:val="00"/>
-    <w:family w:val="swiss"/>
-    <w:pitch w:val="variable"/>
-    <w:sig w:usb0="00000287" w:usb1="00000000" w:usb2="00000000" w:usb3="00000000" w:csb0="0000009F" w:csb1="00000000"/>
-  </w:font>
-  <w:font w:name="Calibri">
-    <w:panose1 w:val="020F0502020204030204"/>
-    <w:charset w:val="00"/>
-    <w:family w:val="swiss"/>
-    <w:pitch w:val="variable"/>
-    <w:sig w:usb0="E00002FF" w:usb1="4000ACFF" w:usb2="00000001" w:usb3="00000000" w:csb0="0000019F" w:csb1="00000000"/>
-  </w:font>
-  <w:font w:name="Calibri Light">
-    <w:panose1 w:val="020F0302020204030204"/>
-    <w:charset w:val="00"/>
-    <w:family w:val="swiss"/>
-    <w:pitch w:val="variable"/>
-    <w:sig w:usb0="A00002EF" w:usb1="4000207B" w:usb2="00000000" w:usb3="00000000" w:csb0="0000009F" w:csb1="00000000"/>
-  </w:font>
-</w:fonts>
-</file>
-
-<file path=word/glossary/settings.xml><?xml version="1.0" encoding="utf-8"?>
-<w:settings xmlns:mc="http://schemas.openxmlformats.org/markup-compatibility/2006" xmlns:o="urn:schemas-microsoft-com:office:office" xmlns:r="http://schemas.openxmlformats.org/officeDocument/2006/relationships" xmlns:m="http://schemas.openxmlformats.org/officeDocument/2006/math" xmlns:v="urn:schemas-microsoft-com:vml" xmlns:w10="urn:schemas-microsoft-com:office:word" xmlns:w="http://schemas.openxmlformats.org/wordprocessingml/2006/main" xmlns:w14="http://schemas.microsoft.com/office/word/2010/wordml" xmlns:w15="http://schemas.microsoft.com/office/word/2012/wordml" xmlns:w16se="http://schemas.microsoft.com/office/word/2015/wordml/symex" xmlns:sl="http://schemas.openxmlformats.org/schemaLibrary/2006/main" mc:Ignorable="w14 w15 w16se">
-  <w:view w:val="normal"/>
-  <w:defaultTabStop w:val="708"/>
-  <w:hyphenationZone w:val="425"/>
-  <w:characterSpacingControl w:val="doNotCompress"/>
-  <w:compat>
-    <w:useFELayout/>
-    <w:compatSetting w:name="compatibilityMode" w:uri="http://schemas.microsoft.com/office/word" w:val="15"/>
-    <w:compatSetting w:name="overrideTableStyleFontSizeAndJustification" w:uri="http://schemas.microsoft.com/office/word" w:val="1"/>
-    <w:compatSetting w:name="enableOpenTypeFeatures" w:uri="http://schemas.microsoft.com/office/word" w:val="1"/>
-    <w:compatSetting w:name="doNotFlipMirrorIndents" w:uri="http://schemas.microsoft.com/office/word" w:val="1"/>
-    <w:compatSetting w:name="differentiateMultirowTableHeaders" w:uri="http://schemas.microsoft.com/office/word" w:val="1"/>
-  </w:compat>
-  <w:rsids>
-    <w:rsidRoot w:val="00821EC8"/>
-    <w:rsid w:val="005303BB"/>
-    <w:rsid w:val="00821EC8"/>
-  </w:rsids>
-  <m:mathPr>
-    <m:mathFont m:val="Cambria Math"/>
-    <m:brkBin m:val="before"/>
-    <m:brkBinSub m:val="--"/>
-    <m:smallFrac m:val="0"/>
-    <m:dispDef/>
-    <m:lMargin m:val="0"/>
-    <m:rMargin m:val="0"/>
-    <m:defJc m:val="centerGroup"/>
-    <m:wrapIndent m:val="1440"/>
-    <m:intLim m:val="subSup"/>
-    <m:naryLim m:val="undOvr"/>
-  </m:mathPr>
-  <w:themeFontLang w:val="es-AR"/>
-  <w:clrSchemeMapping w:bg1="light1" w:t1="dark1" w:bg2="light2" w:t2="dark2" w:accent1="accent1" w:accent2="accent2" w:accent3="accent3" w:accent4="accent4" w:accent5="accent5" w:accent6="accent6" w:hyperlink="hyperlink" w:followedHyperlink="followedHyperlink"/>
-  <w:decimalSymbol w:val=","/>
-  <w:listSeparator w:val=";"/>
-  <w15:chartTrackingRefBased/>
-</w:settings>
-</file>
-
-<file path=word/glossary/styles.xml><?xml version="1.0" encoding="utf-8"?>
-<w:styles xmlns:mc="http://schemas.openxmlformats.org/markup-compatibility/2006" xmlns:r="http://schemas.openxmlformats.org/officeDocument/2006/relationships" xmlns:w="http://schemas.openxmlformats.org/wordprocessingml/2006/main" xmlns:w14="http://schemas.microsoft.com/office/word/2010/wordml" xmlns:w15="http://schemas.microsoft.com/office/word/2012/wordml" xmlns:w16se="http://schemas.microsoft.com/office/word/2015/wordml/symex" mc:Ignorable="w14 w15 w16se">
-  <w:docDefaults>
-    <w:rPrDefault>
-      <w:rPr>
-        <w:rFonts w:asciiTheme="minorHAnsi" w:eastAsiaTheme="minorEastAsia" w:hAnsiTheme="minorHAnsi" w:cstheme="minorBidi"/>
-        <w:sz w:val="22"/>
-        <w:szCs w:val="22"/>
-        <w:lang w:val="es-AR" w:eastAsia="es-AR" w:bidi="ar-SA"/>
-      </w:rPr>
-    </w:rPrDefault>
-    <w:pPrDefault>
-      <w:pPr>
-        <w:spacing w:after="160" w:line="259" w:lineRule="auto"/>
-      </w:pPr>
-    </w:pPrDefault>
-  </w:docDefaults>
-  <w:latentStyles w:defLockedState="0" w:defUIPriority="99" w:defSemiHidden="0" w:defUnhideWhenUsed="0" w:defQFormat="0" w:count="371">
-    <w:lsdException w:name="Normal" w:uiPriority="0" w:qFormat="1"/>
-    <w:lsdException w:name="heading 1" w:uiPriority="9" w:qFormat="1"/>
-    <w:lsdException w:name="heading 2" w:semiHidden="1" w:uiPriority="9" w:unhideWhenUsed="1" w:qFormat="1"/>
-    <w:lsdException w:name="heading 3" w:semiHidden="1" w:uiPriority="9" w:unhideWhenUsed="1" w:qFormat="1"/>
-    <w:lsdException w:name="heading 4" w:semiHidden="1" w:uiPriority="9" w:unhideWhenUsed="1" w:qFormat="1"/>
-    <w:lsdException w:name="heading 5" w:semiHidden="1" w:uiPriority="9" w:unhideWhenUsed="1" w:qFormat="1"/>
-    <w:lsdException w:name="heading 6" w:semiHidden="1" w:uiPriority="9" w:unhideWhenUsed="1" w:qFormat="1"/>
-    <w:lsdException w:name="heading 7" w:semiHidden="1" w:uiPriority="9" w:unhideWhenUsed="1" w:qFormat="1"/>
-    <w:lsdException w:name="heading 8" w:semiHidden="1" w:uiPriority="9" w:unhideWhenUsed="1" w:qFormat="1"/>
-    <w:lsdException w:name="heading 9" w:semiHidden="1" w:uiPriority="9" w:unhideWhenUsed="1" w:qFormat="1"/>
-    <w:lsdException w:name="index 1" w:semiHidden="1" w:unhideWhenUsed="1"/>
-    <w:lsdException w:name="index 2" w:semiHidden="1" w:unhideWhenUsed="1"/>
-    <w:lsdException w:name="index 3" w:semiHidden="1" w:unhideWhenUsed="1"/>
-    <w:lsdException w:name="index 4" w:semiHidden="1" w:unhideWhenUsed="1"/>
-    <w:lsdException w:name="index 5" w:semiHidden="1" w:unhideWhenUsed="1"/>
-    <w:lsdException w:name="index 6" w:semiHidden="1" w:unhideWhenUsed="1"/>
-    <w:lsdException w:name="index 7" w:semiHidden="1" w:unhideWhenUsed="1"/>
-    <w:lsdException w:name="index 8" w:semiHidden="1" w:unhideWhenUsed="1"/>
-    <w:lsdException w:name="index 9" w:semiHidden="1" w:unhideWhenUsed="1"/>
-    <w:lsdException w:name="toc 1" w:semiHidden="1" w:uiPriority="39" w:unhideWhenUsed="1"/>
-    <w:lsdException w:name="toc 2" w:semiHidden="1" w:uiPriority="39" w:unhideWhenUsed="1"/>
-    <w:lsdException w:name="toc 3" w:semiHidden="1" w:uiPriority="39" w:unhideWhenUsed="1"/>
-    <w:lsdException w:name="toc 4" w:semiHidden="1" w:uiPriority="39" w:unhideWhenUsed="1"/>
-    <w:lsdException w:name="toc 5" w:semiHidden="1" w:uiPriority="39" w:unhideWhenUsed="1"/>
-    <w:lsdException w:name="toc 6" w:semiHidden="1" w:uiPriority="39" w:unhideWhenUsed="1"/>
-    <w:lsdException w:name="toc 7" w:semiHidden="1" w:uiPriority="39" w:unhideWhenUsed="1"/>
-    <w:lsdException w:name="toc 8" w:semiHidden="1" w:uiPriority="39" w:unhideWhenUsed="1"/>
-    <w:lsdException w:name="toc 9" w:semiHidden="1" w:uiPriority="39" w:unhideWhenUsed="1"/>
-    <w:lsdException w:name="Normal Indent" w:semiHidden="1" w:unhideWhenUsed="1"/>
-    <w:lsdException w:name="footnote text" w:semiHidden="1" w:unhideWhenUsed="1"/>
-    <w:lsdException w:name="annotation text" w:semiHidden="1" w:unhideWhenUsed="1"/>
-    <w:lsdException w:name="header" w:semiHidden="1" w:unhideWhenUsed="1"/>
-    <w:lsdException w:name="footer" w:semiHidden="1" w:unhideWhenUsed="1"/>
-    <w:lsdException w:name="index heading" w:semiHidden="1" w:unhideWhenUsed="1"/>
-    <w:lsdException w:name="caption" w:semiHidden="1" w:uiPriority="35" w:unhideWhenUsed="1" w:qFormat="1"/>
-    <w:lsdException w:name="table of figures" w:semiHidden="1" w:unhideWhenUsed="1"/>
-    <w:lsdException w:name="envelope address" w:semiHidden="1" w:unhideWhenUsed="1"/>
-    <w:lsdException w:name="envelope return" w:semiHidden="1" w:unhideWhenUsed="1"/>
-    <w:lsdException w:name="footnote reference" w:semiHidden="1" w:unhideWhenUsed="1"/>
-    <w:lsdException w:name="annotation reference" w:semiHidden="1" w:unhideWhenUsed="1"/>
-    <w:lsdException w:name="line number" w:semiHidden="1" w:unhideWhenUsed="1"/>
-    <w:lsdException w:name="page number" w:semiHidden="1" w:unhideWhenUsed="1"/>
-    <w:lsdException w:name="endnote reference" w:semiHidden="1" w:unhideWhenUsed="1"/>
-    <w:lsdException w:name="endnote text" w:semiHidden="1" w:unhideWhenUsed="1"/>
-    <w:lsdException w:name="table of authorities" w:semiHidden="1" w:unhideWhenUsed="1"/>
-    <w:lsdException w:name="macro" w:semiHidden="1" w:unhideWhenUsed="1"/>
-    <w:lsdException w:name="toa heading" w:semiHidden="1" w:unhideWhenUsed="1"/>
-    <w:lsdException w:name="List" w:semiHidden="1" w:unhideWhenUsed="1"/>
-    <w:lsdException w:name="List Bullet" w:semiHidden="1" w:unhideWhenUsed="1"/>
-    <w:lsdException w:name="List Number" w:semiHidden="1" w:unhideWhenUsed="1"/>
-    <w:lsdException w:name="List 2" w:semiHidden="1" w:unhideWhenUsed="1"/>
-    <w:lsdException w:name="List 3" w:semiHidden="1" w:unhideWhenUsed="1"/>
-    <w:lsdException w:name="List 4" w:semiHidden="1" w:unhideWhenUsed="1"/>
-    <w:lsdException w:name="List 5" w:semiHidden="1" w:unhideWhenUsed="1"/>
-    <w:lsdException w:name="List Bullet 2" w:semiHidden="1" w:unhideWhenUsed="1"/>
-    <w:lsdException w:name="List Bullet 3" w:semiHidden="1" w:unhideWhenUsed="1"/>
-    <w:lsdException w:name="List Bullet 4" w:semiHidden="1" w:unhideWhenUsed="1"/>
-    <w:lsdException w:name="List Bullet 5" w:semiHidden="1" w:unhideWhenUsed="1"/>
-    <w:lsdException w:name="List Number 2" w:semiHidden="1" w:unhideWhenUsed="1"/>
-    <w:lsdException w:name="List Number 3" w:semiHidden="1" w:unhideWhenUsed="1"/>
-    <w:lsdException w:name="List Number 4" w:semiHidden="1" w:unhideWhenUsed="1"/>
-    <w:lsdException w:name="List Number 5" w:semiHidden="1" w:unhideWhenUsed="1"/>
-    <w:lsdException w:name="Title" w:uiPriority="10" w:qFormat="1"/>
-    <w:lsdException w:name="Closing" w:semiHidden="1" w:unhideWhenUsed="1"/>
-    <w:lsdException w:name="Signature" w:semiHidden="1" w:unhideWhenUsed="1"/>
-    <w:lsdException w:name="Default Paragraph Font" w:semiHidden="1" w:uiPriority="1" w:unhideWhenUsed="1"/>
-    <w:lsdException w:name="Body Text" w:semiHidden="1" w:unhideWhenUsed="1"/>
-    <w:lsdException w:name="Body Text Indent" w:semiHidden="1" w:unhideWhenUsed="1"/>
-    <w:lsdException w:name="List Continue" w:semiHidden="1" w:unhideWhenUsed="1"/>
-    <w:lsdException w:name="List Continue 2" w:semiHidden="1" w:unhideWhenUsed="1"/>
-    <w:lsdException w:name="List Continue 3" w:semiHidden="1" w:unhideWhenUsed="1"/>
-    <w:lsdException w:name="List Continue 4" w:semiHidden="1" w:unhideWhenUsed="1"/>
-    <w:lsdException w:name="List Continue 5" w:semiHidden="1" w:unhideWhenUsed="1"/>
-    <w:lsdException w:name="Message Header" w:semiHidden="1" w:unhideWhenUsed="1"/>
-    <w:lsdException w:name="Subtitle" w:uiPriority="11" w:qFormat="1"/>
-    <w:lsdException w:name="Salutation" w:semiHidden="1" w:unhideWhenUsed="1"/>
-    <w:lsdException w:name="Date" w:semiHidden="1" w:unhideWhenUsed="1"/>
-    <w:lsdException w:name="Body Text First Indent" w:semiHidden="1" w:unhideWhenUsed="1"/>
-    <w:lsdException w:name="Body Text First Indent 2" w:semiHidden="1" w:unhideWhenUsed="1"/>
-    <w:lsdException w:name="Note Heading" w:semiHidden="1" w:unhideWhenUsed="1"/>
-    <w:lsdException w:name="Body Text 2" w:semiHidden="1" w:unhideWhenUsed="1"/>
-    <w:lsdException w:name="Body Text 3" w:semiHidden="1" w:unhideWhenUsed="1"/>
-    <w:lsdException w:name="Body Text Indent 2" w:semiHidden="1" w:unhideWhenUsed="1"/>
-    <w:lsdException w:name="Body Text Indent 3" w:semiHidden="1" w:unhideWhenUsed="1"/>
-    <w:lsdException w:name="Block Text" w:semiHidden="1" w:unhideWhenUsed="1"/>
-    <w:lsdException w:name="Hyperlink" w:semiHidden="1" w:unhideWhenUsed="1"/>
-    <w:lsdException w:name="FollowedHyperlink" w:semiHidden="1" w:unhideWhenUsed="1"/>
-    <w:lsdException w:name="Strong" w:uiPriority="22" w:qFormat="1"/>
-    <w:lsdException w:name="Emphasis" w:uiPriority="20" w:qFormat="1"/>
-    <w:lsdException w:name="Document Map" w:semiHidden="1" w:unhideWhenUsed="1"/>
-    <w:lsdException w:name="Plain Text" w:semiHidden="1" w:unhideWhenUsed="1"/>
-    <w:lsdException w:name="E-mail Signature" w:semiHidden="1" w:unhideWhenUsed="1"/>
-    <w:lsdException w:name="HTML Top of Form" w:semiHidden="1" w:unhideWhenUsed="1"/>
-    <w:lsdException w:name="HTML Bottom of Form" w:semiHidden="1" w:unhideWhenUsed="1"/>
-    <w:lsdException w:name="Normal (Web)" w:semiHidden="1" w:unhideWhenUsed="1"/>
-    <w:lsdException w:name="HTML Acronym" w:semiHidden="1" w:unhideWhenUsed="1"/>
-    <w:lsdException w:name="HTML Address" w:semiHidden="1" w:unhideWhenUsed="1"/>
-    <w:lsdException w:name="HTML Cite" w:semiHidden="1" w:unhideWhenUsed="1"/>
-    <w:lsdException w:name="HTML Code" w:semiHidden="1" w:unhideWhenUsed="1"/>
-    <w:lsdException w:name="HTML Definition" w:semiHidden="1" w:unhideWhenUsed="1"/>
-    <w:lsdException w:name="HTML Keyboard" w:semiHidden="1" w:unhideWhenUsed="1"/>
-    <w:lsdException w:name="HTML Preformatted" w:semiHidden="1" w:unhideWhenUsed="1"/>
-    <w:lsdException w:name="HTML Sample" w:semiHidden="1" w:unhideWhenUsed="1"/>
-    <w:lsdException w:name="HTML Typewriter" w:semiHidden="1" w:unhideWhenUsed="1"/>
-    <w:lsdException w:name="HTML Variable" w:semiHidden="1" w:unhideWhenUsed="1"/>
-    <w:lsdException w:name="Normal Table" w:semiHidden="1" w:unhideWhenUsed="1"/>
-    <w:lsdException w:name="annotation subject" w:semiHidden="1" w:unhideWhenUsed="1"/>
-    <w:lsdException w:name="No List" w:semiHidden="1" w:unhideWhenUsed="1"/>
-    <w:lsdException w:name="Outline List 1" w:semiHidden="1" w:unhideWhenUsed="1"/>
-    <w:lsdException w:name="Outline List 2" w:semiHidden="1" w:unhideWhenUsed="1"/>
-    <w:lsdException w:name="Outline List 3" w:semiHidden="1" w:unhideWhenUsed="1"/>
-    <w:lsdException w:name="Table Simple 1" w:semiHidden="1" w:unhideWhenUsed="1"/>
-    <w:lsdException w:name="Table Simple 2" w:semiHidden="1" w:unhideWhenUsed="1"/>
-    <w:lsdException w:name="Table Simple 3" w:semiHidden="1" w:unhideWhenUsed="1"/>
-    <w:lsdException w:name="Table Classic 1" w:semiHidden="1" w:unhideWhenUsed="1"/>
-    <w:lsdException w:name="Table Classic 2" w:semiHidden="1" w:unhideWhenUsed="1"/>
-    <w:lsdException w:name="Table Classic 3" w:semiHidden="1" w:unhideWhenUsed="1"/>
-    <w:lsdException w:name="Table Classic 4" w:semiHidden="1" w:unhideWhenUsed="1"/>
-    <w:lsdException w:name="Table Colorful 1" w:semiHidden="1" w:unhideWhenUsed="1"/>
-    <w:lsdException w:name="Table Colorful 2" w:semiHidden="1" w:unhideWhenUsed="1"/>
-    <w:lsdException w:name="Table Colorful 3" w:semiHidden="1" w:unhideWhenUsed="1"/>
-    <w:lsdException w:name="Table Columns 1" w:semiHidden="1" w:unhideWhenUsed="1"/>
-    <w:lsdException w:name="Table Columns 2" w:semiHidden="1" w:unhideWhenUsed="1"/>
-    <w:lsdException w:name="Table Columns 3" w:semiHidden="1" w:unhideWhenUsed="1"/>
-    <w:lsdException w:name="Table Columns 4" w:semiHidden="1" w:unhideWhenUsed="1"/>
-    <w:lsdException w:name="Table Columns 5" w:semiHidden="1" w:unhideWhenUsed="1"/>
-    <w:lsdException w:name="Table Grid 1" w:semiHidden="1" w:unhideWhenUsed="1"/>
-    <w:lsdException w:name="Table Grid 2" w:semiHidden="1" w:unhideWhenUsed="1"/>
-    <w:lsdException w:name="Table Grid 3" w:semiHidden="1" w:unhideWhenUsed="1"/>
-    <w:lsdException w:name="Table Grid 4" w:semiHidden="1" w:unhideWhenUsed="1"/>
-    <w:lsdException w:name="Table Grid 5" w:semiHidden="1" w:unhideWhenUsed="1"/>
-    <w:lsdException w:name="Table Grid 6" w:semiHidden="1" w:unhideWhenUsed="1"/>
-    <w:lsdException w:name="Table Grid 7" w:semiHidden="1" w:unhideWhenUsed="1"/>
-    <w:lsdException w:name="Table Grid 8" w:semiHidden="1" w:unhideWhenUsed="1"/>
-    <w:lsdException w:name="Table List 1" w:semiHidden="1" w:unhideWhenUsed="1"/>
-    <w:lsdException w:name="Table List 2" w:semiHidden="1" w:unhideWhenUsed="1"/>
-    <w:lsdException w:name="Table List 3" w:semiHidden="1" w:unhideWhenUsed="1"/>
-    <w:lsdException w:name="Table List 4" w:semiHidden="1" w:unhideWhenUsed="1"/>
-    <w:lsdException w:name="Table List 5" w:semiHidden="1" w:unhideWhenUsed="1"/>
-    <w:lsdException w:name="Table List 6" w:semiHidden="1" w:unhideWhenUsed="1"/>
-    <w:lsdException w:name="Table List 7" w:semiHidden="1" w:unhideWhenUsed="1"/>
-    <w:lsdException w:name="Table List 8" w:semiHidden="1" w:unhideWhenUsed="1"/>
-    <w:lsdException w:name="Table 3D effects 1" w:semiHidden="1" w:unhideWhenUsed="1"/>
-    <w:lsdException w:name="Table 3D effects 2" w:semiHidden="1" w:unhideWhenUsed="1"/>
-    <w:lsdException w:name="Table 3D effects 3" w:semiHidden="1" w:unhideWhenUsed="1"/>
-    <w:lsdException w:name="Table Contemporary" w:semiHidden="1" w:unhideWhenUsed="1"/>
-    <w:lsdException w:name="Table Elegant" w:semiHidden="1" w:unhideWhenUsed="1"/>
-    <w:lsdException w:name="Table Professional" w:semiHidden="1" w:unhideWhenUsed="1"/>
-    <w:lsdException w:name="Table Subtle 1" w:semiHidden="1" w:unhideWhenUsed="1"/>
-    <w:lsdException w:name="Table Subtle 2" w:semiHidden="1" w:unhideWhenUsed="1"/>
-    <w:lsdException w:name="Table Web 1" w:semiHidden="1" w:unhideWhenUsed="1"/>
-    <w:lsdException w:name="Table Web 2" w:semiHidden="1" w:unhideWhenUsed="1"/>
-    <w:lsdException w:name="Table Web 3" w:semiHidden="1" w:unhideWhenUsed="1"/>
-    <w:lsdException w:name="Balloon Text" w:semiHidden="1" w:unhideWhenUsed="1"/>
-    <w:lsdException w:name="Table Grid" w:uiPriority="39"/>
-    <w:lsdException w:name="Table Theme" w:semiHidden="1" w:unhideWhenUsed="1"/>
-    <w:lsdException w:name="Placeholder Text" w:semiHidden="1"/>
-    <w:lsdException w:name="No Spacing" w:uiPriority="1" w:qFormat="1"/>
-    <w:lsdException w:name="Light Shading" w:uiPriority="60"/>
-    <w:lsdException w:name="Light List" w:uiPriority="61"/>
-    <w:lsdException w:name="Light Grid" w:uiPriority="62"/>
-    <w:lsdException w:name="Medium Shading 1" w:uiPriority="63"/>
-    <w:lsdException w:name="Medium Shading 2" w:uiPriority="64"/>
-    <w:lsdException w:name="Medium List 1" w:uiPriority="65"/>
-    <w:lsdException w:name="Medium List 2" w:uiPriority="66"/>
-    <w:lsdException w:name="Medium Grid 1" w:uiPriority="67"/>
-    <w:lsdException w:name="Medium Grid 2" w:uiPriority="68"/>
-    <w:lsdException w:name="Medium Grid 3" w:uiPriority="69"/>
-    <w:lsdException w:name="Dark List" w:uiPriority="70"/>
-    <w:lsdException w:name="Colorful Shading" w:uiPriority="71"/>
-    <w:lsdException w:name="Colorful List" w:uiPriority="72"/>
-    <w:lsdException w:name="Colorful Grid" w:uiPriority="73"/>
-    <w:lsdException w:name="Light Shading Accent 1" w:uiPriority="60"/>
-    <w:lsdException w:name="Light List Accent 1" w:uiPriority="61"/>
-    <w:lsdException w:name="Light Grid Accent 1" w:uiPriority="62"/>
-    <w:lsdException w:name="Medium Shading 1 Accent 1" w:uiPriority="63"/>
-    <w:lsdException w:name="Medium Shading 2 Accent 1" w:uiPriority="64"/>
-    <w:lsdException w:name="Medium List 1 Accent 1" w:uiPriority="65"/>
-    <w:lsdException w:name="Revision" w:semiHidden="1"/>
-    <w:lsdException w:name="List Paragraph" w:uiPriority="34" w:qFormat="1"/>
-    <w:lsdException w:name="Quote" w:uiPriority="29" w:qFormat="1"/>
-    <w:lsdException w:name="Intense Quote" w:uiPriority="30" w:qFormat="1"/>
-    <w:lsdException w:name="Medium List 2 Accent 1" w:uiPriority="66"/>
-    <w:lsdException w:name="Medium Grid 1 Accent 1" w:uiPriority="67"/>
-    <w:lsdException w:name="Medium Grid 2 Accent 1" w:uiPriority="68"/>
-    <w:lsdException w:name="Medium Grid 3 Accent 1" w:uiPriority="69"/>
-    <w:lsdException w:name="Dark List Accent 1" w:uiPriority="70"/>
-    <w:lsdException w:name="Colorful Shading Accent 1" w:uiPriority="71"/>
-    <w:lsdException w:name="Colorful List Accent 1" w:uiPriority="72"/>
-    <w:lsdException w:name="Colorful Grid Accent 1" w:uiPriority="73"/>
-    <w:lsdException w:name="Light Shading Accent 2" w:uiPriority="60"/>
-    <w:lsdException w:name="Light List Accent 2" w:uiPriority="61"/>
-    <w:lsdException w:name="Light Grid Accent 2" w:uiPriority="62"/>
-    <w:lsdException w:name="Medium Shading 1 Accent 2" w:uiPriority="63"/>
-    <w:lsdException w:name="Medium Shading 2 Accent 2" w:uiPriority="64"/>
-    <w:lsdException w:name="Medium List 1 Accent 2" w:uiPriority="65"/>
-    <w:lsdException w:name="Medium List 2 Accent 2" w:uiPriority="66"/>
-    <w:lsdException w:name="Medium Grid 1 Accent 2" w:uiPriority="67"/>
-    <w:lsdException w:name="Medium Grid 2 Accent 2" w:uiPriority="68"/>
-    <w:lsdException w:name="Medium Grid 3 Accent 2" w:uiPriority="69"/>
-    <w:lsdException w:name="Dark List Accent 2" w:uiPriority="70"/>
-    <w:lsdException w:name="Colorful Shading Accent 2" w:uiPriority="71"/>
-    <w:lsdException w:name="Colorful List Accent 2" w:uiPriority="72"/>
-    <w:lsdException w:name="Colorful Grid Accent 2" w:uiPriority="73"/>
-    <w:lsdException w:name="Light Shading Accent 3" w:uiPriority="60"/>
-    <w:lsdException w:name="Light List Accent 3" w:uiPriority="61"/>
-    <w:lsdException w:name="Light Grid Accent 3" w:uiPriority="62"/>
-    <w:lsdException w:name="Medium Shading 1 Accent 3" w:uiPriority="63"/>
-    <w:lsdException w:name="Medium Shading 2 Accent 3" w:uiPriority="64"/>
-    <w:lsdException w:name="Medium List 1 Accent 3" w:uiPriority="65"/>
-    <w:lsdException w:name="Medium List 2 Accent 3" w:uiPriority="66"/>
-    <w:lsdException w:name="Medium Grid 1 Accent 3" w:uiPriority="67"/>
-    <w:lsdException w:name="Medium Grid 2 Accent 3" w:uiPriority="68"/>
-    <w:lsdException w:name="Medium Grid 3 Accent 3" w:uiPriority="69"/>
-    <w:lsdException w:name="Dark List Accent 3" w:uiPriority="70"/>
-    <w:lsdException w:name="Colorful Shading Accent 3" w:uiPriority="71"/>
-    <w:lsdException w:name="Colorful List Accent 3" w:uiPriority="72"/>
-    <w:lsdException w:name="Colorful Grid Accent 3" w:uiPriority="73"/>
-    <w:lsdException w:name="Light Shading Accent 4" w:uiPriority="60"/>
-    <w:lsdException w:name="Light List Accent 4" w:uiPriority="61"/>
-    <w:lsdException w:name="Light Grid Accent 4" w:uiPriority="62"/>
-    <w:lsdException w:name="Medium Shading 1 Accent 4" w:uiPriority="63"/>
-    <w:lsdException w:name="Medium Shading 2 Accent 4" w:uiPriority="64"/>
-    <w:lsdException w:name="Medium List 1 Accent 4" w:uiPriority="65"/>
-    <w:lsdException w:name="Medium List 2 Accent 4" w:uiPriority="66"/>
-    <w:lsdException w:name="Medium Grid 1 Accent 4" w:uiPriority="67"/>
-    <w:lsdException w:name="Medium Grid 2 Accent 4" w:uiPriority="68"/>
-    <w:lsdException w:name="Medium Grid 3 Accent 4" w:uiPriority="69"/>
-    <w:lsdException w:name="Dark List Accent 4" w:uiPriority="70"/>
-    <w:lsdException w:name="Colorful Shading Accent 4" w:uiPriority="71"/>
-    <w:lsdException w:name="Colorful List Accent 4" w:uiPriority="72"/>
-    <w:lsdException w:name="Colorful Grid Accent 4" w:uiPriority="73"/>
-    <w:lsdException w:name="Light Shading Accent 5" w:uiPriority="60"/>
-    <w:lsdException w:name="Light List Accent 5" w:uiPriority="61"/>
-    <w:lsdException w:name="Light Grid Accent 5" w:uiPriority="62"/>
-    <w:lsdException w:name="Medium Shading 1 Accent 5" w:uiPriority="63"/>
-    <w:lsdException w:name="Medium Shading 2 Accent 5" w:uiPriority="64"/>
-    <w:lsdException w:name="Medium List 1 Accent 5" w:uiPriority="65"/>
-    <w:lsdException w:name="Medium List 2 Accent 5" w:uiPriority="66"/>
-    <w:lsdException w:name="Medium Grid 1 Accent 5" w:uiPriority="67"/>
-    <w:lsdException w:name="Medium Grid 2 Accent 5" w:uiPriority="68"/>
-    <w:lsdException w:name="Medium Grid 3 Accent 5" w:uiPriority="69"/>
-    <w:lsdException w:name="Dark List Accent 5" w:uiPriority="70"/>
-    <w:lsdException w:name="Colorful Shading Accent 5" w:uiPriority="71"/>
-    <w:lsdException w:name="Colorful List Accent 5" w:uiPriority="72"/>
-    <w:lsdException w:name="Colorful Grid Accent 5" w:uiPriority="73"/>
-    <w:lsdException w:name="Light Shading Accent 6" w:uiPriority="60"/>
-    <w:lsdException w:name="Light List Accent 6" w:uiPriority="61"/>
-    <w:lsdException w:name="Light Grid Accent 6" w:uiPriority="62"/>
-    <w:lsdException w:name="Medium Shading 1 Accent 6" w:uiPriority="63"/>
-    <w:lsdException w:name="Medium Shading 2 Accent 6" w:uiPriority="64"/>
-    <w:lsdException w:name="Medium List 1 Accent 6" w:uiPriority="65"/>
-    <w:lsdException w:name="Medium List 2 Accent 6" w:uiPriority="66"/>
-    <w:lsdException w:name="Medium Grid 1 Accent 6" w:uiPriority="67"/>
-    <w:lsdException w:name="Medium Grid 2 Accent 6" w:uiPriority="68"/>
-    <w:lsdException w:name="Medium Grid 3 Accent 6" w:uiPriority="69"/>
-    <w:lsdException w:name="Dark List Accent 6" w:uiPriority="70"/>
-    <w:lsdException w:name="Colorful Shading Accent 6" w:uiPriority="71"/>
-    <w:lsdException w:name="Colorful List Accent 6" w:uiPriority="72"/>
-    <w:lsdException w:name="Colorful Grid Accent 6" w:uiPriority="73"/>
-    <w:lsdException w:name="Subtle Emphasis" w:uiPriority="19" w:qFormat="1"/>
-    <w:lsdException w:name="Intense Emphasis" w:uiPriority="21" w:qFormat="1"/>
-    <w:lsdException w:name="Subtle Reference" w:uiPriority="31" w:qFormat="1"/>
-    <w:lsdException w:name="Intense Reference" w:uiPriority="32" w:qFormat="1"/>
-    <w:lsdException w:name="Book Title" w:uiPriority="33" w:qFormat="1"/>
-    <w:lsdException w:name="Bibliography" w:semiHidden="1" w:uiPriority="37" w:unhideWhenUsed="1"/>
-    <w:lsdException w:name="TOC Heading" w:semiHidden="1" w:uiPriority="39" w:unhideWhenUsed="1" w:qFormat="1"/>
-    <w:lsdException w:name="Plain Table 1" w:uiPriority="41"/>
-    <w:lsdException w:name="Plain Table 2" w:uiPriority="42"/>
-    <w:lsdException w:name="Plain Table 3" w:uiPriority="43"/>
-    <w:lsdException w:name="Plain Table 4" w:uiPriority="44"/>
-    <w:lsdException w:name="Plain Table 5" w:uiPriority="45"/>
-    <w:lsdException w:name="Grid Table Light" w:uiPriority="40"/>
-    <w:lsdException w:name="Grid Table 1 Light" w:uiPriority="46"/>
-    <w:lsdException w:name="Grid Table 2" w:uiPriority="47"/>
-    <w:lsdException w:name="Grid Table 3" w:uiPriority="48"/>
-    <w:lsdException w:name="Grid Table 4" w:uiPriority="49"/>
-    <w:lsdException w:name="Grid Table 5 Dark" w:uiPriority="50"/>
-    <w:lsdException w:name="Grid Table 6 Colorful" w:uiPriority="51"/>
-    <w:lsdException w:name="Grid Table 7 Colorful" w:uiPriority="52"/>
-    <w:lsdException w:name="Grid Table 1 Light Accent 1" w:uiPriority="46"/>
-    <w:lsdException w:name="Grid Table 2 Accent 1" w:uiPriority="47"/>
-    <w:lsdException w:name="Grid Table 3 Accent 1" w:uiPriority="48"/>
-    <w:lsdException w:name="Grid Table 4 Accent 1" w:uiPriority="49"/>
-    <w:lsdException w:name="Grid Table 5 Dark Accent 1" w:uiPriority="50"/>
-    <w:lsdException w:name="Grid Table 6 Colorful Accent 1" w:uiPriority="51"/>
-    <w:lsdException w:name="Grid Table 7 Colorful Accent 1" w:uiPriority="52"/>
-    <w:lsdException w:name="Grid Table 1 Light Accent 2" w:uiPriority="46"/>
-    <w:lsdException w:name="Grid Table 2 Accent 2" w:uiPriority="47"/>
-    <w:lsdException w:name="Grid Table 3 Accent 2" w:uiPriority="48"/>
-    <w:lsdException w:name="Grid Table 4 Accent 2" w:uiPriority="49"/>
-    <w:lsdException w:name="Grid Table 5 Dark Accent 2" w:uiPriority="50"/>
-    <w:lsdException w:name="Grid Table 6 Colorful Accent 2" w:uiPriority="51"/>
-    <w:lsdException w:name="Grid Table 7 Colorful Accent 2" w:uiPriority="52"/>
-    <w:lsdException w:name="Grid Table 1 Light Accent 3" w:uiPriority="46"/>
-    <w:lsdException w:name="Grid Table 2 Accent 3" w:uiPriority="47"/>
-    <w:lsdException w:name="Grid Table 3 Accent 3" w:uiPriority="48"/>
-    <w:lsdException w:name="Grid Table 4 Accent 3" w:uiPriority="49"/>
-    <w:lsdException w:name="Grid Table 5 Dark Accent 3" w:uiPriority="50"/>
-    <w:lsdException w:name="Grid Table 6 Colorful Accent 3" w:uiPriority="51"/>
-    <w:lsdException w:name="Grid Table 7 Colorful Accent 3" w:uiPriority="52"/>
-    <w:lsdException w:name="Grid Table 1 Light Accent 4" w:uiPriority="46"/>
-    <w:lsdException w:name="Grid Table 2 Accent 4" w:uiPriority="47"/>
-    <w:lsdException w:name="Grid Table 3 Accent 4" w:uiPriority="48"/>
-    <w:lsdException w:name="Grid Table 4 Accent 4" w:uiPriority="49"/>
-    <w:lsdException w:name="Grid Table 5 Dark Accent 4" w:uiPriority="50"/>
-    <w:lsdException w:name="Grid Table 6 Colorful Accent 4" w:uiPriority="51"/>
-    <w:lsdException w:name="Grid Table 7 Colorful Accent 4" w:uiPriority="52"/>
-    <w:lsdException w:name="Grid Table 1 Light Accent 5" w:uiPriority="46"/>
-    <w:lsdException w:name="Grid Table 2 Accent 5" w:uiPriority="47"/>
-    <w:lsdException w:name="Grid Table 3 Accent 5" w:uiPriority="48"/>
-    <w:lsdException w:name="Grid Table 4 Accent 5" w:uiPriority="49"/>
-    <w:lsdException w:name="Grid Table 5 Dark Accent 5" w:uiPriority="50"/>
-    <w:lsdException w:name="Grid Table 6 Colorful Accent 5" w:uiPriority="51"/>
-    <w:lsdException w:name="Grid Table 7 Colorful Accent 5" w:uiPriority="52"/>
-    <w:lsdException w:name="Grid Table 1 Light Accent 6" w:uiPriority="46"/>
-    <w:lsdException w:name="Grid Table 2 Accent 6" w:uiPriority="47"/>
-    <w:lsdException w:name="Grid Table 3 Accent 6" w:uiPriority="48"/>
-    <w:lsdException w:name="Grid Table 4 Accent 6" w:uiPriority="49"/>
-    <w:lsdException w:name="Grid Table 5 Dark Accent 6" w:uiPriority="50"/>
-    <w:lsdException w:name="Grid Table 6 Colorful Accent 6" w:uiPriority="51"/>
-    <w:lsdException w:name="Grid Table 7 Colorful Accent 6" w:uiPriority="52"/>
-    <w:lsdException w:name="List Table 1 Light" w:uiPriority="46"/>
-    <w:lsdException w:name="List Table 2" w:uiPriority="47"/>
-    <w:lsdException w:name="List Table 3" w:uiPriority="48"/>
-    <w:lsdException w:name="List Table 4" w:uiPriority="49"/>
-    <w:lsdException w:name="List Table 5 Dark" w:uiPriority="50"/>
-    <w:lsdException w:name="List Table 6 Colorful" w:uiPriority="51"/>
-    <w:lsdException w:name="List Table 7 Colorful" w:uiPriority="52"/>
-    <w:lsdException w:name="List Table 1 Light Accent 1" w:uiPriority="46"/>
-    <w:lsdException w:name="List Table 2 Accent 1" w:uiPriority="47"/>
-    <w:lsdException w:name="List Table 3 Accent 1" w:uiPriority="48"/>
-    <w:lsdException w:name="List Table 4 Accent 1" w:uiPriority="49"/>
-    <w:lsdException w:name="List Table 5 Dark Accent 1" w:uiPriority="50"/>
-    <w:lsdException w:name="List Table 6 Colorful Accent 1" w:uiPriority="51"/>
-    <w:lsdException w:name="List Table 7 Colorful Accent 1" w:uiPriority="52"/>
-    <w:lsdException w:name="List Table 1 Light Accent 2" w:uiPriority="46"/>
-    <w:lsdException w:name="List Table 2 Accent 2" w:uiPriority="47"/>
-    <w:lsdException w:name="List Table 3 Accent 2" w:uiPriority="48"/>
-    <w:lsdException w:name="List Table 4 Accent 2" w:uiPriority="49"/>
-    <w:lsdException w:name="List Table 5 Dark Accent 2" w:uiPriority="50"/>
-    <w:lsdException w:name="List Table 6 Colorful Accent 2" w:uiPriority="51"/>
-    <w:lsdException w:name="List Table 7 Colorful Accent 2" w:uiPriority="52"/>
-    <w:lsdException w:name="List Table 1 Light Accent 3" w:uiPriority="46"/>
-    <w:lsdException w:name="List Table 2 Accent 3" w:uiPriority="47"/>
-    <w:lsdException w:name="List Table 3 Accent 3" w:uiPriority="48"/>
-    <w:lsdException w:name="List Table 4 Accent 3" w:uiPriority="49"/>
-    <w:lsdException w:name="List Table 5 Dark Accent 3" w:uiPriority="50"/>
-    <w:lsdException w:name="List Table 6 Colorful Accent 3" w:uiPriority="51"/>
-    <w:lsdException w:name="List Table 7 Colorful Accent 3" w:uiPriority="52"/>
-    <w:lsdException w:name="List Table 1 Light Accent 4" w:uiPriority="46"/>
-    <w:lsdException w:name="List Table 2 Accent 4" w:uiPriority="47"/>
-    <w:lsdException w:name="List Table 3 Accent 4" w:uiPriority="48"/>
-    <w:lsdException w:name="List Table 4 Accent 4" w:uiPriority="49"/>
-    <w:lsdException w:name="List Table 5 Dark Accent 4" w:uiPriority="50"/>
-    <w:lsdException w:name="List Table 6 Colorful Accent 4" w:uiPriority="51"/>
-    <w:lsdException w:name="List Table 7 Colorful Accent 4" w:uiPriority="52"/>
-    <w:lsdException w:name="List Table 1 Light Accent 5" w:uiPriority="46"/>
-    <w:lsdException w:name="List Table 2 Accent 5" w:uiPriority="47"/>
-    <w:lsdException w:name="List Table 3 Accent 5" w:uiPriority="48"/>
-    <w:lsdException w:name="List Table 4 Accent 5" w:uiPriority="49"/>
-    <w:lsdException w:name="List Table 5 Dark Accent 5" w:uiPriority="50"/>
-    <w:lsdException w:name="List Table 6 Colorful Accent 5" w:uiPriority="51"/>
-    <w:lsdException w:name="List Table 7 Colorful Accent 5" w:uiPriority="52"/>
-    <w:lsdException w:name="List Table 1 Light Accent 6" w:uiPriority="46"/>
-    <w:lsdException w:name="List Table 2 Accent 6" w:uiPriority="47"/>
-    <w:lsdException w:name="List Table 3 Accent 6" w:uiPriority="48"/>
-    <w:lsdException w:name="List Table 4 Accent 6" w:uiPriority="49"/>
-    <w:lsdException w:name="List Table 5 Dark Accent 6" w:uiPriority="50"/>
-    <w:lsdException w:name="List Table 6 Colorful Accent 6" w:uiPriority="51"/>
-    <w:lsdException w:name="List Table 7 Colorful Accent 6" w:uiPriority="52"/>
-  </w:latentStyles>
-  <w:style w:type="paragraph" w:default="1" w:styleId="Normal">
-    <w:name w:val="Normal"/>
-    <w:qFormat/>
-  </w:style>
-  <w:style w:type="character" w:default="1" w:styleId="Fuentedeprrafopredeter">
-    <w:name w:val="Default Paragraph Font"/>
-    <w:uiPriority w:val="1"/>
-    <w:semiHidden/>
-    <w:unhideWhenUsed/>
-  </w:style>
-  <w:style w:type="table" w:default="1" w:styleId="Tablanormal">
-    <w:name w:val="Normal Table"/>
-    <w:uiPriority w:val="99"/>
-    <w:semiHidden/>
-    <w:unhideWhenUsed/>
-    <w:tblPr>
-      <w:tblInd w:w="0" w:type="dxa"/>
-      <w:tblCellMar>
-        <w:top w:w="0" w:type="dxa"/>
-        <w:left w:w="108" w:type="dxa"/>
-        <w:bottom w:w="0" w:type="dxa"/>
-        <w:right w:w="108" w:type="dxa"/>
-      </w:tblCellMar>
-    </w:tblPr>
-  </w:style>
-  <w:style w:type="numbering" w:default="1" w:styleId="Sinlista">
-    <w:name w:val="No List"/>
-    <w:uiPriority w:val="99"/>
-    <w:semiHidden/>
-    <w:unhideWhenUsed/>
-  </w:style>
-  <w:style w:type="paragraph" w:customStyle="1" w:styleId="7B6D76794F08421C8D0760508062ACF0">
-    <w:name w:val="7B6D76794F08421C8D0760508062ACF0"/>
-    <w:rsid w:val="00821EC8"/>
-  </w:style>
-  <w:style w:type="paragraph" w:customStyle="1" w:styleId="CF773AD219324B889904F06B2170EDC2">
-    <w:name w:val="CF773AD219324B889904F06B2170EDC2"/>
-    <w:rsid w:val="00821EC8"/>
-  </w:style>
-</w:styles>
-</file>
-
-<file path=word/glossary/webSettings.xml><?xml version="1.0" encoding="utf-8"?>
-<w:webSettings xmlns:mc="http://schemas.openxmlformats.org/markup-compatibility/2006" xmlns:r="http://schemas.openxmlformats.org/officeDocument/2006/relationships" xmlns:w="http://schemas.openxmlformats.org/wordprocessingml/2006/main" xmlns:w14="http://schemas.microsoft.com/office/word/2010/wordml" xmlns:w15="http://schemas.microsoft.com/office/word/2012/wordml" xmlns:w16se="http://schemas.microsoft.com/office/word/2015/wordml/symex" mc:Ignorable="w14 w15 w16se">
-  <w:optimizeForBrowser/>
-  <w:allowPNG/>
-</w:webSettings>
-</file>
-
 <file path=word/theme/theme1.xml><?xml version="1.0" encoding="utf-8"?>
 <a:theme xmlns:a="http://schemas.openxmlformats.org/drawingml/2006/main" name="Ion">
   <a:themeElements>
@@ -30247,15 +29399,6 @@
 </file>
 
 <file path=customXml/item1.xml><?xml version="1.0" encoding="utf-8"?>
-<?mso-contentType ?>
-<FormTemplates xmlns="http://schemas.microsoft.com/sharepoint/v3/contenttype/forms">
-  <Display>DocumentLibraryForm</Display>
-  <Edit>AssetEditForm</Edit>
-  <New>DocumentLibraryForm</New>
-</FormTemplates>
-</file>
-
-<file path=customXml/item2.xml><?xml version="1.0" encoding="utf-8"?>
 <CoverPageProperties xmlns="http://schemas.microsoft.com/office/2006/coverPageProps">
   <PublishDate>Arquitectura de Computadoras</PublishDate>
   <Abstract/>
@@ -30266,11 +29409,28 @@
 </CoverPageProperties>
 </file>
 
+<file path=customXml/item2.xml><?xml version="1.0" encoding="utf-8"?>
+<?mso-contentType ?>
+<FormTemplates xmlns="http://schemas.microsoft.com/sharepoint/v3/contenttype/forms">
+  <Display>DocumentLibraryForm</Display>
+  <Edit>AssetEditForm</Edit>
+  <New>DocumentLibraryForm</New>
+</FormTemplates>
+</file>
+
 <file path=customXml/item3.xml><?xml version="1.0" encoding="utf-8"?>
 <b:Sources xmlns:b="http://schemas.openxmlformats.org/officeDocument/2006/bibliography" xmlns="http://schemas.openxmlformats.org/officeDocument/2006/bibliography" SelectedStyle="\APASixthEditionOfficeOnline.xsl" StyleName="APA" Version="6"/>
 </file>
 
 <file path=customXml/itemProps1.xml><?xml version="1.0" encoding="utf-8"?>
+<ds:datastoreItem xmlns:ds="http://schemas.openxmlformats.org/officeDocument/2006/customXml" ds:itemID="{55AF091B-3C7A-41E3-B477-F2FDAA23CFDA}">
+  <ds:schemaRefs>
+    <ds:schemaRef ds:uri="http://schemas.microsoft.com/office/2006/coverPageProps"/>
+  </ds:schemaRefs>
+</ds:datastoreItem>
+</file>
+
+<file path=customXml/itemProps2.xml><?xml version="1.0" encoding="utf-8"?>
 <ds:datastoreItem xmlns:ds="http://schemas.openxmlformats.org/officeDocument/2006/customXml" ds:itemID="{F8D527A9-858A-4DE6-85D1-2C4E15415FCB}">
   <ds:schemaRefs>
     <ds:schemaRef ds:uri="http://schemas.microsoft.com/sharepoint/v3/contenttype/forms"/>
@@ -30278,16 +29438,8 @@
 </ds:datastoreItem>
 </file>
 
-<file path=customXml/itemProps2.xml><?xml version="1.0" encoding="utf-8"?>
-<ds:datastoreItem xmlns:ds="http://schemas.openxmlformats.org/officeDocument/2006/customXml" ds:itemID="{55AF091B-3C7A-41E3-B477-F2FDAA23CFDA}">
-  <ds:schemaRefs>
-    <ds:schemaRef ds:uri="http://schemas.microsoft.com/office/2006/coverPageProps"/>
-  </ds:schemaRefs>
-</ds:datastoreItem>
-</file>
-
 <file path=customXml/itemProps3.xml><?xml version="1.0" encoding="utf-8"?>
-<ds:datastoreItem xmlns:ds="http://schemas.openxmlformats.org/officeDocument/2006/customXml" ds:itemID="{FD53AF61-EFA0-4336-ABCB-5911315AD398}">
+<ds:datastoreItem xmlns:ds="http://schemas.openxmlformats.org/officeDocument/2006/customXml" ds:itemID="{C580BEF5-3BA3-48D4-A4D2-1DEDA894AC41}">
   <ds:schemaRefs>
     <ds:schemaRef ds:uri="http://schemas.openxmlformats.org/officeDocument/2006/bibliography"/>
   </ds:schemaRefs>
